--- a/documentation/docBase.docx
+++ b/documentation/docBase.docx
@@ -1,6 +1,6 @@
 
 <file path=word/document.xml><?xml version="1.0" encoding="utf-8"?>
-<w:document xmlns:wpc="http://schemas.microsoft.com/office/word/2010/wordprocessingCanvas" xmlns:cx="http://schemas.microsoft.com/office/drawing/2014/chartex" xmlns:cx1="http://schemas.microsoft.com/office/drawing/2015/9/8/chartex" xmlns:cx2="http://schemas.microsoft.com/office/drawing/2015/10/21/chartex" xmlns:cx3="http://schemas.microsoft.com/office/drawing/2016/5/9/chartex" xmlns:cx4="http://schemas.microsoft.com/office/drawing/2016/5/10/chartex" xmlns:cx5="http://schemas.microsoft.com/office/drawing/2016/5/11/chartex" xmlns:cx6="http://schemas.microsoft.com/office/drawing/2016/5/12/chartex" xmlns:cx7="http://schemas.microsoft.com/office/drawing/2016/5/13/chartex" xmlns:cx8="http://schemas.microsoft.com/office/drawing/2016/5/14/chartex" xmlns:mc="http://schemas.openxmlformats.org/markup-compatibility/2006" xmlns:aink="http://schemas.microsoft.com/office/drawing/2016/ink" xmlns:am3d="http://schemas.microsoft.com/office/drawing/2017/model3d" xmlns:o="urn:schemas-microsoft-com:office:office" xmlns:r="http://schemas.openxmlformats.org/officeDocument/2006/relationships" xmlns:m="http://schemas.openxmlformats.org/officeDocument/2006/math" xmlns:v="urn:schemas-microsoft-com:vml" xmlns:wp14="http://schemas.microsoft.com/office/word/2010/wordprocessingDrawing" xmlns:wp="http://schemas.openxmlformats.org/drawingml/2006/wordprocessingDrawing" xmlns:w10="urn:schemas-microsoft-com:office:word" xmlns:w="http://schemas.openxmlformats.org/wordprocessingml/2006/main" xmlns:w14="http://schemas.microsoft.com/office/word/2010/wordml" xmlns:w15="http://schemas.microsoft.com/office/word/2012/wordml" xmlns:w16cid="http://schemas.microsoft.com/office/word/2016/wordml/cid" xmlns:w16se="http://schemas.microsoft.com/office/word/2015/wordml/symex" xmlns:wpg="http://schemas.microsoft.com/office/word/2010/wordprocessingGroup" xmlns:wpi="http://schemas.microsoft.com/office/word/2010/wordprocessingInk" xmlns:wne="http://schemas.microsoft.com/office/word/2006/wordml" xmlns:wps="http://schemas.microsoft.com/office/word/2010/wordprocessingShape" mc:Ignorable="w14 w15 w16se w16cid wp14">
+<w:document xmlns:wpc="http://schemas.microsoft.com/office/word/2010/wordprocessingCanvas" xmlns:cx="http://schemas.microsoft.com/office/drawing/2014/chartex" xmlns:cx1="http://schemas.microsoft.com/office/drawing/2015/9/8/chartex" xmlns:cx2="http://schemas.microsoft.com/office/drawing/2015/10/21/chartex" xmlns:cx3="http://schemas.microsoft.com/office/drawing/2016/5/9/chartex" xmlns:cx4="http://schemas.microsoft.com/office/drawing/2016/5/10/chartex" xmlns:cx5="http://schemas.microsoft.com/office/drawing/2016/5/11/chartex" xmlns:cx6="http://schemas.microsoft.com/office/drawing/2016/5/12/chartex" xmlns:cx7="http://schemas.microsoft.com/office/drawing/2016/5/13/chartex" xmlns:cx8="http://schemas.microsoft.com/office/drawing/2016/5/14/chartex" xmlns:mc="http://schemas.openxmlformats.org/markup-compatibility/2006" xmlns:aink="http://schemas.microsoft.com/office/drawing/2016/ink" xmlns:am3d="http://schemas.microsoft.com/office/drawing/2017/model3d" xmlns:o="urn:schemas-microsoft-com:office:office" xmlns:r="http://schemas.openxmlformats.org/officeDocument/2006/relationships" xmlns:m="http://schemas.openxmlformats.org/officeDocument/2006/math" xmlns:v="urn:schemas-microsoft-com:vml" xmlns:wp14="http://schemas.microsoft.com/office/word/2010/wordprocessingDrawing" xmlns:wp="http://schemas.openxmlformats.org/drawingml/2006/wordprocessingDrawing" xmlns:w10="urn:schemas-microsoft-com:office:word" xmlns:w="http://schemas.openxmlformats.org/wordprocessingml/2006/main" xmlns:w14="http://schemas.microsoft.com/office/word/2010/wordml" xmlns:w15="http://schemas.microsoft.com/office/word/2012/wordml" xmlns:w16cex="http://schemas.microsoft.com/office/word/2018/wordml/cex" xmlns:w16cid="http://schemas.microsoft.com/office/word/2016/wordml/cid" xmlns:w16="http://schemas.microsoft.com/office/word/2018/wordml" xmlns:w16se="http://schemas.microsoft.com/office/word/2015/wordml/symex" xmlns:wpg="http://schemas.microsoft.com/office/word/2010/wordprocessingGroup" xmlns:wpi="http://schemas.microsoft.com/office/word/2010/wordprocessingInk" xmlns:wne="http://schemas.microsoft.com/office/word/2006/wordml" xmlns:wps="http://schemas.microsoft.com/office/word/2010/wordprocessingShape" mc:Ignorable="w14 w15 w16se w16cid w16 w16cex wp14">
   <w:body>
     <w:p>
       <w:pPr>
@@ -31,17 +31,8 @@
           <w:rStyle w:val="BookTitle"/>
           <w:sz w:val="48"/>
         </w:rPr>
-        <w:t xml:space="preserve">Fall </w:t>
-      </w:r>
-      <w:proofErr w:type="spellStart"/>
-      <w:r>
-        <w:rPr>
-          <w:rStyle w:val="BookTitle"/>
-          <w:sz w:val="48"/>
-        </w:rPr>
-        <w:t>2019</w:t>
-      </w:r>
-      <w:proofErr w:type="spellEnd"/>
+        <w:t>Summer 2020</w:t>
+      </w:r>
     </w:p>
     <w:p>
       <w:pPr>
@@ -65,7 +56,7 @@
           <w:rStyle w:val="BookTitle"/>
           <w:sz w:val="48"/>
         </w:rPr>
-        <w:t>Student name</w:t>
+        <w:t>Tin Thu Zar Aye</w:t>
       </w:r>
     </w:p>
     <w:p>
@@ -81,7 +72,7 @@
           <w:rStyle w:val="BookTitle"/>
           <w:sz w:val="48"/>
         </w:rPr>
-        <w:t>Student ID</w:t>
+        <w:t>920615641</w:t>
       </w:r>
     </w:p>
     <w:p>
@@ -92,15 +83,13 @@
           <w:sz w:val="48"/>
         </w:rPr>
       </w:pPr>
-      <w:proofErr w:type="spellStart"/>
       <w:r>
         <w:rPr>
           <w:rStyle w:val="BookTitle"/>
           <w:sz w:val="48"/>
         </w:rPr>
-        <w:t>Class.Section</w:t>
-      </w:r>
-      <w:proofErr w:type="spellEnd"/>
+        <w:t>CSC413-02</w:t>
+      </w:r>
     </w:p>
     <w:p>
       <w:pPr>
@@ -773,7 +762,7 @@
                 <w:noProof/>
                 <w:webHidden/>
               </w:rPr>
-              <w:t>3</w:t>
+              <w:t>4</w:t>
             </w:r>
             <w:r>
               <w:rPr>
@@ -857,7 +846,7 @@
                 <w:noProof/>
                 <w:webHidden/>
               </w:rPr>
-              <w:t>3</w:t>
+              <w:t>4</w:t>
             </w:r>
             <w:r>
               <w:rPr>
@@ -941,7 +930,7 @@
                 <w:noProof/>
                 <w:webHidden/>
               </w:rPr>
-              <w:t>3</w:t>
+              <w:t>4</w:t>
             </w:r>
             <w:r>
               <w:rPr>
@@ -1025,7 +1014,7 @@
                 <w:noProof/>
                 <w:webHidden/>
               </w:rPr>
-              <w:t>3</w:t>
+              <w:t>5</w:t>
             </w:r>
             <w:r>
               <w:rPr>
@@ -1109,7 +1098,7 @@
                 <w:noProof/>
                 <w:webHidden/>
               </w:rPr>
-              <w:t>3</w:t>
+              <w:t>6</w:t>
             </w:r>
             <w:r>
               <w:rPr>
@@ -1193,7 +1182,7 @@
                 <w:noProof/>
                 <w:webHidden/>
               </w:rPr>
-              <w:t>3</w:t>
+              <w:t>6</w:t>
             </w:r>
             <w:r>
               <w:rPr>
@@ -1214,8 +1203,6 @@
             <w:fldChar w:fldCharType="end"/>
           </w:r>
         </w:p>
-        <w:bookmarkStart w:id="0" w:name="_GoBack" w:displacedByCustomXml="next"/>
-        <w:bookmarkEnd w:id="0" w:displacedByCustomXml="next"/>
       </w:sdtContent>
     </w:sdt>
     <w:p>
@@ -1255,7 +1242,7 @@
           <w:spacing w:val="0"/>
         </w:rPr>
       </w:pPr>
-      <w:bookmarkStart w:id="1" w:name="_Toc522827688"/>
+      <w:bookmarkStart w:id="0" w:name="_Toc522827688"/>
       <w:r>
         <w:rPr>
           <w:rStyle w:val="BookTitle"/>
@@ -1268,17 +1255,82 @@
         <w:lastRenderedPageBreak/>
         <w:t>Introduction</w:t>
       </w:r>
+      <w:bookmarkEnd w:id="0"/>
+    </w:p>
+    <w:p>
+      <w:pPr>
+        <w:ind w:left="432"/>
+      </w:pPr>
+      <w:r>
+        <w:t xml:space="preserve">This project is called the “Interpreter”. We create the program as an interpreter for </w:t>
+      </w:r>
+      <w:proofErr w:type="gramStart"/>
+      <w:r>
+        <w:t>an</w:t>
+      </w:r>
+      <w:proofErr w:type="gramEnd"/>
+      <w:r>
+        <w:t xml:space="preserve"> mock language X.</w:t>
+      </w:r>
+    </w:p>
+    <w:p>
+      <w:pPr>
+        <w:pStyle w:val="Heading2"/>
+      </w:pPr>
+      <w:bookmarkStart w:id="1" w:name="_Toc522827689"/>
+      <w:r>
+        <w:t>Project Overview</w:t>
+      </w:r>
       <w:bookmarkEnd w:id="1"/>
     </w:p>
     <w:p>
       <w:pPr>
-        <w:pStyle w:val="Heading2"/>
-      </w:pPr>
-      <w:bookmarkStart w:id="2" w:name="_Toc522827689"/>
-      <w:r>
-        <w:t>Project Overview</w:t>
-      </w:r>
-      <w:bookmarkEnd w:id="2"/>
+        <w:pStyle w:val="ListParagraph"/>
+        <w:numPr>
+          <w:ilvl w:val="0"/>
+          <w:numId w:val="4"/>
+        </w:numPr>
+      </w:pPr>
+      <w:r>
+        <w:t xml:space="preserve">This project is called “Interpreter”. </w:t>
+      </w:r>
+      <w:proofErr w:type="gramStart"/>
+      <w:r>
+        <w:t>Basically</w:t>
+      </w:r>
+      <w:proofErr w:type="gramEnd"/>
+      <w:r>
+        <w:t xml:space="preserve"> we created the program as a</w:t>
+      </w:r>
+      <w:r>
+        <w:t>n</w:t>
+      </w:r>
+      <w:r>
+        <w:t xml:space="preserve"> interpreter</w:t>
+      </w:r>
+      <w:r>
+        <w:t xml:space="preserve"> to</w:t>
+      </w:r>
+      <w:r>
+        <w:t xml:space="preserve"> simpl</w:t>
+      </w:r>
+      <w:r>
+        <w:t xml:space="preserve">ify </w:t>
+      </w:r>
+      <w:r>
+        <w:t>version of java</w:t>
+      </w:r>
+      <w:r>
+        <w:t xml:space="preserve">. We are creating the </w:t>
+      </w:r>
+      <w:proofErr w:type="spellStart"/>
+      <w:r>
+        <w:t>ByteCodes</w:t>
+      </w:r>
+      <w:proofErr w:type="spellEnd"/>
+      <w:r>
+        <w:t xml:space="preserve"> from the sources code file to the entire program.</w:t>
+      </w:r>
     </w:p>
     <w:p>
       <w:pPr>
@@ -1292,7 +1344,7 @@
           <w:spacing w:val="0"/>
         </w:rPr>
       </w:pPr>
-      <w:bookmarkStart w:id="3" w:name="_Toc522827690"/>
+      <w:bookmarkStart w:id="2" w:name="_Toc522827690"/>
       <w:r>
         <w:rPr>
           <w:rStyle w:val="BookTitle"/>
@@ -1304,99 +1356,2494 @@
         </w:rPr>
         <w:t>Technical Overview</w:t>
       </w:r>
+      <w:bookmarkEnd w:id="2"/>
+    </w:p>
+    <w:p>
+      <w:pPr>
+        <w:pStyle w:val="ListParagraph"/>
+        <w:numPr>
+          <w:ilvl w:val="0"/>
+          <w:numId w:val="4"/>
+        </w:numPr>
+      </w:pPr>
+      <w:r>
+        <w:t xml:space="preserve">In this project, we have to implement the </w:t>
+      </w:r>
+      <w:proofErr w:type="spellStart"/>
+      <w:r>
+        <w:t>RunTimeStack</w:t>
+      </w:r>
+      <w:proofErr w:type="spellEnd"/>
+      <w:r>
+        <w:t xml:space="preserve"> class, </w:t>
+      </w:r>
+      <w:proofErr w:type="spellStart"/>
+      <w:r>
+        <w:t>ByteCodeLoder</w:t>
+      </w:r>
+      <w:proofErr w:type="spellEnd"/>
+      <w:r>
+        <w:t xml:space="preserve"> class, Program class, </w:t>
+      </w:r>
+      <w:proofErr w:type="spellStart"/>
+      <w:r>
+        <w:t>VirtualMachine</w:t>
+      </w:r>
+      <w:proofErr w:type="spellEnd"/>
+      <w:r>
+        <w:t xml:space="preserve"> class and </w:t>
+      </w:r>
+      <w:proofErr w:type="spellStart"/>
+      <w:r>
+        <w:t>ByteCode</w:t>
+      </w:r>
+      <w:proofErr w:type="spellEnd"/>
+      <w:r>
+        <w:t xml:space="preserve"> class which are including the abstract </w:t>
+      </w:r>
+      <w:proofErr w:type="spellStart"/>
+      <w:r>
+        <w:t>ByteCode</w:t>
+      </w:r>
+      <w:proofErr w:type="spellEnd"/>
+      <w:r>
+        <w:t xml:space="preserve"> class </w:t>
+      </w:r>
+      <w:r>
+        <w:t xml:space="preserve">from the </w:t>
+      </w:r>
+      <w:proofErr w:type="spellStart"/>
+      <w:r>
+        <w:t>CodeTable</w:t>
+      </w:r>
+      <w:proofErr w:type="spellEnd"/>
+      <w:r>
+        <w:t xml:space="preserve"> class. First of all, we have to implement the </w:t>
+      </w:r>
+      <w:proofErr w:type="spellStart"/>
+      <w:r>
+        <w:t>RunTimeStack</w:t>
+      </w:r>
+      <w:proofErr w:type="spellEnd"/>
+      <w:r>
+        <w:t xml:space="preserve"> class to record and process the stack of active frame. Secondly, we implemented the </w:t>
+      </w:r>
+      <w:proofErr w:type="spellStart"/>
+      <w:r>
+        <w:t>ByteCodeLoder</w:t>
+      </w:r>
+      <w:proofErr w:type="spellEnd"/>
+      <w:r>
+        <w:t xml:space="preserve"> class which is </w:t>
+      </w:r>
+      <w:r>
+        <w:t xml:space="preserve">responsible for loading </w:t>
+      </w:r>
+      <w:proofErr w:type="spellStart"/>
+      <w:r>
+        <w:t>ByteCode</w:t>
+      </w:r>
+      <w:proofErr w:type="spellEnd"/>
+      <w:r>
+        <w:t xml:space="preserve"> f</w:t>
+      </w:r>
+      <w:r>
+        <w:t>ro</w:t>
+      </w:r>
+      <w:r>
+        <w:t>m</w:t>
+      </w:r>
+      <w:r>
+        <w:t xml:space="preserve"> </w:t>
+      </w:r>
+      <w:r>
+        <w:t>the source code file into a data-structure that stores the entire program.</w:t>
+      </w:r>
+      <w:r>
+        <w:t xml:space="preserve"> Program class which will be responsible for storing all the </w:t>
+      </w:r>
+      <w:proofErr w:type="spellStart"/>
+      <w:r>
+        <w:t>ByteCodes</w:t>
+      </w:r>
+      <w:proofErr w:type="spellEnd"/>
+      <w:r>
+        <w:t xml:space="preserve"> read from the source file</w:t>
+      </w:r>
+      <w:r>
+        <w:t>.</w:t>
+      </w:r>
+      <w:r>
+        <w:t xml:space="preserve"> </w:t>
+      </w:r>
+      <w:r>
+        <w:t xml:space="preserve">Then we have to implement Virtual Machine class which is used for executing the given program. Lastly, we created the Dump </w:t>
+      </w:r>
+      <w:proofErr w:type="spellStart"/>
+      <w:r>
+        <w:t>ByteCode</w:t>
+      </w:r>
+      <w:proofErr w:type="spellEnd"/>
+      <w:r>
+        <w:t xml:space="preserve"> to determine the </w:t>
+      </w:r>
+      <w:proofErr w:type="spellStart"/>
+      <w:r>
+        <w:t>VirtualMachine</w:t>
+      </w:r>
+      <w:proofErr w:type="spellEnd"/>
+      <w:r>
+        <w:t xml:space="preserve"> should dump the current state of the </w:t>
+      </w:r>
+      <w:proofErr w:type="spellStart"/>
+      <w:r>
+        <w:t>RuntimeStack</w:t>
+      </w:r>
+      <w:proofErr w:type="spellEnd"/>
+      <w:r>
+        <w:t xml:space="preserve"> and the information about the currently executed </w:t>
+      </w:r>
+      <w:proofErr w:type="spellStart"/>
+      <w:r>
+        <w:t>ByteCode</w:t>
+      </w:r>
+      <w:proofErr w:type="spellEnd"/>
+      <w:r>
+        <w:t xml:space="preserve">.  </w:t>
+      </w:r>
+    </w:p>
+    <w:p>
+      <w:pPr>
+        <w:pStyle w:val="Heading2"/>
+      </w:pPr>
+      <w:bookmarkStart w:id="3" w:name="_Toc522827691"/>
+      <w:r>
+        <w:t>Summary of Work Completed</w:t>
+      </w:r>
       <w:bookmarkEnd w:id="3"/>
     </w:p>
     <w:p>
       <w:pPr>
-        <w:pStyle w:val="Heading2"/>
-      </w:pPr>
-      <w:bookmarkStart w:id="4" w:name="_Toc522827691"/>
-      <w:r>
-        <w:t>Summary of Work Completed</w:t>
+        <w:pStyle w:val="ListParagraph"/>
+        <w:numPr>
+          <w:ilvl w:val="0"/>
+          <w:numId w:val="4"/>
+        </w:numPr>
+      </w:pPr>
+      <w:r>
+        <w:t xml:space="preserve">There are 4 main classes that we have to implement in this project which are </w:t>
+      </w:r>
+      <w:proofErr w:type="spellStart"/>
+      <w:r>
+        <w:t>RuntimeStack</w:t>
+      </w:r>
+      <w:proofErr w:type="spellEnd"/>
+      <w:r>
+        <w:t xml:space="preserve"> class, </w:t>
+      </w:r>
+      <w:proofErr w:type="spellStart"/>
+      <w:r>
+        <w:t>ByteCodeLoder</w:t>
+      </w:r>
+      <w:proofErr w:type="spellEnd"/>
+      <w:r>
+        <w:t xml:space="preserve"> class, Program class and </w:t>
+      </w:r>
+      <w:proofErr w:type="spellStart"/>
+      <w:r>
+        <w:t>VirtualMachine</w:t>
+      </w:r>
+      <w:proofErr w:type="spellEnd"/>
+      <w:r>
+        <w:t xml:space="preserve"> class. There are also including the test classes which are </w:t>
+      </w:r>
+      <w:proofErr w:type="spellStart"/>
+      <w:r>
+        <w:t>factorial.x</w:t>
+      </w:r>
+      <w:proofErr w:type="spellEnd"/>
+      <w:r>
+        <w:t xml:space="preserve"> and </w:t>
+      </w:r>
+      <w:proofErr w:type="spellStart"/>
+      <w:r>
+        <w:t>fib.x</w:t>
+      </w:r>
+      <w:proofErr w:type="spellEnd"/>
+      <w:r>
+        <w:t xml:space="preserve">. We have to implement step by step, for example, first we have to implement the </w:t>
+      </w:r>
+      <w:proofErr w:type="spellStart"/>
+      <w:r>
+        <w:t>RuntimeStack</w:t>
+      </w:r>
+      <w:proofErr w:type="spellEnd"/>
+      <w:r>
+        <w:t xml:space="preserve"> </w:t>
+      </w:r>
+      <w:proofErr w:type="spellStart"/>
+      <w:r>
+        <w:t>clas</w:t>
+      </w:r>
+      <w:proofErr w:type="spellEnd"/>
+      <w:r>
+        <w:t xml:space="preserve">; second, we have to implement the </w:t>
+      </w:r>
+      <w:proofErr w:type="spellStart"/>
+      <w:r>
+        <w:t>ByteCodeLoder</w:t>
+      </w:r>
+      <w:proofErr w:type="spellEnd"/>
+      <w:r>
+        <w:t xml:space="preserve"> class which is responsible for </w:t>
+      </w:r>
+      <w:proofErr w:type="spellStart"/>
+      <w:r>
+        <w:t>loding</w:t>
+      </w:r>
+      <w:proofErr w:type="spellEnd"/>
+      <w:r>
+        <w:t xml:space="preserve"> </w:t>
+      </w:r>
+      <w:proofErr w:type="spellStart"/>
+      <w:r>
+        <w:t>ByteCodes</w:t>
+      </w:r>
+      <w:proofErr w:type="spellEnd"/>
+      <w:r>
+        <w:t xml:space="preserve"> form the source code file into a data-structure that stores the entire program. Thirdly, </w:t>
+      </w:r>
+      <w:r>
+        <w:t xml:space="preserve">we have to implement the program which to get the address of each </w:t>
+      </w:r>
+      <w:proofErr w:type="spellStart"/>
+      <w:r>
+        <w:t>ByteCode</w:t>
+      </w:r>
+      <w:proofErr w:type="spellEnd"/>
+      <w:r>
+        <w:t xml:space="preserve">. This program class has to import to the </w:t>
+      </w:r>
+      <w:proofErr w:type="spellStart"/>
+      <w:r>
+        <w:t>VirtualMachime</w:t>
+      </w:r>
+      <w:proofErr w:type="spellEnd"/>
+      <w:r>
+        <w:t xml:space="preserve"> class because the </w:t>
+      </w:r>
+      <w:proofErr w:type="spellStart"/>
+      <w:r>
+        <w:t>VirtualMachine</w:t>
+      </w:r>
+      <w:proofErr w:type="spellEnd"/>
+      <w:r>
+        <w:t xml:space="preserve"> class is returning the whole program. Then, we import the </w:t>
+      </w:r>
+      <w:proofErr w:type="spellStart"/>
+      <w:r>
+        <w:t>RuntimeStack</w:t>
+      </w:r>
+      <w:proofErr w:type="spellEnd"/>
+      <w:r>
+        <w:t xml:space="preserve"> class to the </w:t>
+      </w:r>
+      <w:proofErr w:type="spellStart"/>
+      <w:r>
+        <w:t>VirtualMachine</w:t>
+      </w:r>
+      <w:proofErr w:type="spellEnd"/>
+      <w:r>
+        <w:t xml:space="preserve"> class to complete </w:t>
+      </w:r>
+      <w:proofErr w:type="gramStart"/>
+      <w:r>
+        <w:t>the each</w:t>
+      </w:r>
+      <w:proofErr w:type="gramEnd"/>
+      <w:r>
+        <w:t xml:space="preserve"> </w:t>
+      </w:r>
+      <w:proofErr w:type="spellStart"/>
+      <w:r>
+        <w:t>ByteCode</w:t>
+      </w:r>
+      <w:proofErr w:type="spellEnd"/>
+      <w:r>
+        <w:t xml:space="preserve"> sub-classes.</w:t>
+      </w:r>
+    </w:p>
+    <w:p>
+      <w:pPr>
+        <w:pStyle w:val="Heading1"/>
+      </w:pPr>
+      <w:bookmarkStart w:id="4" w:name="_Toc522827692"/>
+      <w:r>
+        <w:t>Development Environment</w:t>
       </w:r>
       <w:bookmarkEnd w:id="4"/>
     </w:p>
     <w:p>
       <w:pPr>
+        <w:pStyle w:val="ListParagraph"/>
+        <w:numPr>
+          <w:ilvl w:val="0"/>
+          <w:numId w:val="5"/>
+        </w:numPr>
+      </w:pPr>
+      <w:r>
+        <w:t xml:space="preserve">I am using the IntelliJ IDE version – 2019.3.5. Build #IC-193.7288.26 </w:t>
+      </w:r>
+    </w:p>
+    <w:p>
+      <w:pPr>
+        <w:pStyle w:val="ListParagraph"/>
+        <w:numPr>
+          <w:ilvl w:val="0"/>
+          <w:numId w:val="5"/>
+        </w:numPr>
+      </w:pPr>
+      <w:r>
+        <w:t>Java version 13</w:t>
+      </w:r>
+    </w:p>
+    <w:p>
+      <w:pPr>
         <w:pStyle w:val="Heading1"/>
       </w:pPr>
-      <w:bookmarkStart w:id="5" w:name="_Toc522827692"/>
-      <w:r>
-        <w:t>Development Environment</w:t>
+      <w:bookmarkStart w:id="5" w:name="_Toc522827693"/>
+      <w:r>
+        <w:t>How to Build/Import your Project</w:t>
       </w:r>
       <w:bookmarkEnd w:id="5"/>
     </w:p>
     <w:p>
       <w:pPr>
+        <w:pStyle w:val="ListParagraph"/>
+        <w:numPr>
+          <w:ilvl w:val="0"/>
+          <w:numId w:val="6"/>
+        </w:numPr>
+      </w:pPr>
+      <w:r>
+        <w:t xml:space="preserve">When I </w:t>
+      </w:r>
+      <w:r>
+        <w:t xml:space="preserve">was </w:t>
+      </w:r>
+      <w:r>
+        <w:t>importing the project, I copied the link from the GitHub repository and clone in my computer’s desktop them import to the IntelliJ.</w:t>
+      </w:r>
+      <w:r>
+        <w:t xml:space="preserve"> When I was importing the interpreter project, I used the root of my repository as the source instance of using the interpreter folder as the root.</w:t>
+      </w:r>
+    </w:p>
+    <w:p>
+      <w:pPr>
         <w:pStyle w:val="Heading1"/>
       </w:pPr>
-      <w:bookmarkStart w:id="6" w:name="_Toc522827693"/>
-      <w:r>
-        <w:t>How to Build/Import your Project</w:t>
+      <w:bookmarkStart w:id="6" w:name="_Toc522827694"/>
+      <w:r>
+        <w:lastRenderedPageBreak/>
+        <w:t>How to Run your Project</w:t>
       </w:r>
       <w:bookmarkEnd w:id="6"/>
     </w:p>
     <w:p>
       <w:pPr>
+        <w:pStyle w:val="ListParagraph"/>
+        <w:numPr>
+          <w:ilvl w:val="0"/>
+          <w:numId w:val="6"/>
+        </w:numPr>
+      </w:pPr>
+      <w:r>
+        <w:t xml:space="preserve">We </w:t>
+      </w:r>
+      <w:proofErr w:type="spellStart"/>
+      <w:r>
+        <w:t>can not</w:t>
+      </w:r>
+      <w:proofErr w:type="spellEnd"/>
+      <w:r>
+        <w:t xml:space="preserve"> run the project if there is no complete implementation. First of all, we have to change the configuration either </w:t>
+      </w:r>
+      <w:proofErr w:type="spellStart"/>
+      <w:r>
+        <w:t>factorial.x.cod</w:t>
+      </w:r>
+      <w:proofErr w:type="spellEnd"/>
+      <w:r>
+        <w:t xml:space="preserve"> or </w:t>
+      </w:r>
+      <w:proofErr w:type="spellStart"/>
+      <w:r>
+        <w:t>fid.x.cod</w:t>
+      </w:r>
+      <w:proofErr w:type="spellEnd"/>
+      <w:r>
+        <w:t xml:space="preserve">. </w:t>
+      </w:r>
+    </w:p>
+    <w:p>
+      <w:pPr>
+        <w:pStyle w:val="ListParagraph"/>
+        <w:numPr>
+          <w:ilvl w:val="0"/>
+          <w:numId w:val="6"/>
+        </w:numPr>
+      </w:pPr>
+      <w:r>
+        <w:t xml:space="preserve"> Then, before we run, we have to make sure that </w:t>
+      </w:r>
+      <w:proofErr w:type="spellStart"/>
+      <w:r>
+        <w:t>RunTimeStack</w:t>
+      </w:r>
+      <w:proofErr w:type="spellEnd"/>
+      <w:r>
+        <w:t xml:space="preserve"> class, </w:t>
+      </w:r>
+      <w:proofErr w:type="spellStart"/>
+      <w:r>
+        <w:t>ByteCoderLoder</w:t>
+      </w:r>
+      <w:proofErr w:type="spellEnd"/>
+      <w:r>
+        <w:t xml:space="preserve"> class, Program class and </w:t>
+      </w:r>
+      <w:proofErr w:type="spellStart"/>
+      <w:r>
+        <w:t>VirtualMachine</w:t>
+      </w:r>
+      <w:proofErr w:type="spellEnd"/>
+      <w:r>
+        <w:t xml:space="preserve"> class are working properly.  </w:t>
+      </w:r>
+    </w:p>
+    <w:p>
+      <w:pPr>
         <w:pStyle w:val="Heading1"/>
       </w:pPr>
-      <w:bookmarkStart w:id="7" w:name="_Toc522827694"/>
-      <w:r>
-        <w:t>How to Run your Project</w:t>
+      <w:bookmarkStart w:id="7" w:name="_Toc522827695"/>
+      <w:r>
+        <w:t>Assumption Made</w:t>
       </w:r>
       <w:bookmarkEnd w:id="7"/>
     </w:p>
     <w:p>
       <w:pPr>
+        <w:pStyle w:val="ListParagraph"/>
+        <w:numPr>
+          <w:ilvl w:val="0"/>
+          <w:numId w:val="7"/>
+        </w:numPr>
+      </w:pPr>
+      <w:r>
+        <w:t xml:space="preserve">At first, </w:t>
+      </w:r>
+      <w:r>
+        <w:t>I</w:t>
+      </w:r>
+      <w:r>
+        <w:t xml:space="preserve"> have to implement the </w:t>
+      </w:r>
+      <w:proofErr w:type="spellStart"/>
+      <w:r>
+        <w:t>RunTimeStack</w:t>
+      </w:r>
+      <w:proofErr w:type="spellEnd"/>
+      <w:r>
+        <w:t xml:space="preserve"> class</w:t>
+      </w:r>
+      <w:r>
+        <w:t xml:space="preserve"> as the video mentioned.</w:t>
+      </w:r>
+    </w:p>
+    <w:p>
+      <w:pPr>
+        <w:pStyle w:val="ListParagraph"/>
+        <w:numPr>
+          <w:ilvl w:val="0"/>
+          <w:numId w:val="7"/>
+        </w:numPr>
+      </w:pPr>
+      <w:r>
+        <w:t xml:space="preserve">Second, I created the abstract </w:t>
+      </w:r>
+      <w:proofErr w:type="spellStart"/>
+      <w:r>
+        <w:t>ByteCode</w:t>
+      </w:r>
+      <w:proofErr w:type="spellEnd"/>
+      <w:r>
+        <w:t xml:space="preserve"> classes and tried to implement the </w:t>
+      </w:r>
+      <w:proofErr w:type="spellStart"/>
+      <w:r>
+        <w:t>init</w:t>
+      </w:r>
+      <w:proofErr w:type="spellEnd"/>
+      <w:r>
+        <w:t xml:space="preserve"> functions.</w:t>
+      </w:r>
+    </w:p>
+    <w:p>
+      <w:pPr>
+        <w:pStyle w:val="ListParagraph"/>
+        <w:numPr>
+          <w:ilvl w:val="0"/>
+          <w:numId w:val="7"/>
+        </w:numPr>
+      </w:pPr>
+      <w:r>
+        <w:t xml:space="preserve">Third, I tried to implement the </w:t>
+      </w:r>
+      <w:proofErr w:type="spellStart"/>
+      <w:r>
+        <w:t>ByteCodeLoder</w:t>
+      </w:r>
+      <w:proofErr w:type="spellEnd"/>
+      <w:r>
+        <w:t xml:space="preserve"> class but the </w:t>
+      </w:r>
+      <w:proofErr w:type="spellStart"/>
+      <w:r>
+        <w:t>ByteCodeLoder</w:t>
+      </w:r>
+      <w:proofErr w:type="spellEnd"/>
+      <w:r>
+        <w:t xml:space="preserve"> class can’t not be fully implement without completing the Program class because Program class is solving the address </w:t>
+      </w:r>
+      <w:proofErr w:type="gramStart"/>
+      <w:r>
+        <w:t>of  each</w:t>
+      </w:r>
+      <w:proofErr w:type="gramEnd"/>
+      <w:r>
+        <w:t xml:space="preserve"> </w:t>
+      </w:r>
+      <w:proofErr w:type="spellStart"/>
+      <w:r>
+        <w:t>ByteCode</w:t>
+      </w:r>
+      <w:proofErr w:type="spellEnd"/>
+      <w:r>
+        <w:t xml:space="preserve">. So, I tried to implement the </w:t>
+      </w:r>
+      <w:proofErr w:type="spellStart"/>
+      <w:r>
+        <w:t>resolveAddress</w:t>
+      </w:r>
+      <w:proofErr w:type="spellEnd"/>
+      <w:r>
+        <w:t xml:space="preserve"> function then call the </w:t>
+      </w:r>
+      <w:proofErr w:type="spellStart"/>
+      <w:r>
+        <w:t>resolveAdress</w:t>
+      </w:r>
+      <w:proofErr w:type="spellEnd"/>
+      <w:r>
+        <w:t xml:space="preserve"> function to the </w:t>
+      </w:r>
+      <w:proofErr w:type="spellStart"/>
+      <w:r>
+        <w:t>ByteCodeLoder</w:t>
+      </w:r>
+      <w:proofErr w:type="spellEnd"/>
+      <w:r>
+        <w:t xml:space="preserve"> class to get all the address of the </w:t>
+      </w:r>
+      <w:proofErr w:type="spellStart"/>
+      <w:r>
+        <w:t>ByteCodes</w:t>
+      </w:r>
+      <w:proofErr w:type="spellEnd"/>
+      <w:r>
+        <w:t>.</w:t>
+      </w:r>
+    </w:p>
+    <w:p>
+      <w:pPr>
+        <w:pStyle w:val="ListParagraph"/>
+        <w:numPr>
+          <w:ilvl w:val="0"/>
+          <w:numId w:val="7"/>
+        </w:numPr>
+      </w:pPr>
+      <w:r>
+        <w:t xml:space="preserve">Then I tried to implement each </w:t>
+      </w:r>
+      <w:proofErr w:type="spellStart"/>
+      <w:r>
+        <w:t>ByteCode</w:t>
+      </w:r>
+      <w:proofErr w:type="spellEnd"/>
+      <w:r>
+        <w:t xml:space="preserve">. When we implement the abstract </w:t>
+      </w:r>
+      <w:proofErr w:type="spellStart"/>
+      <w:r>
+        <w:t>ByteCode</w:t>
+      </w:r>
+      <w:proofErr w:type="spellEnd"/>
+      <w:r>
+        <w:t xml:space="preserve">, we have to import the </w:t>
+      </w:r>
+      <w:proofErr w:type="spellStart"/>
+      <w:r>
+        <w:t>RunTimeStack</w:t>
+      </w:r>
+      <w:proofErr w:type="spellEnd"/>
+      <w:r>
+        <w:t xml:space="preserve"> class to the </w:t>
+      </w:r>
+      <w:proofErr w:type="spellStart"/>
+      <w:r>
+        <w:t>VirtualMachine</w:t>
+      </w:r>
+      <w:proofErr w:type="spellEnd"/>
+      <w:r>
+        <w:t xml:space="preserve"> class to access the related function. Then we import the </w:t>
+      </w:r>
+      <w:proofErr w:type="spellStart"/>
+      <w:r>
+        <w:t>VirtualMachine</w:t>
+      </w:r>
+      <w:proofErr w:type="spellEnd"/>
+      <w:r>
+        <w:t xml:space="preserve"> to the abstract </w:t>
+      </w:r>
+      <w:proofErr w:type="spellStart"/>
+      <w:r>
+        <w:t>ByteCode</w:t>
+      </w:r>
+      <w:proofErr w:type="spellEnd"/>
+      <w:r>
+        <w:t xml:space="preserve"> classes. We have to import the </w:t>
+      </w:r>
+      <w:proofErr w:type="spellStart"/>
+      <w:r>
+        <w:t>RunTimeStack</w:t>
+      </w:r>
+      <w:proofErr w:type="spellEnd"/>
+      <w:r>
+        <w:t xml:space="preserve"> class to the </w:t>
+      </w:r>
+      <w:proofErr w:type="spellStart"/>
+      <w:r>
+        <w:t>VirtualMachine</w:t>
+      </w:r>
+      <w:proofErr w:type="spellEnd"/>
+      <w:r>
+        <w:t xml:space="preserve"> class then import the </w:t>
+      </w:r>
+      <w:proofErr w:type="spellStart"/>
+      <w:r>
+        <w:t>VirtualMachine</w:t>
+      </w:r>
+      <w:proofErr w:type="spellEnd"/>
+      <w:r>
+        <w:t xml:space="preserve"> class to the abstract class because the abstract classes can to access the </w:t>
+      </w:r>
+      <w:proofErr w:type="spellStart"/>
+      <w:r>
+        <w:t>RunTimeStrack</w:t>
+      </w:r>
+      <w:proofErr w:type="spellEnd"/>
+      <w:r>
+        <w:t xml:space="preserve"> directly.</w:t>
+      </w:r>
+    </w:p>
+    <w:p>
+      <w:pPr>
+        <w:pStyle w:val="ListParagraph"/>
+        <w:numPr>
+          <w:ilvl w:val="0"/>
+          <w:numId w:val="7"/>
+        </w:numPr>
+      </w:pPr>
+      <w:r>
+        <w:t xml:space="preserve">Finally, I implement the Dump </w:t>
+      </w:r>
+      <w:proofErr w:type="spellStart"/>
+      <w:r>
+        <w:t>ByteCode</w:t>
+      </w:r>
+      <w:proofErr w:type="spellEnd"/>
+      <w:r>
+        <w:t>.</w:t>
+      </w:r>
+    </w:p>
+    <w:p>
+      <w:pPr>
         <w:pStyle w:val="Heading1"/>
       </w:pPr>
-      <w:bookmarkStart w:id="8" w:name="_Toc522827695"/>
-      <w:r>
-        <w:t>Assumption Made</w:t>
+      <w:bookmarkStart w:id="8" w:name="_Toc522827696"/>
+      <w:r>
+        <w:t>Implementation Discussion</w:t>
       </w:r>
       <w:bookmarkEnd w:id="8"/>
     </w:p>
     <w:p>
       <w:pPr>
-        <w:pStyle w:val="Heading1"/>
-      </w:pPr>
-      <w:bookmarkStart w:id="9" w:name="_Toc522827696"/>
-      <w:r>
-        <w:t>Implementation Discussion</w:t>
+        <w:pStyle w:val="ListParagraph"/>
+        <w:numPr>
+          <w:ilvl w:val="0"/>
+          <w:numId w:val="10"/>
+        </w:numPr>
+      </w:pPr>
+      <w:r>
+        <w:t xml:space="preserve">Implement the </w:t>
+      </w:r>
+      <w:proofErr w:type="spellStart"/>
+      <w:r>
+        <w:t>RunTimeStack</w:t>
+      </w:r>
+      <w:proofErr w:type="spellEnd"/>
+      <w:r>
+        <w:t xml:space="preserve"> class.</w:t>
+      </w:r>
+    </w:p>
+    <w:p>
+      <w:pPr>
+        <w:pStyle w:val="ListParagraph"/>
+        <w:numPr>
+          <w:ilvl w:val="0"/>
+          <w:numId w:val="10"/>
+        </w:numPr>
+      </w:pPr>
+      <w:r>
+        <w:t xml:space="preserve">Then I create the </w:t>
+      </w:r>
+      <w:proofErr w:type="spellStart"/>
+      <w:r>
+        <w:t>ByteCode</w:t>
+      </w:r>
+      <w:proofErr w:type="spellEnd"/>
+      <w:r>
+        <w:t xml:space="preserve"> classes which listed in the </w:t>
+      </w:r>
+      <w:proofErr w:type="spellStart"/>
+      <w:r>
+        <w:t>CodeTable</w:t>
+      </w:r>
+      <w:proofErr w:type="spellEnd"/>
+      <w:r>
+        <w:t xml:space="preserve"> class but there is no complete implementation yet.</w:t>
+      </w:r>
+    </w:p>
+    <w:p>
+      <w:pPr>
+        <w:pStyle w:val="ListParagraph"/>
+        <w:numPr>
+          <w:ilvl w:val="0"/>
+          <w:numId w:val="10"/>
+        </w:numPr>
+      </w:pPr>
+      <w:r>
+        <w:t xml:space="preserve">After that I tried to implement the </w:t>
+      </w:r>
+      <w:proofErr w:type="spellStart"/>
+      <w:r>
+        <w:t>ByteCodeLoder</w:t>
+      </w:r>
+      <w:proofErr w:type="spellEnd"/>
+      <w:r>
+        <w:t xml:space="preserve"> class and at the same time I had to implement the Program class because I have to call the “</w:t>
+      </w:r>
+      <w:proofErr w:type="spellStart"/>
+      <w:r>
+        <w:t>resolveAddress</w:t>
+      </w:r>
+      <w:proofErr w:type="spellEnd"/>
+      <w:r>
+        <w:t xml:space="preserve"> function” from the Program class to the </w:t>
+      </w:r>
+      <w:proofErr w:type="spellStart"/>
+      <w:r>
+        <w:t>ByteCodeLoder</w:t>
+      </w:r>
+      <w:proofErr w:type="spellEnd"/>
+      <w:r>
+        <w:t xml:space="preserve"> class to get the </w:t>
+      </w:r>
+      <w:proofErr w:type="spellStart"/>
+      <w:r>
+        <w:t>ByteCode’s</w:t>
+      </w:r>
+      <w:proofErr w:type="spellEnd"/>
+      <w:r>
+        <w:t xml:space="preserve"> address.</w:t>
+      </w:r>
+    </w:p>
+    <w:p>
+      <w:pPr>
+        <w:pStyle w:val="ListParagraph"/>
+        <w:numPr>
+          <w:ilvl w:val="0"/>
+          <w:numId w:val="10"/>
+        </w:numPr>
+      </w:pPr>
+      <w:r>
+        <w:t xml:space="preserve">Then I implement the </w:t>
+      </w:r>
+      <w:proofErr w:type="spellStart"/>
+      <w:r>
+        <w:t>VirtualMachine</w:t>
+      </w:r>
+      <w:proofErr w:type="spellEnd"/>
+      <w:r>
+        <w:t xml:space="preserve"> class by calling the functions from the </w:t>
+      </w:r>
+      <w:proofErr w:type="spellStart"/>
+      <w:r>
+        <w:t>RunTimeStack</w:t>
+      </w:r>
+      <w:proofErr w:type="spellEnd"/>
+      <w:r>
+        <w:t xml:space="preserve"> class to complete the abstract </w:t>
+      </w:r>
+      <w:proofErr w:type="spellStart"/>
+      <w:r>
+        <w:t>ByteCode</w:t>
+      </w:r>
+      <w:proofErr w:type="spellEnd"/>
+      <w:r>
+        <w:t xml:space="preserve"> classes.</w:t>
+      </w:r>
+    </w:p>
+    <w:p>
+      <w:pPr>
+        <w:pStyle w:val="ListParagraph"/>
+        <w:numPr>
+          <w:ilvl w:val="0"/>
+          <w:numId w:val="10"/>
+        </w:numPr>
+      </w:pPr>
+      <w:r>
+        <w:t xml:space="preserve">After I can compile without any error, I tried to implement the dump function in the </w:t>
+      </w:r>
+      <w:proofErr w:type="spellStart"/>
+      <w:r>
+        <w:t>RunTimeStacke</w:t>
+      </w:r>
+      <w:proofErr w:type="spellEnd"/>
+      <w:r>
+        <w:t xml:space="preserve"> class and implement the Dump </w:t>
+      </w:r>
+      <w:proofErr w:type="spellStart"/>
+      <w:r>
+        <w:t>ByteCode</w:t>
+      </w:r>
+      <w:proofErr w:type="spellEnd"/>
+      <w:r>
+        <w:t>.</w:t>
+      </w:r>
+    </w:p>
+    <w:p/>
+    <w:p/>
+    <w:p/>
+    <w:p/>
+    <w:p/>
+    <w:p/>
+    <w:p/>
+    <w:p/>
+    <w:p/>
+    <w:p/>
+    <w:p/>
+    <w:p>
+      <w:pPr>
+        <w:pStyle w:val="Heading2"/>
+      </w:pPr>
+      <w:bookmarkStart w:id="9" w:name="_Toc522827697"/>
+      <w:r>
+        <w:t>Class Diagram</w:t>
       </w:r>
       <w:bookmarkEnd w:id="9"/>
     </w:p>
+    <w:p/>
+    <w:p/>
+    <w:p/>
+    <w:tbl>
+      <w:tblPr>
+        <w:tblStyle w:val="TableGrid"/>
+        <w:tblpPr w:leftFromText="180" w:rightFromText="180" w:vertAnchor="text" w:horzAnchor="margin" w:tblpXSpec="right" w:tblpY="369"/>
+        <w:tblW w:w="0" w:type="auto"/>
+        <w:tblLook w:val="04A0" w:firstRow="1" w:lastRow="0" w:firstColumn="1" w:lastColumn="0" w:noHBand="0" w:noVBand="1"/>
+      </w:tblPr>
+      <w:tblGrid>
+        <w:gridCol w:w="3165"/>
+      </w:tblGrid>
+      <w:tr>
+        <w:trPr>
+          <w:trHeight w:val="289"/>
+        </w:trPr>
+        <w:tc>
+          <w:tcPr>
+            <w:tcW w:w="3165" w:type="dxa"/>
+          </w:tcPr>
+          <w:p>
+            <w:pPr>
+              <w:jc w:val="center"/>
+              <w:rPr>
+                <w:b/>
+                <w:bCs/>
+              </w:rPr>
+            </w:pPr>
+            <w:r>
+              <w:rPr>
+                <w:b/>
+                <w:bCs/>
+              </w:rPr>
+              <w:t>Program Class</w:t>
+            </w:r>
+          </w:p>
+        </w:tc>
+      </w:tr>
+      <w:tr>
+        <w:trPr>
+          <w:trHeight w:val="305"/>
+        </w:trPr>
+        <w:tc>
+          <w:tcPr>
+            <w:tcW w:w="3165" w:type="dxa"/>
+          </w:tcPr>
+          <w:p>
+            <w:proofErr w:type="spellStart"/>
+            <w:proofErr w:type="gramStart"/>
+            <w:r>
+              <w:t>getCode</w:t>
+            </w:r>
+            <w:proofErr w:type="spellEnd"/>
+            <w:r>
+              <w:t>(</w:t>
+            </w:r>
+            <w:proofErr w:type="gramEnd"/>
+            <w:r>
+              <w:t xml:space="preserve">int </w:t>
+            </w:r>
+            <w:proofErr w:type="spellStart"/>
+            <w:r>
+              <w:t>programCounter</w:t>
+            </w:r>
+            <w:proofErr w:type="spellEnd"/>
+            <w:r>
+              <w:t>)</w:t>
+            </w:r>
+          </w:p>
+        </w:tc>
+      </w:tr>
+      <w:tr>
+        <w:trPr>
+          <w:trHeight w:val="289"/>
+        </w:trPr>
+        <w:tc>
+          <w:tcPr>
+            <w:tcW w:w="3165" w:type="dxa"/>
+          </w:tcPr>
+          <w:p>
+            <w:proofErr w:type="spellStart"/>
+            <w:proofErr w:type="gramStart"/>
+            <w:r>
+              <w:t>addBytecode</w:t>
+            </w:r>
+            <w:proofErr w:type="spellEnd"/>
+            <w:r>
+              <w:t>(</w:t>
+            </w:r>
+            <w:proofErr w:type="gramEnd"/>
+            <w:r>
+              <w:t xml:space="preserve">Bytecode </w:t>
+            </w:r>
+            <w:proofErr w:type="spellStart"/>
+            <w:r>
+              <w:t>bc</w:t>
+            </w:r>
+            <w:proofErr w:type="spellEnd"/>
+            <w:r>
+              <w:t>)</w:t>
+            </w:r>
+          </w:p>
+        </w:tc>
+      </w:tr>
+      <w:tr>
+        <w:trPr>
+          <w:trHeight w:val="289"/>
+        </w:trPr>
+        <w:tc>
+          <w:tcPr>
+            <w:tcW w:w="3165" w:type="dxa"/>
+          </w:tcPr>
+          <w:p>
+            <w:proofErr w:type="spellStart"/>
+            <w:proofErr w:type="gramStart"/>
+            <w:r>
+              <w:t>resolveAddress</w:t>
+            </w:r>
+            <w:proofErr w:type="spellEnd"/>
+            <w:r>
+              <w:t>(</w:t>
+            </w:r>
+            <w:proofErr w:type="gramEnd"/>
+            <w:r>
+              <w:t>)</w:t>
+            </w:r>
+          </w:p>
+        </w:tc>
+      </w:tr>
+    </w:tbl>
+    <w:tbl>
+      <w:tblPr>
+        <w:tblStyle w:val="TableGrid"/>
+        <w:tblpPr w:leftFromText="180" w:rightFromText="180" w:vertAnchor="text" w:horzAnchor="page" w:tblpX="2996" w:tblpY="139"/>
+        <w:tblW w:w="0" w:type="auto"/>
+        <w:tblLook w:val="04A0" w:firstRow="1" w:lastRow="0" w:firstColumn="1" w:lastColumn="0" w:noHBand="0" w:noVBand="1"/>
+      </w:tblPr>
+      <w:tblGrid>
+        <w:gridCol w:w="2689"/>
+      </w:tblGrid>
+      <w:tr>
+        <w:trPr>
+          <w:trHeight w:val="276"/>
+        </w:trPr>
+        <w:tc>
+          <w:tcPr>
+            <w:tcW w:w="2689" w:type="dxa"/>
+          </w:tcPr>
+          <w:p>
+            <w:pPr>
+              <w:jc w:val="center"/>
+              <w:rPr>
+                <w:b/>
+                <w:bCs/>
+              </w:rPr>
+            </w:pPr>
+            <w:proofErr w:type="spellStart"/>
+            <w:r>
+              <w:rPr>
+                <w:b/>
+                <w:bCs/>
+              </w:rPr>
+              <w:t>ByteCodeLoder</w:t>
+            </w:r>
+            <w:proofErr w:type="spellEnd"/>
+            <w:r>
+              <w:rPr>
+                <w:b/>
+                <w:bCs/>
+              </w:rPr>
+              <w:t xml:space="preserve"> Class</w:t>
+            </w:r>
+          </w:p>
+        </w:tc>
+      </w:tr>
+      <w:tr>
+        <w:trPr>
+          <w:trHeight w:val="293"/>
+        </w:trPr>
+        <w:tc>
+          <w:tcPr>
+            <w:tcW w:w="2689" w:type="dxa"/>
+          </w:tcPr>
+          <w:p>
+            <w:proofErr w:type="spellStart"/>
+            <w:proofErr w:type="gramStart"/>
+            <w:r>
+              <w:t>ByteCodeLoder</w:t>
+            </w:r>
+            <w:proofErr w:type="spellEnd"/>
+            <w:r>
+              <w:t>(</w:t>
+            </w:r>
+            <w:proofErr w:type="gramEnd"/>
+            <w:r>
+              <w:t>String file)</w:t>
+            </w:r>
+          </w:p>
+        </w:tc>
+      </w:tr>
+      <w:tr>
+        <w:trPr>
+          <w:trHeight w:val="276"/>
+        </w:trPr>
+        <w:tc>
+          <w:tcPr>
+            <w:tcW w:w="2689" w:type="dxa"/>
+          </w:tcPr>
+          <w:p>
+            <w:r>
+              <w:rPr>
+                <w:noProof/>
+              </w:rPr>
+              <mc:AlternateContent>
+                <mc:Choice Requires="wps">
+                  <w:drawing>
+                    <wp:anchor distT="0" distB="0" distL="114300" distR="114300" simplePos="0" relativeHeight="251662336" behindDoc="0" locked="0" layoutInCell="1" allowOverlap="1" wp14:anchorId="2F0DD8C0" wp14:editId="0A2A1530">
+                      <wp:simplePos x="0" y="0"/>
+                      <wp:positionH relativeFrom="column">
+                        <wp:posOffset>1601724</wp:posOffset>
+                      </wp:positionH>
+                      <wp:positionV relativeFrom="paragraph">
+                        <wp:posOffset>84582</wp:posOffset>
+                      </wp:positionV>
+                      <wp:extent cx="2084832" cy="987552"/>
+                      <wp:effectExtent l="25400" t="25400" r="10795" b="15875"/>
+                      <wp:wrapNone/>
+                      <wp:docPr id="4" name="Straight Arrow Connector 4"/>
+                      <wp:cNvGraphicFramePr/>
+                      <a:graphic xmlns:a="http://schemas.openxmlformats.org/drawingml/2006/main">
+                        <a:graphicData uri="http://schemas.microsoft.com/office/word/2010/wordprocessingShape">
+                          <wps:wsp>
+                            <wps:cNvCnPr/>
+                            <wps:spPr>
+                              <a:xfrm flipH="1" flipV="1">
+                                <a:off x="0" y="0"/>
+                                <a:ext cx="2084832" cy="987552"/>
+                              </a:xfrm>
+                              <a:prstGeom prst="straightConnector1">
+                                <a:avLst/>
+                              </a:prstGeom>
+                              <a:ln>
+                                <a:tailEnd type="triangle"/>
+                              </a:ln>
+                            </wps:spPr>
+                            <wps:style>
+                              <a:lnRef idx="1">
+                                <a:schemeClr val="dk1"/>
+                              </a:lnRef>
+                              <a:fillRef idx="0">
+                                <a:schemeClr val="dk1"/>
+                              </a:fillRef>
+                              <a:effectRef idx="0">
+                                <a:schemeClr val="dk1"/>
+                              </a:effectRef>
+                              <a:fontRef idx="minor">
+                                <a:schemeClr val="tx1"/>
+                              </a:fontRef>
+                            </wps:style>
+                            <wps:bodyPr/>
+                          </wps:wsp>
+                        </a:graphicData>
+                      </a:graphic>
+                    </wp:anchor>
+                  </w:drawing>
+                </mc:Choice>
+                <mc:Fallback>
+                  <w:pict>
+                    <v:shapetype w14:anchorId="63B101B2" id="_x0000_t32" coordsize="21600,21600" o:spt="32" o:oned="t" path="m,l21600,21600e" filled="f">
+                      <v:path arrowok="t" fillok="f" o:connecttype="none"/>
+                      <o:lock v:ext="edit" shapetype="t"/>
+                    </v:shapetype>
+                    <v:shape id="Straight Arrow Connector 4" o:spid="_x0000_s1026" type="#_x0000_t32" style="position:absolute;margin-left:126.1pt;margin-top:6.65pt;width:164.15pt;height:77.75pt;flip:x y;z-index:251662336;visibility:visible;mso-wrap-style:square;mso-wrap-distance-left:9pt;mso-wrap-distance-top:0;mso-wrap-distance-right:9pt;mso-wrap-distance-bottom:0;mso-position-horizontal:absolute;mso-position-horizontal-relative:text;mso-position-vertical:absolute;mso-position-vertical-relative:text" o:gfxdata="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" strokecolor="black [3200]" strokeweight=".5pt">
+                      <v:stroke endarrow="block" joinstyle="miter"/>
+                    </v:shape>
+                  </w:pict>
+                </mc:Fallback>
+              </mc:AlternateContent>
+            </w:r>
+            <w:r>
+              <w:rPr>
+                <w:noProof/>
+              </w:rPr>
+              <mc:AlternateContent>
+                <mc:Choice Requires="wps">
+                  <w:drawing>
+                    <wp:anchor distT="0" distB="0" distL="114300" distR="114300" simplePos="0" relativeHeight="251661312" behindDoc="0" locked="0" layoutInCell="1" allowOverlap="1" wp14:anchorId="6A8F24F2" wp14:editId="79AA8064">
+                      <wp:simplePos x="0" y="0"/>
+                      <wp:positionH relativeFrom="column">
+                        <wp:posOffset>1610868</wp:posOffset>
+                      </wp:positionH>
+                      <wp:positionV relativeFrom="paragraph">
+                        <wp:posOffset>48006</wp:posOffset>
+                      </wp:positionV>
+                      <wp:extent cx="1289304" cy="384048"/>
+                      <wp:effectExtent l="0" t="38100" r="19050" b="22860"/>
+                      <wp:wrapNone/>
+                      <wp:docPr id="3" name="Straight Arrow Connector 3"/>
+                      <wp:cNvGraphicFramePr/>
+                      <a:graphic xmlns:a="http://schemas.openxmlformats.org/drawingml/2006/main">
+                        <a:graphicData uri="http://schemas.microsoft.com/office/word/2010/wordprocessingShape">
+                          <wps:wsp>
+                            <wps:cNvCnPr/>
+                            <wps:spPr>
+                              <a:xfrm flipH="1" flipV="1">
+                                <a:off x="0" y="0"/>
+                                <a:ext cx="1289304" cy="384048"/>
+                              </a:xfrm>
+                              <a:prstGeom prst="straightConnector1">
+                                <a:avLst/>
+                              </a:prstGeom>
+                              <a:ln>
+                                <a:tailEnd type="triangle"/>
+                              </a:ln>
+                            </wps:spPr>
+                            <wps:style>
+                              <a:lnRef idx="1">
+                                <a:schemeClr val="dk1"/>
+                              </a:lnRef>
+                              <a:fillRef idx="0">
+                                <a:schemeClr val="dk1"/>
+                              </a:fillRef>
+                              <a:effectRef idx="0">
+                                <a:schemeClr val="dk1"/>
+                              </a:effectRef>
+                              <a:fontRef idx="minor">
+                                <a:schemeClr val="tx1"/>
+                              </a:fontRef>
+                            </wps:style>
+                            <wps:bodyPr/>
+                          </wps:wsp>
+                        </a:graphicData>
+                      </a:graphic>
+                    </wp:anchor>
+                  </w:drawing>
+                </mc:Choice>
+                <mc:Fallback>
+                  <w:pict>
+                    <v:shape w14:anchorId="4BF7DB80" id="Straight Arrow Connector 3" o:spid="_x0000_s1026" type="#_x0000_t32" style="position:absolute;margin-left:126.85pt;margin-top:3.8pt;width:101.5pt;height:30.25pt;flip:x y;z-index:251661312;visibility:visible;mso-wrap-style:square;mso-wrap-distance-left:9pt;mso-wrap-distance-top:0;mso-wrap-distance-right:9pt;mso-wrap-distance-bottom:0;mso-position-horizontal:absolute;mso-position-horizontal-relative:text;mso-position-vertical:absolute;mso-position-vertical-relative:text" o:gfxdata="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" strokecolor="black [3200]" strokeweight=".5pt">
+                      <v:stroke endarrow="block" joinstyle="miter"/>
+                    </v:shape>
+                  </w:pict>
+                </mc:Fallback>
+              </mc:AlternateContent>
+            </w:r>
+            <w:proofErr w:type="spellStart"/>
+            <w:proofErr w:type="gramStart"/>
+            <w:r>
+              <w:t>loadCodes</w:t>
+            </w:r>
+            <w:proofErr w:type="spellEnd"/>
+            <w:r>
+              <w:t>(</w:t>
+            </w:r>
+            <w:proofErr w:type="gramEnd"/>
+            <w:r>
+              <w:t>)</w:t>
+            </w:r>
+          </w:p>
+        </w:tc>
+      </w:tr>
+    </w:tbl>
+    <w:p/>
+    <w:p/>
+    <w:p/>
+    <w:p/>
+    <w:tbl>
+      <w:tblPr>
+        <w:tblStyle w:val="TableGrid"/>
+        <w:tblpPr w:leftFromText="180" w:rightFromText="180" w:vertAnchor="text" w:horzAnchor="page" w:tblpX="1023" w:tblpY="197"/>
+        <w:tblW w:w="0" w:type="auto"/>
+        <w:tblLook w:val="04A0" w:firstRow="1" w:lastRow="0" w:firstColumn="1" w:lastColumn="0" w:noHBand="0" w:noVBand="1"/>
+      </w:tblPr>
+      <w:tblGrid>
+        <w:gridCol w:w="3165"/>
+      </w:tblGrid>
+      <w:tr>
+        <w:trPr>
+          <w:trHeight w:val="277"/>
+        </w:trPr>
+        <w:tc>
+          <w:tcPr>
+            <w:tcW w:w="3165" w:type="dxa"/>
+          </w:tcPr>
+          <w:p>
+            <w:pPr>
+              <w:jc w:val="center"/>
+              <w:rPr>
+                <w:b/>
+                <w:bCs/>
+              </w:rPr>
+            </w:pPr>
+            <w:r>
+              <w:rPr>
+                <w:b/>
+                <w:bCs/>
+                <w:noProof/>
+              </w:rPr>
+              <mc:AlternateContent>
+                <mc:Choice Requires="wps">
+                  <w:drawing>
+                    <wp:anchor distT="0" distB="0" distL="114300" distR="114300" simplePos="0" relativeHeight="251660288" behindDoc="0" locked="0" layoutInCell="1" allowOverlap="1" wp14:anchorId="20246B10" wp14:editId="1D0C74AA">
+                      <wp:simplePos x="0" y="0"/>
+                      <wp:positionH relativeFrom="column">
+                        <wp:posOffset>1940179</wp:posOffset>
+                      </wp:positionH>
+                      <wp:positionV relativeFrom="paragraph">
+                        <wp:posOffset>56642</wp:posOffset>
+                      </wp:positionV>
+                      <wp:extent cx="1316736" cy="3328416"/>
+                      <wp:effectExtent l="38100" t="25400" r="17145" b="12065"/>
+                      <wp:wrapNone/>
+                      <wp:docPr id="2" name="Straight Arrow Connector 2"/>
+                      <wp:cNvGraphicFramePr/>
+                      <a:graphic xmlns:a="http://schemas.openxmlformats.org/drawingml/2006/main">
+                        <a:graphicData uri="http://schemas.microsoft.com/office/word/2010/wordprocessingShape">
+                          <wps:wsp>
+                            <wps:cNvCnPr/>
+                            <wps:spPr>
+                              <a:xfrm flipH="1" flipV="1">
+                                <a:off x="0" y="0"/>
+                                <a:ext cx="1316736" cy="3328416"/>
+                              </a:xfrm>
+                              <a:prstGeom prst="straightConnector1">
+                                <a:avLst/>
+                              </a:prstGeom>
+                              <a:ln>
+                                <a:tailEnd type="triangle"/>
+                              </a:ln>
+                            </wps:spPr>
+                            <wps:style>
+                              <a:lnRef idx="1">
+                                <a:schemeClr val="dk1"/>
+                              </a:lnRef>
+                              <a:fillRef idx="0">
+                                <a:schemeClr val="dk1"/>
+                              </a:fillRef>
+                              <a:effectRef idx="0">
+                                <a:schemeClr val="dk1"/>
+                              </a:effectRef>
+                              <a:fontRef idx="minor">
+                                <a:schemeClr val="tx1"/>
+                              </a:fontRef>
+                            </wps:style>
+                            <wps:bodyPr/>
+                          </wps:wsp>
+                        </a:graphicData>
+                      </a:graphic>
+                    </wp:anchor>
+                  </w:drawing>
+                </mc:Choice>
+                <mc:Fallback>
+                  <w:pict>
+                    <v:shape w14:anchorId="6B57DA82" id="Straight Arrow Connector 2" o:spid="_x0000_s1026" type="#_x0000_t32" style="position:absolute;margin-left:152.75pt;margin-top:4.45pt;width:103.7pt;height:262.1pt;flip:x y;z-index:251660288;visibility:visible;mso-wrap-style:square;mso-wrap-distance-left:9pt;mso-wrap-distance-top:0;mso-wrap-distance-right:9pt;mso-wrap-distance-bottom:0;mso-position-horizontal:absolute;mso-position-horizontal-relative:text;mso-position-vertical:absolute;mso-position-vertical-relative:text" o:gfxdata="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" strokecolor="black [3200]" strokeweight=".5pt">
+                      <v:stroke endarrow="block" joinstyle="miter"/>
+                    </v:shape>
+                  </w:pict>
+                </mc:Fallback>
+              </mc:AlternateContent>
+            </w:r>
+            <w:proofErr w:type="spellStart"/>
+            <w:r>
+              <w:rPr>
+                <w:b/>
+                <w:bCs/>
+              </w:rPr>
+              <w:t>VirtualMachine</w:t>
+            </w:r>
+            <w:proofErr w:type="spellEnd"/>
+            <w:r>
+              <w:rPr>
+                <w:b/>
+                <w:bCs/>
+              </w:rPr>
+              <w:t xml:space="preserve"> Class</w:t>
+            </w:r>
+          </w:p>
+        </w:tc>
+      </w:tr>
+      <w:tr>
+        <w:trPr>
+          <w:trHeight w:val="293"/>
+        </w:trPr>
+        <w:tc>
+          <w:tcPr>
+            <w:tcW w:w="3165" w:type="dxa"/>
+          </w:tcPr>
+          <w:p>
+            <w:r>
+              <w:rPr>
+                <w:noProof/>
+              </w:rPr>
+              <mc:AlternateContent>
+                <mc:Choice Requires="wps">
+                  <w:drawing>
+                    <wp:anchor distT="0" distB="0" distL="114300" distR="114300" simplePos="0" relativeHeight="251659264" behindDoc="0" locked="0" layoutInCell="1" allowOverlap="1" wp14:anchorId="04BE6A96" wp14:editId="0079FB39">
+                      <wp:simplePos x="0" y="0"/>
+                      <wp:positionH relativeFrom="column">
+                        <wp:posOffset>1931035</wp:posOffset>
+                      </wp:positionH>
+                      <wp:positionV relativeFrom="paragraph">
+                        <wp:posOffset>102997</wp:posOffset>
+                      </wp:positionV>
+                      <wp:extent cx="2670048" cy="100584"/>
+                      <wp:effectExtent l="0" t="0" r="60960" b="77470"/>
+                      <wp:wrapNone/>
+                      <wp:docPr id="1" name="Straight Arrow Connector 1"/>
+                      <wp:cNvGraphicFramePr/>
+                      <a:graphic xmlns:a="http://schemas.openxmlformats.org/drawingml/2006/main">
+                        <a:graphicData uri="http://schemas.microsoft.com/office/word/2010/wordprocessingShape">
+                          <wps:wsp>
+                            <wps:cNvCnPr/>
+                            <wps:spPr>
+                              <a:xfrm>
+                                <a:off x="0" y="0"/>
+                                <a:ext cx="2670048" cy="100584"/>
+                              </a:xfrm>
+                              <a:prstGeom prst="straightConnector1">
+                                <a:avLst/>
+                              </a:prstGeom>
+                              <a:ln>
+                                <a:tailEnd type="triangle"/>
+                              </a:ln>
+                            </wps:spPr>
+                            <wps:style>
+                              <a:lnRef idx="1">
+                                <a:schemeClr val="dk1"/>
+                              </a:lnRef>
+                              <a:fillRef idx="0">
+                                <a:schemeClr val="dk1"/>
+                              </a:fillRef>
+                              <a:effectRef idx="0">
+                                <a:schemeClr val="dk1"/>
+                              </a:effectRef>
+                              <a:fontRef idx="minor">
+                                <a:schemeClr val="tx1"/>
+                              </a:fontRef>
+                            </wps:style>
+                            <wps:bodyPr/>
+                          </wps:wsp>
+                        </a:graphicData>
+                      </a:graphic>
+                    </wp:anchor>
+                  </w:drawing>
+                </mc:Choice>
+                <mc:Fallback>
+                  <w:pict>
+                    <v:shape w14:anchorId="787CABB2" id="Straight Arrow Connector 1" o:spid="_x0000_s1026" type="#_x0000_t32" style="position:absolute;margin-left:152.05pt;margin-top:8.1pt;width:210.25pt;height:7.9pt;z-index:251659264;visibility:visible;mso-wrap-style:square;mso-wrap-distance-left:9pt;mso-wrap-distance-top:0;mso-wrap-distance-right:9pt;mso-wrap-distance-bottom:0;mso-position-horizontal:absolute;mso-position-horizontal-relative:text;mso-position-vertical:absolute;mso-position-vertical-relative:text" o:gfxdata="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" strokecolor="black [3200]" strokeweight=".5pt">
+                      <v:stroke endarrow="block" joinstyle="miter"/>
+                    </v:shape>
+                  </w:pict>
+                </mc:Fallback>
+              </mc:AlternateContent>
+            </w:r>
+            <w:proofErr w:type="spellStart"/>
+            <w:proofErr w:type="gramStart"/>
+            <w:r>
+              <w:t>executeProgram</w:t>
+            </w:r>
+            <w:proofErr w:type="spellEnd"/>
+            <w:r>
+              <w:t>(</w:t>
+            </w:r>
+            <w:proofErr w:type="gramEnd"/>
+            <w:r>
+              <w:t>)</w:t>
+            </w:r>
+          </w:p>
+        </w:tc>
+      </w:tr>
+      <w:tr>
+        <w:trPr>
+          <w:trHeight w:val="277"/>
+        </w:trPr>
+        <w:tc>
+          <w:tcPr>
+            <w:tcW w:w="3165" w:type="dxa"/>
+          </w:tcPr>
+          <w:p>
+            <w:proofErr w:type="spellStart"/>
+            <w:proofErr w:type="gramStart"/>
+            <w:r>
+              <w:t>stopRunning</w:t>
+            </w:r>
+            <w:proofErr w:type="spellEnd"/>
+            <w:r>
+              <w:t>(</w:t>
+            </w:r>
+            <w:proofErr w:type="gramEnd"/>
+            <w:r>
+              <w:t>)</w:t>
+            </w:r>
+          </w:p>
+        </w:tc>
+      </w:tr>
+      <w:tr>
+        <w:trPr>
+          <w:trHeight w:val="277"/>
+        </w:trPr>
+        <w:tc>
+          <w:tcPr>
+            <w:tcW w:w="3165" w:type="dxa"/>
+          </w:tcPr>
+          <w:p>
+            <w:proofErr w:type="spellStart"/>
+            <w:proofErr w:type="gramStart"/>
+            <w:r>
+              <w:t>popValue</w:t>
+            </w:r>
+            <w:proofErr w:type="spellEnd"/>
+            <w:r>
+              <w:t>(</w:t>
+            </w:r>
+            <w:proofErr w:type="gramEnd"/>
+            <w:r>
+              <w:t>)</w:t>
+            </w:r>
+          </w:p>
+        </w:tc>
+      </w:tr>
+      <w:tr>
+        <w:trPr>
+          <w:trHeight w:val="293"/>
+        </w:trPr>
+        <w:tc>
+          <w:tcPr>
+            <w:tcW w:w="3165" w:type="dxa"/>
+          </w:tcPr>
+          <w:p>
+            <w:proofErr w:type="spellStart"/>
+            <w:proofErr w:type="gramStart"/>
+            <w:r>
+              <w:t>setProgramCounter</w:t>
+            </w:r>
+            <w:proofErr w:type="spellEnd"/>
+            <w:r>
+              <w:t>(</w:t>
+            </w:r>
+            <w:proofErr w:type="gramEnd"/>
+            <w:r>
+              <w:t>int index)</w:t>
+            </w:r>
+          </w:p>
+        </w:tc>
+      </w:tr>
+      <w:tr>
+        <w:trPr>
+          <w:trHeight w:val="277"/>
+        </w:trPr>
+        <w:tc>
+          <w:tcPr>
+            <w:tcW w:w="3165" w:type="dxa"/>
+          </w:tcPr>
+          <w:p>
+            <w:proofErr w:type="spellStart"/>
+            <w:proofErr w:type="gramStart"/>
+            <w:r>
+              <w:t>getProgramCounter</w:t>
+            </w:r>
+            <w:proofErr w:type="spellEnd"/>
+            <w:r>
+              <w:t>(</w:t>
+            </w:r>
+            <w:proofErr w:type="gramEnd"/>
+            <w:r>
+              <w:t>)</w:t>
+            </w:r>
+          </w:p>
+        </w:tc>
+      </w:tr>
+      <w:tr>
+        <w:trPr>
+          <w:trHeight w:val="277"/>
+        </w:trPr>
+        <w:tc>
+          <w:tcPr>
+            <w:tcW w:w="3165" w:type="dxa"/>
+          </w:tcPr>
+          <w:p>
+            <w:proofErr w:type="spellStart"/>
+            <w:proofErr w:type="gramStart"/>
+            <w:r>
+              <w:t>storeValue</w:t>
+            </w:r>
+            <w:proofErr w:type="spellEnd"/>
+            <w:r>
+              <w:t>(</w:t>
+            </w:r>
+            <w:proofErr w:type="gramEnd"/>
+            <w:r>
+              <w:t xml:space="preserve">int </w:t>
+            </w:r>
+            <w:proofErr w:type="spellStart"/>
+            <w:r>
+              <w:t>topValue</w:t>
+            </w:r>
+            <w:proofErr w:type="spellEnd"/>
+            <w:r>
+              <w:t>)</w:t>
+            </w:r>
+          </w:p>
+        </w:tc>
+      </w:tr>
+      <w:tr>
+        <w:trPr>
+          <w:trHeight w:val="293"/>
+        </w:trPr>
+        <w:tc>
+          <w:tcPr>
+            <w:tcW w:w="3165" w:type="dxa"/>
+          </w:tcPr>
+          <w:p>
+            <w:proofErr w:type="spellStart"/>
+            <w:proofErr w:type="gramStart"/>
+            <w:r>
+              <w:t>peekValue</w:t>
+            </w:r>
+            <w:proofErr w:type="spellEnd"/>
+            <w:r>
+              <w:t>(</w:t>
+            </w:r>
+            <w:proofErr w:type="gramEnd"/>
+            <w:r>
+              <w:t>)</w:t>
+            </w:r>
+          </w:p>
+        </w:tc>
+      </w:tr>
+      <w:tr>
+        <w:trPr>
+          <w:trHeight w:val="277"/>
+        </w:trPr>
+        <w:tc>
+          <w:tcPr>
+            <w:tcW w:w="3165" w:type="dxa"/>
+          </w:tcPr>
+          <w:p>
+            <w:proofErr w:type="spellStart"/>
+            <w:proofErr w:type="gramStart"/>
+            <w:r>
+              <w:t>loadValue</w:t>
+            </w:r>
+            <w:proofErr w:type="spellEnd"/>
+            <w:r>
+              <w:t>(</w:t>
+            </w:r>
+            <w:proofErr w:type="gramEnd"/>
+            <w:r>
+              <w:t>int value)</w:t>
+            </w:r>
+          </w:p>
+        </w:tc>
+      </w:tr>
+      <w:tr>
+        <w:trPr>
+          <w:trHeight w:val="277"/>
+        </w:trPr>
+        <w:tc>
+          <w:tcPr>
+            <w:tcW w:w="3165" w:type="dxa"/>
+          </w:tcPr>
+          <w:p>
+            <w:proofErr w:type="spellStart"/>
+            <w:proofErr w:type="gramStart"/>
+            <w:r>
+              <w:t>pushValue</w:t>
+            </w:r>
+            <w:proofErr w:type="spellEnd"/>
+            <w:r>
+              <w:t>(</w:t>
+            </w:r>
+            <w:proofErr w:type="gramEnd"/>
+            <w:r>
+              <w:t>int value)</w:t>
+            </w:r>
+          </w:p>
+        </w:tc>
+      </w:tr>
+      <w:tr>
+        <w:trPr>
+          <w:trHeight w:val="293"/>
+        </w:trPr>
+        <w:tc>
+          <w:tcPr>
+            <w:tcW w:w="3165" w:type="dxa"/>
+          </w:tcPr>
+          <w:p>
+            <w:proofErr w:type="spellStart"/>
+            <w:proofErr w:type="gramStart"/>
+            <w:r>
+              <w:t>newFrame</w:t>
+            </w:r>
+            <w:proofErr w:type="spellEnd"/>
+            <w:r>
+              <w:t>(</w:t>
+            </w:r>
+            <w:proofErr w:type="gramEnd"/>
+            <w:r>
+              <w:t>int value)</w:t>
+            </w:r>
+          </w:p>
+        </w:tc>
+      </w:tr>
+      <w:tr>
+        <w:trPr>
+          <w:trHeight w:val="277"/>
+        </w:trPr>
+        <w:tc>
+          <w:tcPr>
+            <w:tcW w:w="3165" w:type="dxa"/>
+          </w:tcPr>
+          <w:p>
+            <w:proofErr w:type="spellStart"/>
+            <w:proofErr w:type="gramStart"/>
+            <w:r>
+              <w:t>pushReturnAddress</w:t>
+            </w:r>
+            <w:proofErr w:type="spellEnd"/>
+            <w:r>
+              <w:t>(</w:t>
+            </w:r>
+            <w:proofErr w:type="gramEnd"/>
+            <w:r>
+              <w:t>int value)</w:t>
+            </w:r>
+          </w:p>
+        </w:tc>
+      </w:tr>
+      <w:tr>
+        <w:trPr>
+          <w:trHeight w:val="277"/>
+        </w:trPr>
+        <w:tc>
+          <w:tcPr>
+            <w:tcW w:w="3165" w:type="dxa"/>
+          </w:tcPr>
+          <w:p>
+            <w:proofErr w:type="spellStart"/>
+            <w:proofErr w:type="gramStart"/>
+            <w:r>
+              <w:t>popReturnAddress</w:t>
+            </w:r>
+            <w:proofErr w:type="spellEnd"/>
+            <w:r>
+              <w:t>(</w:t>
+            </w:r>
+            <w:proofErr w:type="gramEnd"/>
+            <w:r>
+              <w:t>)</w:t>
+            </w:r>
+          </w:p>
+        </w:tc>
+      </w:tr>
+      <w:tr>
+        <w:trPr>
+          <w:trHeight w:val="293"/>
+        </w:trPr>
+        <w:tc>
+          <w:tcPr>
+            <w:tcW w:w="3165" w:type="dxa"/>
+          </w:tcPr>
+          <w:p>
+            <w:proofErr w:type="spellStart"/>
+            <w:proofErr w:type="gramStart"/>
+            <w:r>
+              <w:t>popTheFrame</w:t>
+            </w:r>
+            <w:proofErr w:type="spellEnd"/>
+            <w:r>
+              <w:t>(</w:t>
+            </w:r>
+            <w:proofErr w:type="gramEnd"/>
+            <w:r>
+              <w:t>)</w:t>
+            </w:r>
+          </w:p>
+        </w:tc>
+      </w:tr>
+      <w:tr>
+        <w:trPr>
+          <w:trHeight w:val="277"/>
+        </w:trPr>
+        <w:tc>
+          <w:tcPr>
+            <w:tcW w:w="3165" w:type="dxa"/>
+          </w:tcPr>
+          <w:p>
+            <w:proofErr w:type="spellStart"/>
+            <w:proofErr w:type="gramStart"/>
+            <w:r>
+              <w:t>DupmOn</w:t>
+            </w:r>
+            <w:proofErr w:type="spellEnd"/>
+            <w:r>
+              <w:t>(</w:t>
+            </w:r>
+            <w:proofErr w:type="gramEnd"/>
+            <w:r>
+              <w:t>)</w:t>
+            </w:r>
+          </w:p>
+        </w:tc>
+      </w:tr>
+      <w:tr>
+        <w:trPr>
+          <w:trHeight w:val="277"/>
+        </w:trPr>
+        <w:tc>
+          <w:tcPr>
+            <w:tcW w:w="3165" w:type="dxa"/>
+          </w:tcPr>
+          <w:p>
+            <w:proofErr w:type="spellStart"/>
+            <w:proofErr w:type="gramStart"/>
+            <w:r>
+              <w:t>DumpOff</w:t>
+            </w:r>
+            <w:proofErr w:type="spellEnd"/>
+            <w:r>
+              <w:t>(</w:t>
+            </w:r>
+            <w:proofErr w:type="gramEnd"/>
+            <w:r>
+              <w:t>)</w:t>
+            </w:r>
+          </w:p>
+        </w:tc>
+      </w:tr>
+    </w:tbl>
+    <w:p/>
+    <w:tbl>
+      <w:tblPr>
+        <w:tblStyle w:val="TableGrid"/>
+        <w:tblpPr w:leftFromText="180" w:rightFromText="180" w:vertAnchor="page" w:horzAnchor="page" w:tblpX="8295" w:tblpY="5588"/>
+        <w:tblW w:w="0" w:type="auto"/>
+        <w:tblLook w:val="04A0" w:firstRow="1" w:lastRow="0" w:firstColumn="1" w:lastColumn="0" w:noHBand="0" w:noVBand="1"/>
+      </w:tblPr>
+      <w:tblGrid>
+        <w:gridCol w:w="2014"/>
+      </w:tblGrid>
+      <w:tr>
+        <w:trPr>
+          <w:trHeight w:val="276"/>
+        </w:trPr>
+        <w:tc>
+          <w:tcPr>
+            <w:tcW w:w="2014" w:type="dxa"/>
+          </w:tcPr>
+          <w:p>
+            <w:pPr>
+              <w:jc w:val="center"/>
+              <w:rPr>
+                <w:b/>
+                <w:bCs/>
+              </w:rPr>
+            </w:pPr>
+            <w:r>
+              <w:rPr>
+                <w:b/>
+                <w:bCs/>
+              </w:rPr>
+              <w:t xml:space="preserve">Abstract </w:t>
+            </w:r>
+            <w:proofErr w:type="spellStart"/>
+            <w:r>
+              <w:rPr>
+                <w:b/>
+                <w:bCs/>
+              </w:rPr>
+              <w:t>ByteCode</w:t>
+            </w:r>
+            <w:proofErr w:type="spellEnd"/>
+          </w:p>
+        </w:tc>
+      </w:tr>
+      <w:tr>
+        <w:trPr>
+          <w:trHeight w:val="292"/>
+        </w:trPr>
+        <w:tc>
+          <w:tcPr>
+            <w:tcW w:w="2014" w:type="dxa"/>
+          </w:tcPr>
+          <w:p>
+            <w:proofErr w:type="spellStart"/>
+            <w:r>
+              <w:t>ArgsCode</w:t>
+            </w:r>
+            <w:proofErr w:type="spellEnd"/>
+          </w:p>
+        </w:tc>
+      </w:tr>
+      <w:tr>
+        <w:trPr>
+          <w:trHeight w:val="276"/>
+        </w:trPr>
+        <w:tc>
+          <w:tcPr>
+            <w:tcW w:w="2014" w:type="dxa"/>
+          </w:tcPr>
+          <w:p>
+            <w:proofErr w:type="spellStart"/>
+            <w:r>
+              <w:t>BopCode</w:t>
+            </w:r>
+            <w:proofErr w:type="spellEnd"/>
+          </w:p>
+        </w:tc>
+      </w:tr>
+      <w:tr>
+        <w:trPr>
+          <w:trHeight w:val="276"/>
+        </w:trPr>
+        <w:tc>
+          <w:tcPr>
+            <w:tcW w:w="2014" w:type="dxa"/>
+          </w:tcPr>
+          <w:p>
+            <w:proofErr w:type="spellStart"/>
+            <w:r>
+              <w:t>ByteCode</w:t>
+            </w:r>
+            <w:proofErr w:type="spellEnd"/>
+          </w:p>
+        </w:tc>
+      </w:tr>
+      <w:tr>
+        <w:trPr>
+          <w:trHeight w:val="292"/>
+        </w:trPr>
+        <w:tc>
+          <w:tcPr>
+            <w:tcW w:w="2014" w:type="dxa"/>
+          </w:tcPr>
+          <w:p>
+            <w:proofErr w:type="spellStart"/>
+            <w:r>
+              <w:t>CallCode</w:t>
+            </w:r>
+            <w:proofErr w:type="spellEnd"/>
+          </w:p>
+        </w:tc>
+      </w:tr>
+      <w:tr>
+        <w:trPr>
+          <w:trHeight w:val="276"/>
+        </w:trPr>
+        <w:tc>
+          <w:tcPr>
+            <w:tcW w:w="2014" w:type="dxa"/>
+          </w:tcPr>
+          <w:p>
+            <w:proofErr w:type="spellStart"/>
+            <w:r>
+              <w:t>DumpCode</w:t>
+            </w:r>
+            <w:proofErr w:type="spellEnd"/>
+          </w:p>
+        </w:tc>
+      </w:tr>
+      <w:tr>
+        <w:trPr>
+          <w:trHeight w:val="276"/>
+        </w:trPr>
+        <w:tc>
+          <w:tcPr>
+            <w:tcW w:w="2014" w:type="dxa"/>
+          </w:tcPr>
+          <w:p>
+            <w:proofErr w:type="spellStart"/>
+            <w:r>
+              <w:t>FalseBranchCode</w:t>
+            </w:r>
+            <w:proofErr w:type="spellEnd"/>
+          </w:p>
+        </w:tc>
+      </w:tr>
+      <w:tr>
+        <w:trPr>
+          <w:trHeight w:val="292"/>
+        </w:trPr>
+        <w:tc>
+          <w:tcPr>
+            <w:tcW w:w="2014" w:type="dxa"/>
+          </w:tcPr>
+          <w:p>
+            <w:proofErr w:type="spellStart"/>
+            <w:r>
+              <w:t>GotoCode</w:t>
+            </w:r>
+            <w:proofErr w:type="spellEnd"/>
+          </w:p>
+        </w:tc>
+      </w:tr>
+      <w:tr>
+        <w:trPr>
+          <w:trHeight w:val="276"/>
+        </w:trPr>
+        <w:tc>
+          <w:tcPr>
+            <w:tcW w:w="2014" w:type="dxa"/>
+          </w:tcPr>
+          <w:p>
+            <w:proofErr w:type="spellStart"/>
+            <w:r>
+              <w:t>HaltCode</w:t>
+            </w:r>
+            <w:proofErr w:type="spellEnd"/>
+          </w:p>
+        </w:tc>
+      </w:tr>
+      <w:tr>
+        <w:trPr>
+          <w:trHeight w:val="276"/>
+        </w:trPr>
+        <w:tc>
+          <w:tcPr>
+            <w:tcW w:w="2014" w:type="dxa"/>
+          </w:tcPr>
+          <w:p>
+            <w:proofErr w:type="spellStart"/>
+            <w:r>
+              <w:t>LabelCode</w:t>
+            </w:r>
+            <w:proofErr w:type="spellEnd"/>
+          </w:p>
+        </w:tc>
+      </w:tr>
+      <w:tr>
+        <w:trPr>
+          <w:trHeight w:val="292"/>
+        </w:trPr>
+        <w:tc>
+          <w:tcPr>
+            <w:tcW w:w="2014" w:type="dxa"/>
+          </w:tcPr>
+          <w:p>
+            <w:proofErr w:type="spellStart"/>
+            <w:r>
+              <w:t>LitCode</w:t>
+            </w:r>
+            <w:proofErr w:type="spellEnd"/>
+          </w:p>
+        </w:tc>
+      </w:tr>
+      <w:tr>
+        <w:trPr>
+          <w:trHeight w:val="276"/>
+        </w:trPr>
+        <w:tc>
+          <w:tcPr>
+            <w:tcW w:w="2014" w:type="dxa"/>
+          </w:tcPr>
+          <w:p>
+            <w:proofErr w:type="spellStart"/>
+            <w:r>
+              <w:t>LoadCode</w:t>
+            </w:r>
+            <w:proofErr w:type="spellEnd"/>
+          </w:p>
+        </w:tc>
+      </w:tr>
+      <w:tr>
+        <w:trPr>
+          <w:trHeight w:val="276"/>
+        </w:trPr>
+        <w:tc>
+          <w:tcPr>
+            <w:tcW w:w="2014" w:type="dxa"/>
+          </w:tcPr>
+          <w:p>
+            <w:proofErr w:type="spellStart"/>
+            <w:r>
+              <w:t>PopCode</w:t>
+            </w:r>
+            <w:proofErr w:type="spellEnd"/>
+          </w:p>
+        </w:tc>
+      </w:tr>
+      <w:tr>
+        <w:trPr>
+          <w:trHeight w:val="292"/>
+        </w:trPr>
+        <w:tc>
+          <w:tcPr>
+            <w:tcW w:w="2014" w:type="dxa"/>
+          </w:tcPr>
+          <w:p>
+            <w:proofErr w:type="spellStart"/>
+            <w:r>
+              <w:t>ReadCode</w:t>
+            </w:r>
+            <w:proofErr w:type="spellEnd"/>
+          </w:p>
+        </w:tc>
+      </w:tr>
+      <w:tr>
+        <w:trPr>
+          <w:trHeight w:val="276"/>
+        </w:trPr>
+        <w:tc>
+          <w:tcPr>
+            <w:tcW w:w="2014" w:type="dxa"/>
+          </w:tcPr>
+          <w:p>
+            <w:proofErr w:type="spellStart"/>
+            <w:r>
+              <w:t>ReturnCode</w:t>
+            </w:r>
+            <w:proofErr w:type="spellEnd"/>
+          </w:p>
+        </w:tc>
+      </w:tr>
+      <w:tr>
+        <w:trPr>
+          <w:trHeight w:val="292"/>
+        </w:trPr>
+        <w:tc>
+          <w:tcPr>
+            <w:tcW w:w="2014" w:type="dxa"/>
+          </w:tcPr>
+          <w:p>
+            <w:proofErr w:type="spellStart"/>
+            <w:r>
+              <w:t>StoreCode</w:t>
+            </w:r>
+            <w:proofErr w:type="spellEnd"/>
+          </w:p>
+        </w:tc>
+      </w:tr>
+      <w:tr>
+        <w:trPr>
+          <w:trHeight w:val="276"/>
+        </w:trPr>
+        <w:tc>
+          <w:tcPr>
+            <w:tcW w:w="2014" w:type="dxa"/>
+          </w:tcPr>
+          <w:p>
+            <w:proofErr w:type="spellStart"/>
+            <w:r>
+              <w:t>WriteCode</w:t>
+            </w:r>
+            <w:proofErr w:type="spellEnd"/>
+          </w:p>
+        </w:tc>
+      </w:tr>
+    </w:tbl>
+    <w:p/>
+    <w:p/>
+    <w:p/>
+    <w:p/>
+    <w:p/>
+    <w:p/>
+    <w:p/>
+    <w:p/>
+    <w:p/>
+    <w:p/>
+    <w:p/>
+    <w:tbl>
+      <w:tblPr>
+        <w:tblStyle w:val="TableGrid"/>
+        <w:tblpPr w:leftFromText="180" w:rightFromText="180" w:vertAnchor="text" w:horzAnchor="margin" w:tblpXSpec="center" w:tblpY="128"/>
+        <w:tblW w:w="0" w:type="auto"/>
+        <w:tblLook w:val="04A0" w:firstRow="1" w:lastRow="0" w:firstColumn="1" w:lastColumn="0" w:noHBand="0" w:noVBand="1"/>
+      </w:tblPr>
+      <w:tblGrid>
+        <w:gridCol w:w="2489"/>
+      </w:tblGrid>
+      <w:tr>
+        <w:trPr>
+          <w:trHeight w:val="277"/>
+        </w:trPr>
+        <w:tc>
+          <w:tcPr>
+            <w:tcW w:w="2489" w:type="dxa"/>
+          </w:tcPr>
+          <w:p>
+            <w:pPr>
+              <w:jc w:val="center"/>
+              <w:rPr>
+                <w:b/>
+                <w:bCs/>
+              </w:rPr>
+            </w:pPr>
+            <w:proofErr w:type="spellStart"/>
+            <w:r>
+              <w:rPr>
+                <w:b/>
+                <w:bCs/>
+              </w:rPr>
+              <w:t>RunTimeStack</w:t>
+            </w:r>
+            <w:proofErr w:type="spellEnd"/>
+            <w:r>
+              <w:rPr>
+                <w:b/>
+                <w:bCs/>
+              </w:rPr>
+              <w:t xml:space="preserve"> Class</w:t>
+            </w:r>
+          </w:p>
+        </w:tc>
+      </w:tr>
+      <w:tr>
+        <w:trPr>
+          <w:trHeight w:val="293"/>
+        </w:trPr>
+        <w:tc>
+          <w:tcPr>
+            <w:tcW w:w="2489" w:type="dxa"/>
+          </w:tcPr>
+          <w:p>
+            <w:proofErr w:type="spellStart"/>
+            <w:proofErr w:type="gramStart"/>
+            <w:r>
+              <w:t>RunTimeStack</w:t>
+            </w:r>
+            <w:proofErr w:type="spellEnd"/>
+            <w:r>
+              <w:t>(</w:t>
+            </w:r>
+            <w:proofErr w:type="gramEnd"/>
+            <w:r>
+              <w:t>)</w:t>
+            </w:r>
+          </w:p>
+        </w:tc>
+      </w:tr>
+      <w:tr>
+        <w:trPr>
+          <w:trHeight w:val="277"/>
+        </w:trPr>
+        <w:tc>
+          <w:tcPr>
+            <w:tcW w:w="2489" w:type="dxa"/>
+          </w:tcPr>
+          <w:p>
+            <w:proofErr w:type="gramStart"/>
+            <w:r>
+              <w:t>peek(</w:t>
+            </w:r>
+            <w:proofErr w:type="gramEnd"/>
+            <w:r>
+              <w:t>)</w:t>
+            </w:r>
+          </w:p>
+        </w:tc>
+      </w:tr>
+      <w:tr>
+        <w:trPr>
+          <w:trHeight w:val="277"/>
+        </w:trPr>
+        <w:tc>
+          <w:tcPr>
+            <w:tcW w:w="2489" w:type="dxa"/>
+          </w:tcPr>
+          <w:p>
+            <w:proofErr w:type="gramStart"/>
+            <w:r>
+              <w:t>Push(</w:t>
+            </w:r>
+            <w:proofErr w:type="gramEnd"/>
+            <w:r>
+              <w:t>)</w:t>
+            </w:r>
+          </w:p>
+        </w:tc>
+      </w:tr>
+      <w:tr>
+        <w:trPr>
+          <w:trHeight w:val="293"/>
+        </w:trPr>
+        <w:tc>
+          <w:tcPr>
+            <w:tcW w:w="2489" w:type="dxa"/>
+          </w:tcPr>
+          <w:p>
+            <w:proofErr w:type="gramStart"/>
+            <w:r>
+              <w:t>Pop(</w:t>
+            </w:r>
+            <w:proofErr w:type="gramEnd"/>
+            <w:r>
+              <w:t>)</w:t>
+            </w:r>
+          </w:p>
+        </w:tc>
+      </w:tr>
+      <w:tr>
+        <w:trPr>
+          <w:trHeight w:val="277"/>
+        </w:trPr>
+        <w:tc>
+          <w:tcPr>
+            <w:tcW w:w="2489" w:type="dxa"/>
+          </w:tcPr>
+          <w:p>
+            <w:proofErr w:type="gramStart"/>
+            <w:r>
+              <w:t>Dump(</w:t>
+            </w:r>
+            <w:proofErr w:type="gramEnd"/>
+            <w:r>
+              <w:t>)</w:t>
+            </w:r>
+          </w:p>
+        </w:tc>
+      </w:tr>
+      <w:tr>
+        <w:trPr>
+          <w:trHeight w:val="277"/>
+        </w:trPr>
+        <w:tc>
+          <w:tcPr>
+            <w:tcW w:w="2489" w:type="dxa"/>
+          </w:tcPr>
+          <w:p>
+            <w:proofErr w:type="gramStart"/>
+            <w:r>
+              <w:t>Store(</w:t>
+            </w:r>
+            <w:proofErr w:type="gramEnd"/>
+            <w:r>
+              <w:t>)</w:t>
+            </w:r>
+          </w:p>
+        </w:tc>
+      </w:tr>
+      <w:tr>
+        <w:trPr>
+          <w:trHeight w:val="293"/>
+        </w:trPr>
+        <w:tc>
+          <w:tcPr>
+            <w:tcW w:w="2489" w:type="dxa"/>
+          </w:tcPr>
+          <w:p>
+            <w:proofErr w:type="gramStart"/>
+            <w:r>
+              <w:lastRenderedPageBreak/>
+              <w:t>Load(</w:t>
+            </w:r>
+            <w:proofErr w:type="gramEnd"/>
+            <w:r>
+              <w:t>)</w:t>
+            </w:r>
+          </w:p>
+        </w:tc>
+      </w:tr>
+      <w:tr>
+        <w:trPr>
+          <w:trHeight w:val="277"/>
+        </w:trPr>
+        <w:tc>
+          <w:tcPr>
+            <w:tcW w:w="2489" w:type="dxa"/>
+          </w:tcPr>
+          <w:p>
+            <w:proofErr w:type="spellStart"/>
+            <w:proofErr w:type="gramStart"/>
+            <w:r>
+              <w:t>newFrameAt</w:t>
+            </w:r>
+            <w:proofErr w:type="spellEnd"/>
+            <w:r>
+              <w:t>(</w:t>
+            </w:r>
+            <w:proofErr w:type="gramEnd"/>
+            <w:r>
+              <w:t>int offset)</w:t>
+            </w:r>
+          </w:p>
+        </w:tc>
+      </w:tr>
+      <w:tr>
+        <w:trPr>
+          <w:trHeight w:val="277"/>
+        </w:trPr>
+        <w:tc>
+          <w:tcPr>
+            <w:tcW w:w="2489" w:type="dxa"/>
+          </w:tcPr>
+          <w:p>
+            <w:proofErr w:type="spellStart"/>
+            <w:proofErr w:type="gramStart"/>
+            <w:r>
+              <w:t>popFrame</w:t>
+            </w:r>
+            <w:proofErr w:type="spellEnd"/>
+            <w:r>
+              <w:t>(</w:t>
+            </w:r>
+            <w:proofErr w:type="gramEnd"/>
+            <w:r>
+              <w:t>)</w:t>
+            </w:r>
+          </w:p>
+        </w:tc>
+      </w:tr>
+    </w:tbl>
+    <w:p/>
+    <w:p/>
+    <w:p/>
+    <w:p/>
+    <w:p/>
+    <w:p/>
+    <w:p/>
+    <w:p/>
     <w:p>
       <w:pPr>
-        <w:pStyle w:val="Heading2"/>
-      </w:pPr>
-      <w:bookmarkStart w:id="10" w:name="_Toc522827697"/>
-      <w:r>
-        <w:t>Class Diagram</w:t>
+        <w:pStyle w:val="Heading1"/>
+      </w:pPr>
+      <w:bookmarkStart w:id="10" w:name="_Toc522827698"/>
+      <w:r>
+        <w:t>Project Reflection</w:t>
       </w:r>
       <w:bookmarkEnd w:id="10"/>
     </w:p>
     <w:p>
       <w:pPr>
+        <w:pStyle w:val="ListParagraph"/>
+        <w:numPr>
+          <w:ilvl w:val="0"/>
+          <w:numId w:val="12"/>
+        </w:numPr>
+      </w:pPr>
+      <w:r>
+        <w:t xml:space="preserve">After I watched the introduction video for the project, I had to read the whole assignment question and tried to understand the requirement. I took so much time to understand the requirement and to think the program design. Implementation all the abstract </w:t>
+      </w:r>
+      <w:proofErr w:type="spellStart"/>
+      <w:r>
+        <w:t>ByteCode</w:t>
+      </w:r>
+      <w:proofErr w:type="spellEnd"/>
+      <w:r>
+        <w:t xml:space="preserve"> classes is the most difficult part for me. Slack is also helping me a lot to have done the project. </w:t>
+      </w:r>
+    </w:p>
+    <w:p>
+      <w:pPr>
         <w:pStyle w:val="Heading1"/>
       </w:pPr>
-      <w:bookmarkStart w:id="11" w:name="_Toc522827698"/>
-      <w:r>
-        <w:t>Project Reflection</w:t>
+      <w:bookmarkStart w:id="11" w:name="_Toc522827699"/>
+      <w:r>
+        <w:t>Project Conclusion/Results</w:t>
       </w:r>
       <w:bookmarkEnd w:id="11"/>
     </w:p>
     <w:p>
       <w:pPr>
-        <w:pStyle w:val="Heading1"/>
-      </w:pPr>
-      <w:bookmarkStart w:id="12" w:name="_Toc522827699"/>
-      <w:r>
-        <w:t>Project Conclusion/Results</w:t>
-      </w:r>
-      <w:bookmarkEnd w:id="12"/>
+        <w:pStyle w:val="ListParagraph"/>
+        <w:numPr>
+          <w:ilvl w:val="0"/>
+          <w:numId w:val="12"/>
+        </w:numPr>
+      </w:pPr>
+      <w:r>
+        <w:t xml:space="preserve">To conclude, I think my project is perfectly working. As a result, I got the correct answer for the </w:t>
+      </w:r>
+      <w:proofErr w:type="spellStart"/>
+      <w:r>
+        <w:t>factorial.x.cod</w:t>
+      </w:r>
+      <w:proofErr w:type="spellEnd"/>
+      <w:r>
+        <w:t xml:space="preserve"> and </w:t>
+      </w:r>
+      <w:proofErr w:type="spellStart"/>
+      <w:r>
+        <w:t>fid.x.cod</w:t>
+      </w:r>
+      <w:proofErr w:type="spellEnd"/>
+      <w:r>
+        <w:t xml:space="preserve"> that the provided in the project.</w:t>
+      </w:r>
     </w:p>
     <w:sectPr>
+      <w:headerReference w:type="even" r:id="rId8"/>
+      <w:headerReference w:type="default" r:id="rId9"/>
       <w:pgSz w:w="12240" w:h="15840"/>
       <w:pgMar w:top="1440" w:right="1440" w:bottom="1440" w:left="1440" w:header="720" w:footer="720" w:gutter="0"/>
       <w:cols w:space="720"/>
@@ -1406,9 +3853,515 @@
 </w:document>
 </file>
 
+<file path=word/endnotes.xml><?xml version="1.0" encoding="utf-8"?>
+<w:endnotes xmlns:wpc="http://schemas.microsoft.com/office/word/2010/wordprocessingCanvas" xmlns:cx="http://schemas.microsoft.com/office/drawing/2014/chartex" xmlns:cx1="http://schemas.microsoft.com/office/drawing/2015/9/8/chartex" xmlns:cx2="http://schemas.microsoft.com/office/drawing/2015/10/21/chartex" xmlns:cx3="http://schemas.microsoft.com/office/drawing/2016/5/9/chartex" xmlns:cx4="http://schemas.microsoft.com/office/drawing/2016/5/10/chartex" xmlns:cx5="http://schemas.microsoft.com/office/drawing/2016/5/11/chartex" xmlns:cx6="http://schemas.microsoft.com/office/drawing/2016/5/12/chartex" xmlns:cx7="http://schemas.microsoft.com/office/drawing/2016/5/13/chartex" xmlns:cx8="http://schemas.microsoft.com/office/drawing/2016/5/14/chartex" xmlns:mc="http://schemas.openxmlformats.org/markup-compatibility/2006" xmlns:aink="http://schemas.microsoft.com/office/drawing/2016/ink" xmlns:am3d="http://schemas.microsoft.com/office/drawing/2017/model3d" xmlns:o="urn:schemas-microsoft-com:office:office" xmlns:r="http://schemas.openxmlformats.org/officeDocument/2006/relationships" xmlns:m="http://schemas.openxmlformats.org/officeDocument/2006/math" xmlns:v="urn:schemas-microsoft-com:vml" xmlns:wp14="http://schemas.microsoft.com/office/word/2010/wordprocessingDrawing" xmlns:wp="http://schemas.openxmlformats.org/drawingml/2006/wordprocessingDrawing" xmlns:w10="urn:schemas-microsoft-com:office:word" xmlns:w="http://schemas.openxmlformats.org/wordprocessingml/2006/main" xmlns:w14="http://schemas.microsoft.com/office/word/2010/wordml" xmlns:w15="http://schemas.microsoft.com/office/word/2012/wordml" xmlns:w16cex="http://schemas.microsoft.com/office/word/2018/wordml/cex" xmlns:w16cid="http://schemas.microsoft.com/office/word/2016/wordml/cid" xmlns:w16="http://schemas.microsoft.com/office/word/2018/wordml" xmlns:w16se="http://schemas.microsoft.com/office/word/2015/wordml/symex" xmlns:wpg="http://schemas.microsoft.com/office/word/2010/wordprocessingGroup" xmlns:wpi="http://schemas.microsoft.com/office/word/2010/wordprocessingInk" xmlns:wne="http://schemas.microsoft.com/office/word/2006/wordml" xmlns:wps="http://schemas.microsoft.com/office/word/2010/wordprocessingShape" mc:Ignorable="w14 w15 w16se w16cid w16 w16cex wp14">
+  <w:endnote w:type="separator" w:id="-1">
+    <w:p>
+      <w:pPr>
+        <w:spacing w:after="0" w:line="240" w:lineRule="auto"/>
+      </w:pPr>
+      <w:r>
+        <w:separator/>
+      </w:r>
+    </w:p>
+  </w:endnote>
+  <w:endnote w:type="continuationSeparator" w:id="0">
+    <w:p>
+      <w:pPr>
+        <w:spacing w:after="0" w:line="240" w:lineRule="auto"/>
+      </w:pPr>
+      <w:r>
+        <w:continuationSeparator/>
+      </w:r>
+    </w:p>
+  </w:endnote>
+</w:endnotes>
+</file>
+
+<file path=word/footnotes.xml><?xml version="1.0" encoding="utf-8"?>
+<w:footnotes xmlns:wpc="http://schemas.microsoft.com/office/word/2010/wordprocessingCanvas" xmlns:cx="http://schemas.microsoft.com/office/drawing/2014/chartex" xmlns:cx1="http://schemas.microsoft.com/office/drawing/2015/9/8/chartex" xmlns:cx2="http://schemas.microsoft.com/office/drawing/2015/10/21/chartex" xmlns:cx3="http://schemas.microsoft.com/office/drawing/2016/5/9/chartex" xmlns:cx4="http://schemas.microsoft.com/office/drawing/2016/5/10/chartex" xmlns:cx5="http://schemas.microsoft.com/office/drawing/2016/5/11/chartex" xmlns:cx6="http://schemas.microsoft.com/office/drawing/2016/5/12/chartex" xmlns:cx7="http://schemas.microsoft.com/office/drawing/2016/5/13/chartex" xmlns:cx8="http://schemas.microsoft.com/office/drawing/2016/5/14/chartex" xmlns:mc="http://schemas.openxmlformats.org/markup-compatibility/2006" xmlns:aink="http://schemas.microsoft.com/office/drawing/2016/ink" xmlns:am3d="http://schemas.microsoft.com/office/drawing/2017/model3d" xmlns:o="urn:schemas-microsoft-com:office:office" xmlns:r="http://schemas.openxmlformats.org/officeDocument/2006/relationships" xmlns:m="http://schemas.openxmlformats.org/officeDocument/2006/math" xmlns:v="urn:schemas-microsoft-com:vml" xmlns:wp14="http://schemas.microsoft.com/office/word/2010/wordprocessingDrawing" xmlns:wp="http://schemas.openxmlformats.org/drawingml/2006/wordprocessingDrawing" xmlns:w10="urn:schemas-microsoft-com:office:word" xmlns:w="http://schemas.openxmlformats.org/wordprocessingml/2006/main" xmlns:w14="http://schemas.microsoft.com/office/word/2010/wordml" xmlns:w15="http://schemas.microsoft.com/office/word/2012/wordml" xmlns:w16cex="http://schemas.microsoft.com/office/word/2018/wordml/cex" xmlns:w16cid="http://schemas.microsoft.com/office/word/2016/wordml/cid" xmlns:w16="http://schemas.microsoft.com/office/word/2018/wordml" xmlns:w16se="http://schemas.microsoft.com/office/word/2015/wordml/symex" xmlns:wpg="http://schemas.microsoft.com/office/word/2010/wordprocessingGroup" xmlns:wpi="http://schemas.microsoft.com/office/word/2010/wordprocessingInk" xmlns:wne="http://schemas.microsoft.com/office/word/2006/wordml" xmlns:wps="http://schemas.microsoft.com/office/word/2010/wordprocessingShape" mc:Ignorable="w14 w15 w16se w16cid w16 w16cex wp14">
+  <w:footnote w:type="separator" w:id="-1">
+    <w:p>
+      <w:pPr>
+        <w:spacing w:after="0" w:line="240" w:lineRule="auto"/>
+      </w:pPr>
+      <w:r>
+        <w:separator/>
+      </w:r>
+    </w:p>
+  </w:footnote>
+  <w:footnote w:type="continuationSeparator" w:id="0">
+    <w:p>
+      <w:pPr>
+        <w:spacing w:after="0" w:line="240" w:lineRule="auto"/>
+      </w:pPr>
+      <w:r>
+        <w:continuationSeparator/>
+      </w:r>
+    </w:p>
+  </w:footnote>
+</w:footnotes>
+</file>
+
+<file path=word/header1.xml><?xml version="1.0" encoding="utf-8"?>
+<w:hdr xmlns:wpc="http://schemas.microsoft.com/office/word/2010/wordprocessingCanvas" xmlns:cx="http://schemas.microsoft.com/office/drawing/2014/chartex" xmlns:cx1="http://schemas.microsoft.com/office/drawing/2015/9/8/chartex" xmlns:cx2="http://schemas.microsoft.com/office/drawing/2015/10/21/chartex" xmlns:cx3="http://schemas.microsoft.com/office/drawing/2016/5/9/chartex" xmlns:cx4="http://schemas.microsoft.com/office/drawing/2016/5/10/chartex" xmlns:cx5="http://schemas.microsoft.com/office/drawing/2016/5/11/chartex" xmlns:cx6="http://schemas.microsoft.com/office/drawing/2016/5/12/chartex" xmlns:cx7="http://schemas.microsoft.com/office/drawing/2016/5/13/chartex" xmlns:cx8="http://schemas.microsoft.com/office/drawing/2016/5/14/chartex" xmlns:mc="http://schemas.openxmlformats.org/markup-compatibility/2006" xmlns:aink="http://schemas.microsoft.com/office/drawing/2016/ink" xmlns:am3d="http://schemas.microsoft.com/office/drawing/2017/model3d" xmlns:o="urn:schemas-microsoft-com:office:office" xmlns:r="http://schemas.openxmlformats.org/officeDocument/2006/relationships" xmlns:m="http://schemas.openxmlformats.org/officeDocument/2006/math" xmlns:v="urn:schemas-microsoft-com:vml" xmlns:wp14="http://schemas.microsoft.com/office/word/2010/wordprocessingDrawing" xmlns:wp="http://schemas.openxmlformats.org/drawingml/2006/wordprocessingDrawing" xmlns:w10="urn:schemas-microsoft-com:office:word" xmlns:w="http://schemas.openxmlformats.org/wordprocessingml/2006/main" xmlns:w14="http://schemas.microsoft.com/office/word/2010/wordml" xmlns:w15="http://schemas.microsoft.com/office/word/2012/wordml" xmlns:w16cex="http://schemas.microsoft.com/office/word/2018/wordml/cex" xmlns:w16cid="http://schemas.microsoft.com/office/word/2016/wordml/cid" xmlns:w16="http://schemas.microsoft.com/office/word/2018/wordml" xmlns:w16se="http://schemas.microsoft.com/office/word/2015/wordml/symex" xmlns:wpg="http://schemas.microsoft.com/office/word/2010/wordprocessingGroup" xmlns:wpi="http://schemas.microsoft.com/office/word/2010/wordprocessingInk" xmlns:wne="http://schemas.microsoft.com/office/word/2006/wordml" xmlns:wps="http://schemas.microsoft.com/office/word/2010/wordprocessingShape" mc:Ignorable="w14 w15 w16se w16cid w16 w16cex wp14">
+  <w:sdt>
+    <w:sdtPr>
+      <w:rPr>
+        <w:rStyle w:val="PageNumber"/>
+      </w:rPr>
+      <w:id w:val="762954543"/>
+      <w:docPartObj>
+        <w:docPartGallery w:val="Page Numbers (Top of Page)"/>
+        <w:docPartUnique/>
+      </w:docPartObj>
+    </w:sdtPr>
+    <w:sdtContent>
+      <w:p>
+        <w:pPr>
+          <w:pStyle w:val="Header"/>
+          <w:framePr w:wrap="none" w:vAnchor="text" w:hAnchor="margin" w:xAlign="right" w:y="1"/>
+          <w:rPr>
+            <w:rStyle w:val="PageNumber"/>
+          </w:rPr>
+        </w:pPr>
+        <w:r>
+          <w:rPr>
+            <w:rStyle w:val="PageNumber"/>
+          </w:rPr>
+          <w:fldChar w:fldCharType="begin"/>
+        </w:r>
+        <w:r>
+          <w:rPr>
+            <w:rStyle w:val="PageNumber"/>
+          </w:rPr>
+          <w:instrText xml:space="preserve"> PAGE </w:instrText>
+        </w:r>
+        <w:r>
+          <w:rPr>
+            <w:rStyle w:val="PageNumber"/>
+          </w:rPr>
+          <w:fldChar w:fldCharType="end"/>
+        </w:r>
+      </w:p>
+    </w:sdtContent>
+  </w:sdt>
+  <w:p>
+    <w:pPr>
+      <w:pStyle w:val="Header"/>
+      <w:ind w:right="360"/>
+    </w:pPr>
+  </w:p>
+</w:hdr>
+</file>
+
+<file path=word/header2.xml><?xml version="1.0" encoding="utf-8"?>
+<w:hdr xmlns:wpc="http://schemas.microsoft.com/office/word/2010/wordprocessingCanvas" xmlns:cx="http://schemas.microsoft.com/office/drawing/2014/chartex" xmlns:cx1="http://schemas.microsoft.com/office/drawing/2015/9/8/chartex" xmlns:cx2="http://schemas.microsoft.com/office/drawing/2015/10/21/chartex" xmlns:cx3="http://schemas.microsoft.com/office/drawing/2016/5/9/chartex" xmlns:cx4="http://schemas.microsoft.com/office/drawing/2016/5/10/chartex" xmlns:cx5="http://schemas.microsoft.com/office/drawing/2016/5/11/chartex" xmlns:cx6="http://schemas.microsoft.com/office/drawing/2016/5/12/chartex" xmlns:cx7="http://schemas.microsoft.com/office/drawing/2016/5/13/chartex" xmlns:cx8="http://schemas.microsoft.com/office/drawing/2016/5/14/chartex" xmlns:mc="http://schemas.openxmlformats.org/markup-compatibility/2006" xmlns:aink="http://schemas.microsoft.com/office/drawing/2016/ink" xmlns:am3d="http://schemas.microsoft.com/office/drawing/2017/model3d" xmlns:o="urn:schemas-microsoft-com:office:office" xmlns:r="http://schemas.openxmlformats.org/officeDocument/2006/relationships" xmlns:m="http://schemas.openxmlformats.org/officeDocument/2006/math" xmlns:v="urn:schemas-microsoft-com:vml" xmlns:wp14="http://schemas.microsoft.com/office/word/2010/wordprocessingDrawing" xmlns:wp="http://schemas.openxmlformats.org/drawingml/2006/wordprocessingDrawing" xmlns:w10="urn:schemas-microsoft-com:office:word" xmlns:w="http://schemas.openxmlformats.org/wordprocessingml/2006/main" xmlns:w14="http://schemas.microsoft.com/office/word/2010/wordml" xmlns:w15="http://schemas.microsoft.com/office/word/2012/wordml" xmlns:w16cex="http://schemas.microsoft.com/office/word/2018/wordml/cex" xmlns:w16cid="http://schemas.microsoft.com/office/word/2016/wordml/cid" xmlns:w16="http://schemas.microsoft.com/office/word/2018/wordml" xmlns:w16se="http://schemas.microsoft.com/office/word/2015/wordml/symex" xmlns:wpg="http://schemas.microsoft.com/office/word/2010/wordprocessingGroup" xmlns:wpi="http://schemas.microsoft.com/office/word/2010/wordprocessingInk" xmlns:wne="http://schemas.microsoft.com/office/word/2006/wordml" xmlns:wps="http://schemas.microsoft.com/office/word/2010/wordprocessingShape" mc:Ignorable="w14 w15 w16se w16cid w16 w16cex wp14">
+  <w:sdt>
+    <w:sdtPr>
+      <w:rPr>
+        <w:rStyle w:val="PageNumber"/>
+      </w:rPr>
+      <w:id w:val="-1224592007"/>
+      <w:docPartObj>
+        <w:docPartGallery w:val="Page Numbers (Top of Page)"/>
+        <w:docPartUnique/>
+      </w:docPartObj>
+    </w:sdtPr>
+    <w:sdtContent>
+      <w:p>
+        <w:pPr>
+          <w:pStyle w:val="Header"/>
+          <w:framePr w:wrap="none" w:vAnchor="text" w:hAnchor="margin" w:xAlign="right" w:y="1"/>
+          <w:rPr>
+            <w:rStyle w:val="PageNumber"/>
+          </w:rPr>
+        </w:pPr>
+        <w:r>
+          <w:rPr>
+            <w:rStyle w:val="PageNumber"/>
+          </w:rPr>
+          <w:fldChar w:fldCharType="begin"/>
+        </w:r>
+        <w:r>
+          <w:rPr>
+            <w:rStyle w:val="PageNumber"/>
+          </w:rPr>
+          <w:instrText xml:space="preserve"> PAGE </w:instrText>
+        </w:r>
+        <w:r>
+          <w:rPr>
+            <w:rStyle w:val="PageNumber"/>
+          </w:rPr>
+          <w:fldChar w:fldCharType="separate"/>
+        </w:r>
+        <w:r>
+          <w:rPr>
+            <w:rStyle w:val="PageNumber"/>
+            <w:noProof/>
+          </w:rPr>
+          <w:t>1</w:t>
+        </w:r>
+        <w:r>
+          <w:rPr>
+            <w:rStyle w:val="PageNumber"/>
+          </w:rPr>
+          <w:fldChar w:fldCharType="end"/>
+        </w:r>
+      </w:p>
+    </w:sdtContent>
+  </w:sdt>
+  <w:p>
+    <w:pPr>
+      <w:pStyle w:val="Header"/>
+      <w:ind w:right="360"/>
+    </w:pPr>
+  </w:p>
+</w:hdr>
+</file>
+
 <file path=word/numbering.xml><?xml version="1.0" encoding="utf-8"?>
-<w:numbering xmlns:wpc="http://schemas.microsoft.com/office/word/2010/wordprocessingCanvas" xmlns:cx="http://schemas.microsoft.com/office/drawing/2014/chartex" xmlns:cx1="http://schemas.microsoft.com/office/drawing/2015/9/8/chartex" xmlns:cx2="http://schemas.microsoft.com/office/drawing/2015/10/21/chartex" xmlns:cx3="http://schemas.microsoft.com/office/drawing/2016/5/9/chartex" xmlns:cx4="http://schemas.microsoft.com/office/drawing/2016/5/10/chartex" xmlns:cx5="http://schemas.microsoft.com/office/drawing/2016/5/11/chartex" xmlns:cx6="http://schemas.microsoft.com/office/drawing/2016/5/12/chartex" xmlns:cx7="http://schemas.microsoft.com/office/drawing/2016/5/13/chartex" xmlns:cx8="http://schemas.microsoft.com/office/drawing/2016/5/14/chartex" xmlns:mc="http://schemas.openxmlformats.org/markup-compatibility/2006" xmlns:aink="http://schemas.microsoft.com/office/drawing/2016/ink" xmlns:am3d="http://schemas.microsoft.com/office/drawing/2017/model3d" xmlns:o="urn:schemas-microsoft-com:office:office" xmlns:r="http://schemas.openxmlformats.org/officeDocument/2006/relationships" xmlns:m="http://schemas.openxmlformats.org/officeDocument/2006/math" xmlns:v="urn:schemas-microsoft-com:vml" xmlns:wp14="http://schemas.microsoft.com/office/word/2010/wordprocessingDrawing" xmlns:wp="http://schemas.openxmlformats.org/drawingml/2006/wordprocessingDrawing" xmlns:w10="urn:schemas-microsoft-com:office:word" xmlns:w="http://schemas.openxmlformats.org/wordprocessingml/2006/main" xmlns:w14="http://schemas.microsoft.com/office/word/2010/wordml" xmlns:w15="http://schemas.microsoft.com/office/word/2012/wordml" xmlns:w16cid="http://schemas.microsoft.com/office/word/2016/wordml/cid" xmlns:w16se="http://schemas.microsoft.com/office/word/2015/wordml/symex" xmlns:wpg="http://schemas.microsoft.com/office/word/2010/wordprocessingGroup" xmlns:wpi="http://schemas.microsoft.com/office/word/2010/wordprocessingInk" xmlns:wne="http://schemas.microsoft.com/office/word/2006/wordml" xmlns:wps="http://schemas.microsoft.com/office/word/2010/wordprocessingShape" mc:Ignorable="w14 w15 w16se w16cid wp14">
+<w:numbering xmlns:wpc="http://schemas.microsoft.com/office/word/2010/wordprocessingCanvas" xmlns:cx="http://schemas.microsoft.com/office/drawing/2014/chartex" xmlns:cx1="http://schemas.microsoft.com/office/drawing/2015/9/8/chartex" xmlns:cx2="http://schemas.microsoft.com/office/drawing/2015/10/21/chartex" xmlns:cx3="http://schemas.microsoft.com/office/drawing/2016/5/9/chartex" xmlns:cx4="http://schemas.microsoft.com/office/drawing/2016/5/10/chartex" xmlns:cx5="http://schemas.microsoft.com/office/drawing/2016/5/11/chartex" xmlns:cx6="http://schemas.microsoft.com/office/drawing/2016/5/12/chartex" xmlns:cx7="http://schemas.microsoft.com/office/drawing/2016/5/13/chartex" xmlns:cx8="http://schemas.microsoft.com/office/drawing/2016/5/14/chartex" xmlns:mc="http://schemas.openxmlformats.org/markup-compatibility/2006" xmlns:aink="http://schemas.microsoft.com/office/drawing/2016/ink" xmlns:am3d="http://schemas.microsoft.com/office/drawing/2017/model3d" xmlns:o="urn:schemas-microsoft-com:office:office" xmlns:r="http://schemas.openxmlformats.org/officeDocument/2006/relationships" xmlns:m="http://schemas.openxmlformats.org/officeDocument/2006/math" xmlns:v="urn:schemas-microsoft-com:vml" xmlns:wp14="http://schemas.microsoft.com/office/word/2010/wordprocessingDrawing" xmlns:wp="http://schemas.openxmlformats.org/drawingml/2006/wordprocessingDrawing" xmlns:w10="urn:schemas-microsoft-com:office:word" xmlns:w="http://schemas.openxmlformats.org/wordprocessingml/2006/main" xmlns:w14="http://schemas.microsoft.com/office/word/2010/wordml" xmlns:w15="http://schemas.microsoft.com/office/word/2012/wordml" xmlns:w16cex="http://schemas.microsoft.com/office/word/2018/wordml/cex" xmlns:w16cid="http://schemas.microsoft.com/office/word/2016/wordml/cid" xmlns:w16="http://schemas.microsoft.com/office/word/2018/wordml" xmlns:w16se="http://schemas.microsoft.com/office/word/2015/wordml/symex" xmlns:wpg="http://schemas.microsoft.com/office/word/2010/wordprocessingGroup" xmlns:wpi="http://schemas.microsoft.com/office/word/2010/wordprocessingInk" xmlns:wne="http://schemas.microsoft.com/office/word/2006/wordml" xmlns:wps="http://schemas.microsoft.com/office/word/2010/wordprocessingShape" mc:Ignorable="w14 w15 w16se w16cid w16 w16cex wp14">
   <w:abstractNum w:abstractNumId="0" w15:restartNumberingAfterBreak="0">
+    <w:nsid w:val="065066D3"/>
+    <w:multiLevelType w:val="hybridMultilevel"/>
+    <w:tmpl w:val="E73A4342"/>
+    <w:lvl w:ilvl="0" w:tplc="04090001">
+      <w:start w:val="1"/>
+      <w:numFmt w:val="bullet"/>
+      <w:lvlText w:val=""/>
+      <w:lvlJc w:val="left"/>
+      <w:pPr>
+        <w:ind w:left="720" w:hanging="360"/>
+      </w:pPr>
+      <w:rPr>
+        <w:rFonts w:ascii="Symbol" w:hAnsi="Symbol" w:hint="default"/>
+      </w:rPr>
+    </w:lvl>
+    <w:lvl w:ilvl="1" w:tplc="04090003" w:tentative="1">
+      <w:start w:val="1"/>
+      <w:numFmt w:val="bullet"/>
+      <w:lvlText w:val="o"/>
+      <w:lvlJc w:val="left"/>
+      <w:pPr>
+        <w:ind w:left="1440" w:hanging="360"/>
+      </w:pPr>
+      <w:rPr>
+        <w:rFonts w:ascii="Courier New" w:hAnsi="Courier New" w:hint="default"/>
+      </w:rPr>
+    </w:lvl>
+    <w:lvl w:ilvl="2" w:tplc="04090005" w:tentative="1">
+      <w:start w:val="1"/>
+      <w:numFmt w:val="bullet"/>
+      <w:lvlText w:val=""/>
+      <w:lvlJc w:val="left"/>
+      <w:pPr>
+        <w:ind w:left="2160" w:hanging="360"/>
+      </w:pPr>
+      <w:rPr>
+        <w:rFonts w:ascii="Wingdings" w:hAnsi="Wingdings" w:hint="default"/>
+      </w:rPr>
+    </w:lvl>
+    <w:lvl w:ilvl="3" w:tplc="04090001" w:tentative="1">
+      <w:start w:val="1"/>
+      <w:numFmt w:val="bullet"/>
+      <w:lvlText w:val=""/>
+      <w:lvlJc w:val="left"/>
+      <w:pPr>
+        <w:ind w:left="2880" w:hanging="360"/>
+      </w:pPr>
+      <w:rPr>
+        <w:rFonts w:ascii="Symbol" w:hAnsi="Symbol" w:hint="default"/>
+      </w:rPr>
+    </w:lvl>
+    <w:lvl w:ilvl="4" w:tplc="04090003" w:tentative="1">
+      <w:start w:val="1"/>
+      <w:numFmt w:val="bullet"/>
+      <w:lvlText w:val="o"/>
+      <w:lvlJc w:val="left"/>
+      <w:pPr>
+        <w:ind w:left="3600" w:hanging="360"/>
+      </w:pPr>
+      <w:rPr>
+        <w:rFonts w:ascii="Courier New" w:hAnsi="Courier New" w:hint="default"/>
+      </w:rPr>
+    </w:lvl>
+    <w:lvl w:ilvl="5" w:tplc="04090005" w:tentative="1">
+      <w:start w:val="1"/>
+      <w:numFmt w:val="bullet"/>
+      <w:lvlText w:val=""/>
+      <w:lvlJc w:val="left"/>
+      <w:pPr>
+        <w:ind w:left="4320" w:hanging="360"/>
+      </w:pPr>
+      <w:rPr>
+        <w:rFonts w:ascii="Wingdings" w:hAnsi="Wingdings" w:hint="default"/>
+      </w:rPr>
+    </w:lvl>
+    <w:lvl w:ilvl="6" w:tplc="04090001" w:tentative="1">
+      <w:start w:val="1"/>
+      <w:numFmt w:val="bullet"/>
+      <w:lvlText w:val=""/>
+      <w:lvlJc w:val="left"/>
+      <w:pPr>
+        <w:ind w:left="5040" w:hanging="360"/>
+      </w:pPr>
+      <w:rPr>
+        <w:rFonts w:ascii="Symbol" w:hAnsi="Symbol" w:hint="default"/>
+      </w:rPr>
+    </w:lvl>
+    <w:lvl w:ilvl="7" w:tplc="04090003" w:tentative="1">
+      <w:start w:val="1"/>
+      <w:numFmt w:val="bullet"/>
+      <w:lvlText w:val="o"/>
+      <w:lvlJc w:val="left"/>
+      <w:pPr>
+        <w:ind w:left="5760" w:hanging="360"/>
+      </w:pPr>
+      <w:rPr>
+        <w:rFonts w:ascii="Courier New" w:hAnsi="Courier New" w:hint="default"/>
+      </w:rPr>
+    </w:lvl>
+    <w:lvl w:ilvl="8" w:tplc="04090005" w:tentative="1">
+      <w:start w:val="1"/>
+      <w:numFmt w:val="bullet"/>
+      <w:lvlText w:val=""/>
+      <w:lvlJc w:val="left"/>
+      <w:pPr>
+        <w:ind w:left="6480" w:hanging="360"/>
+      </w:pPr>
+      <w:rPr>
+        <w:rFonts w:ascii="Wingdings" w:hAnsi="Wingdings" w:hint="default"/>
+      </w:rPr>
+    </w:lvl>
+  </w:abstractNum>
+  <w:abstractNum w:abstractNumId="1" w15:restartNumberingAfterBreak="0">
+    <w:nsid w:val="0AA74EAF"/>
+    <w:multiLevelType w:val="hybridMultilevel"/>
+    <w:tmpl w:val="98DA4730"/>
+    <w:lvl w:ilvl="0" w:tplc="04090001">
+      <w:start w:val="1"/>
+      <w:numFmt w:val="bullet"/>
+      <w:lvlText w:val=""/>
+      <w:lvlJc w:val="left"/>
+      <w:pPr>
+        <w:ind w:left="720" w:hanging="360"/>
+      </w:pPr>
+      <w:rPr>
+        <w:rFonts w:ascii="Symbol" w:hAnsi="Symbol" w:hint="default"/>
+      </w:rPr>
+    </w:lvl>
+    <w:lvl w:ilvl="1" w:tplc="04090003" w:tentative="1">
+      <w:start w:val="1"/>
+      <w:numFmt w:val="bullet"/>
+      <w:lvlText w:val="o"/>
+      <w:lvlJc w:val="left"/>
+      <w:pPr>
+        <w:ind w:left="1440" w:hanging="360"/>
+      </w:pPr>
+      <w:rPr>
+        <w:rFonts w:ascii="Courier New" w:hAnsi="Courier New" w:hint="default"/>
+      </w:rPr>
+    </w:lvl>
+    <w:lvl w:ilvl="2" w:tplc="04090005" w:tentative="1">
+      <w:start w:val="1"/>
+      <w:numFmt w:val="bullet"/>
+      <w:lvlText w:val=""/>
+      <w:lvlJc w:val="left"/>
+      <w:pPr>
+        <w:ind w:left="2160" w:hanging="360"/>
+      </w:pPr>
+      <w:rPr>
+        <w:rFonts w:ascii="Wingdings" w:hAnsi="Wingdings" w:hint="default"/>
+      </w:rPr>
+    </w:lvl>
+    <w:lvl w:ilvl="3" w:tplc="04090001" w:tentative="1">
+      <w:start w:val="1"/>
+      <w:numFmt w:val="bullet"/>
+      <w:lvlText w:val=""/>
+      <w:lvlJc w:val="left"/>
+      <w:pPr>
+        <w:ind w:left="2880" w:hanging="360"/>
+      </w:pPr>
+      <w:rPr>
+        <w:rFonts w:ascii="Symbol" w:hAnsi="Symbol" w:hint="default"/>
+      </w:rPr>
+    </w:lvl>
+    <w:lvl w:ilvl="4" w:tplc="04090003" w:tentative="1">
+      <w:start w:val="1"/>
+      <w:numFmt w:val="bullet"/>
+      <w:lvlText w:val="o"/>
+      <w:lvlJc w:val="left"/>
+      <w:pPr>
+        <w:ind w:left="3600" w:hanging="360"/>
+      </w:pPr>
+      <w:rPr>
+        <w:rFonts w:ascii="Courier New" w:hAnsi="Courier New" w:hint="default"/>
+      </w:rPr>
+    </w:lvl>
+    <w:lvl w:ilvl="5" w:tplc="04090005" w:tentative="1">
+      <w:start w:val="1"/>
+      <w:numFmt w:val="bullet"/>
+      <w:lvlText w:val=""/>
+      <w:lvlJc w:val="left"/>
+      <w:pPr>
+        <w:ind w:left="4320" w:hanging="360"/>
+      </w:pPr>
+      <w:rPr>
+        <w:rFonts w:ascii="Wingdings" w:hAnsi="Wingdings" w:hint="default"/>
+      </w:rPr>
+    </w:lvl>
+    <w:lvl w:ilvl="6" w:tplc="04090001" w:tentative="1">
+      <w:start w:val="1"/>
+      <w:numFmt w:val="bullet"/>
+      <w:lvlText w:val=""/>
+      <w:lvlJc w:val="left"/>
+      <w:pPr>
+        <w:ind w:left="5040" w:hanging="360"/>
+      </w:pPr>
+      <w:rPr>
+        <w:rFonts w:ascii="Symbol" w:hAnsi="Symbol" w:hint="default"/>
+      </w:rPr>
+    </w:lvl>
+    <w:lvl w:ilvl="7" w:tplc="04090003" w:tentative="1">
+      <w:start w:val="1"/>
+      <w:numFmt w:val="bullet"/>
+      <w:lvlText w:val="o"/>
+      <w:lvlJc w:val="left"/>
+      <w:pPr>
+        <w:ind w:left="5760" w:hanging="360"/>
+      </w:pPr>
+      <w:rPr>
+        <w:rFonts w:ascii="Courier New" w:hAnsi="Courier New" w:hint="default"/>
+      </w:rPr>
+    </w:lvl>
+    <w:lvl w:ilvl="8" w:tplc="04090005" w:tentative="1">
+      <w:start w:val="1"/>
+      <w:numFmt w:val="bullet"/>
+      <w:lvlText w:val=""/>
+      <w:lvlJc w:val="left"/>
+      <w:pPr>
+        <w:ind w:left="6480" w:hanging="360"/>
+      </w:pPr>
+      <w:rPr>
+        <w:rFonts w:ascii="Wingdings" w:hAnsi="Wingdings" w:hint="default"/>
+      </w:rPr>
+    </w:lvl>
+  </w:abstractNum>
+  <w:abstractNum w:abstractNumId="2" w15:restartNumberingAfterBreak="0">
+    <w:nsid w:val="30D34020"/>
+    <w:multiLevelType w:val="hybridMultilevel"/>
+    <w:tmpl w:val="8BDE6988"/>
+    <w:lvl w:ilvl="0" w:tplc="04090001">
+      <w:start w:val="1"/>
+      <w:numFmt w:val="bullet"/>
+      <w:lvlText w:val=""/>
+      <w:lvlJc w:val="left"/>
+      <w:pPr>
+        <w:ind w:left="720" w:hanging="360"/>
+      </w:pPr>
+      <w:rPr>
+        <w:rFonts w:ascii="Symbol" w:hAnsi="Symbol" w:hint="default"/>
+      </w:rPr>
+    </w:lvl>
+    <w:lvl w:ilvl="1" w:tplc="04090003" w:tentative="1">
+      <w:start w:val="1"/>
+      <w:numFmt w:val="bullet"/>
+      <w:lvlText w:val="o"/>
+      <w:lvlJc w:val="left"/>
+      <w:pPr>
+        <w:ind w:left="1440" w:hanging="360"/>
+      </w:pPr>
+      <w:rPr>
+        <w:rFonts w:ascii="Courier New" w:hAnsi="Courier New" w:hint="default"/>
+      </w:rPr>
+    </w:lvl>
+    <w:lvl w:ilvl="2" w:tplc="04090005" w:tentative="1">
+      <w:start w:val="1"/>
+      <w:numFmt w:val="bullet"/>
+      <w:lvlText w:val=""/>
+      <w:lvlJc w:val="left"/>
+      <w:pPr>
+        <w:ind w:left="2160" w:hanging="360"/>
+      </w:pPr>
+      <w:rPr>
+        <w:rFonts w:ascii="Wingdings" w:hAnsi="Wingdings" w:hint="default"/>
+      </w:rPr>
+    </w:lvl>
+    <w:lvl w:ilvl="3" w:tplc="04090001" w:tentative="1">
+      <w:start w:val="1"/>
+      <w:numFmt w:val="bullet"/>
+      <w:lvlText w:val=""/>
+      <w:lvlJc w:val="left"/>
+      <w:pPr>
+        <w:ind w:left="2880" w:hanging="360"/>
+      </w:pPr>
+      <w:rPr>
+        <w:rFonts w:ascii="Symbol" w:hAnsi="Symbol" w:hint="default"/>
+      </w:rPr>
+    </w:lvl>
+    <w:lvl w:ilvl="4" w:tplc="04090003" w:tentative="1">
+      <w:start w:val="1"/>
+      <w:numFmt w:val="bullet"/>
+      <w:lvlText w:val="o"/>
+      <w:lvlJc w:val="left"/>
+      <w:pPr>
+        <w:ind w:left="3600" w:hanging="360"/>
+      </w:pPr>
+      <w:rPr>
+        <w:rFonts w:ascii="Courier New" w:hAnsi="Courier New" w:hint="default"/>
+      </w:rPr>
+    </w:lvl>
+    <w:lvl w:ilvl="5" w:tplc="04090005" w:tentative="1">
+      <w:start w:val="1"/>
+      <w:numFmt w:val="bullet"/>
+      <w:lvlText w:val=""/>
+      <w:lvlJc w:val="left"/>
+      <w:pPr>
+        <w:ind w:left="4320" w:hanging="360"/>
+      </w:pPr>
+      <w:rPr>
+        <w:rFonts w:ascii="Wingdings" w:hAnsi="Wingdings" w:hint="default"/>
+      </w:rPr>
+    </w:lvl>
+    <w:lvl w:ilvl="6" w:tplc="04090001" w:tentative="1">
+      <w:start w:val="1"/>
+      <w:numFmt w:val="bullet"/>
+      <w:lvlText w:val=""/>
+      <w:lvlJc w:val="left"/>
+      <w:pPr>
+        <w:ind w:left="5040" w:hanging="360"/>
+      </w:pPr>
+      <w:rPr>
+        <w:rFonts w:ascii="Symbol" w:hAnsi="Symbol" w:hint="default"/>
+      </w:rPr>
+    </w:lvl>
+    <w:lvl w:ilvl="7" w:tplc="04090003" w:tentative="1">
+      <w:start w:val="1"/>
+      <w:numFmt w:val="bullet"/>
+      <w:lvlText w:val="o"/>
+      <w:lvlJc w:val="left"/>
+      <w:pPr>
+        <w:ind w:left="5760" w:hanging="360"/>
+      </w:pPr>
+      <w:rPr>
+        <w:rFonts w:ascii="Courier New" w:hAnsi="Courier New" w:hint="default"/>
+      </w:rPr>
+    </w:lvl>
+    <w:lvl w:ilvl="8" w:tplc="04090005" w:tentative="1">
+      <w:start w:val="1"/>
+      <w:numFmt w:val="bullet"/>
+      <w:lvlText w:val=""/>
+      <w:lvlJc w:val="left"/>
+      <w:pPr>
+        <w:ind w:left="6480" w:hanging="360"/>
+      </w:pPr>
+      <w:rPr>
+        <w:rFonts w:ascii="Wingdings" w:hAnsi="Wingdings" w:hint="default"/>
+      </w:rPr>
+    </w:lvl>
+  </w:abstractNum>
+  <w:abstractNum w:abstractNumId="3" w15:restartNumberingAfterBreak="0">
     <w:nsid w:val="37003AF2"/>
     <w:multiLevelType w:val="hybridMultilevel"/>
     <w:tmpl w:val="3214B848"/>
@@ -1494,7 +4447,120 @@
       </w:pPr>
     </w:lvl>
   </w:abstractNum>
-  <w:abstractNum w:abstractNumId="1" w15:restartNumberingAfterBreak="0">
+  <w:abstractNum w:abstractNumId="4" w15:restartNumberingAfterBreak="0">
+    <w:nsid w:val="3FD91A28"/>
+    <w:multiLevelType w:val="hybridMultilevel"/>
+    <w:tmpl w:val="5EB47DA4"/>
+    <w:lvl w:ilvl="0" w:tplc="04090001">
+      <w:start w:val="1"/>
+      <w:numFmt w:val="bullet"/>
+      <w:lvlText w:val=""/>
+      <w:lvlJc w:val="left"/>
+      <w:pPr>
+        <w:ind w:left="720" w:hanging="360"/>
+      </w:pPr>
+      <w:rPr>
+        <w:rFonts w:ascii="Symbol" w:hAnsi="Symbol" w:hint="default"/>
+      </w:rPr>
+    </w:lvl>
+    <w:lvl w:ilvl="1" w:tplc="04090003" w:tentative="1">
+      <w:start w:val="1"/>
+      <w:numFmt w:val="bullet"/>
+      <w:lvlText w:val="o"/>
+      <w:lvlJc w:val="left"/>
+      <w:pPr>
+        <w:ind w:left="1440" w:hanging="360"/>
+      </w:pPr>
+      <w:rPr>
+        <w:rFonts w:ascii="Courier New" w:hAnsi="Courier New" w:hint="default"/>
+      </w:rPr>
+    </w:lvl>
+    <w:lvl w:ilvl="2" w:tplc="04090005" w:tentative="1">
+      <w:start w:val="1"/>
+      <w:numFmt w:val="bullet"/>
+      <w:lvlText w:val=""/>
+      <w:lvlJc w:val="left"/>
+      <w:pPr>
+        <w:ind w:left="2160" w:hanging="360"/>
+      </w:pPr>
+      <w:rPr>
+        <w:rFonts w:ascii="Wingdings" w:hAnsi="Wingdings" w:hint="default"/>
+      </w:rPr>
+    </w:lvl>
+    <w:lvl w:ilvl="3" w:tplc="04090001" w:tentative="1">
+      <w:start w:val="1"/>
+      <w:numFmt w:val="bullet"/>
+      <w:lvlText w:val=""/>
+      <w:lvlJc w:val="left"/>
+      <w:pPr>
+        <w:ind w:left="2880" w:hanging="360"/>
+      </w:pPr>
+      <w:rPr>
+        <w:rFonts w:ascii="Symbol" w:hAnsi="Symbol" w:hint="default"/>
+      </w:rPr>
+    </w:lvl>
+    <w:lvl w:ilvl="4" w:tplc="04090003" w:tentative="1">
+      <w:start w:val="1"/>
+      <w:numFmt w:val="bullet"/>
+      <w:lvlText w:val="o"/>
+      <w:lvlJc w:val="left"/>
+      <w:pPr>
+        <w:ind w:left="3600" w:hanging="360"/>
+      </w:pPr>
+      <w:rPr>
+        <w:rFonts w:ascii="Courier New" w:hAnsi="Courier New" w:hint="default"/>
+      </w:rPr>
+    </w:lvl>
+    <w:lvl w:ilvl="5" w:tplc="04090005" w:tentative="1">
+      <w:start w:val="1"/>
+      <w:numFmt w:val="bullet"/>
+      <w:lvlText w:val=""/>
+      <w:lvlJc w:val="left"/>
+      <w:pPr>
+        <w:ind w:left="4320" w:hanging="360"/>
+      </w:pPr>
+      <w:rPr>
+        <w:rFonts w:ascii="Wingdings" w:hAnsi="Wingdings" w:hint="default"/>
+      </w:rPr>
+    </w:lvl>
+    <w:lvl w:ilvl="6" w:tplc="04090001" w:tentative="1">
+      <w:start w:val="1"/>
+      <w:numFmt w:val="bullet"/>
+      <w:lvlText w:val=""/>
+      <w:lvlJc w:val="left"/>
+      <w:pPr>
+        <w:ind w:left="5040" w:hanging="360"/>
+      </w:pPr>
+      <w:rPr>
+        <w:rFonts w:ascii="Symbol" w:hAnsi="Symbol" w:hint="default"/>
+      </w:rPr>
+    </w:lvl>
+    <w:lvl w:ilvl="7" w:tplc="04090003" w:tentative="1">
+      <w:start w:val="1"/>
+      <w:numFmt w:val="bullet"/>
+      <w:lvlText w:val="o"/>
+      <w:lvlJc w:val="left"/>
+      <w:pPr>
+        <w:ind w:left="5760" w:hanging="360"/>
+      </w:pPr>
+      <w:rPr>
+        <w:rFonts w:ascii="Courier New" w:hAnsi="Courier New" w:hint="default"/>
+      </w:rPr>
+    </w:lvl>
+    <w:lvl w:ilvl="8" w:tplc="04090005" w:tentative="1">
+      <w:start w:val="1"/>
+      <w:numFmt w:val="bullet"/>
+      <w:lvlText w:val=""/>
+      <w:lvlJc w:val="left"/>
+      <w:pPr>
+        <w:ind w:left="6480" w:hanging="360"/>
+      </w:pPr>
+      <w:rPr>
+        <w:rFonts w:ascii="Wingdings" w:hAnsi="Wingdings" w:hint="default"/>
+      </w:rPr>
+    </w:lvl>
+  </w:abstractNum>
+  <w:abstractNum w:abstractNumId="5" w15:restartNumberingAfterBreak="0">
     <w:nsid w:val="48442EEC"/>
     <w:multiLevelType w:val="multilevel"/>
     <w:tmpl w:val="04090025"/>
@@ -1589,7 +4655,459 @@
       </w:pPr>
     </w:lvl>
   </w:abstractNum>
-  <w:abstractNum w:abstractNumId="2" w15:restartNumberingAfterBreak="0">
+  <w:abstractNum w:abstractNumId="6" w15:restartNumberingAfterBreak="0">
+    <w:nsid w:val="4D51732F"/>
+    <w:multiLevelType w:val="hybridMultilevel"/>
+    <w:tmpl w:val="49AE0996"/>
+    <w:lvl w:ilvl="0" w:tplc="04090001">
+      <w:start w:val="1"/>
+      <w:numFmt w:val="bullet"/>
+      <w:lvlText w:val=""/>
+      <w:lvlJc w:val="left"/>
+      <w:pPr>
+        <w:ind w:left="720" w:hanging="360"/>
+      </w:pPr>
+      <w:rPr>
+        <w:rFonts w:ascii="Symbol" w:hAnsi="Symbol" w:hint="default"/>
+      </w:rPr>
+    </w:lvl>
+    <w:lvl w:ilvl="1" w:tplc="04090003" w:tentative="1">
+      <w:start w:val="1"/>
+      <w:numFmt w:val="bullet"/>
+      <w:lvlText w:val="o"/>
+      <w:lvlJc w:val="left"/>
+      <w:pPr>
+        <w:ind w:left="1440" w:hanging="360"/>
+      </w:pPr>
+      <w:rPr>
+        <w:rFonts w:ascii="Courier New" w:hAnsi="Courier New" w:hint="default"/>
+      </w:rPr>
+    </w:lvl>
+    <w:lvl w:ilvl="2" w:tplc="04090005" w:tentative="1">
+      <w:start w:val="1"/>
+      <w:numFmt w:val="bullet"/>
+      <w:lvlText w:val=""/>
+      <w:lvlJc w:val="left"/>
+      <w:pPr>
+        <w:ind w:left="2160" w:hanging="360"/>
+      </w:pPr>
+      <w:rPr>
+        <w:rFonts w:ascii="Wingdings" w:hAnsi="Wingdings" w:hint="default"/>
+      </w:rPr>
+    </w:lvl>
+    <w:lvl w:ilvl="3" w:tplc="04090001" w:tentative="1">
+      <w:start w:val="1"/>
+      <w:numFmt w:val="bullet"/>
+      <w:lvlText w:val=""/>
+      <w:lvlJc w:val="left"/>
+      <w:pPr>
+        <w:ind w:left="2880" w:hanging="360"/>
+      </w:pPr>
+      <w:rPr>
+        <w:rFonts w:ascii="Symbol" w:hAnsi="Symbol" w:hint="default"/>
+      </w:rPr>
+    </w:lvl>
+    <w:lvl w:ilvl="4" w:tplc="04090003" w:tentative="1">
+      <w:start w:val="1"/>
+      <w:numFmt w:val="bullet"/>
+      <w:lvlText w:val="o"/>
+      <w:lvlJc w:val="left"/>
+      <w:pPr>
+        <w:ind w:left="3600" w:hanging="360"/>
+      </w:pPr>
+      <w:rPr>
+        <w:rFonts w:ascii="Courier New" w:hAnsi="Courier New" w:hint="default"/>
+      </w:rPr>
+    </w:lvl>
+    <w:lvl w:ilvl="5" w:tplc="04090005" w:tentative="1">
+      <w:start w:val="1"/>
+      <w:numFmt w:val="bullet"/>
+      <w:lvlText w:val=""/>
+      <w:lvlJc w:val="left"/>
+      <w:pPr>
+        <w:ind w:left="4320" w:hanging="360"/>
+      </w:pPr>
+      <w:rPr>
+        <w:rFonts w:ascii="Wingdings" w:hAnsi="Wingdings" w:hint="default"/>
+      </w:rPr>
+    </w:lvl>
+    <w:lvl w:ilvl="6" w:tplc="04090001" w:tentative="1">
+      <w:start w:val="1"/>
+      <w:numFmt w:val="bullet"/>
+      <w:lvlText w:val=""/>
+      <w:lvlJc w:val="left"/>
+      <w:pPr>
+        <w:ind w:left="5040" w:hanging="360"/>
+      </w:pPr>
+      <w:rPr>
+        <w:rFonts w:ascii="Symbol" w:hAnsi="Symbol" w:hint="default"/>
+      </w:rPr>
+    </w:lvl>
+    <w:lvl w:ilvl="7" w:tplc="04090003" w:tentative="1">
+      <w:start w:val="1"/>
+      <w:numFmt w:val="bullet"/>
+      <w:lvlText w:val="o"/>
+      <w:lvlJc w:val="left"/>
+      <w:pPr>
+        <w:ind w:left="5760" w:hanging="360"/>
+      </w:pPr>
+      <w:rPr>
+        <w:rFonts w:ascii="Courier New" w:hAnsi="Courier New" w:hint="default"/>
+      </w:rPr>
+    </w:lvl>
+    <w:lvl w:ilvl="8" w:tplc="04090005" w:tentative="1">
+      <w:start w:val="1"/>
+      <w:numFmt w:val="bullet"/>
+      <w:lvlText w:val=""/>
+      <w:lvlJc w:val="left"/>
+      <w:pPr>
+        <w:ind w:left="6480" w:hanging="360"/>
+      </w:pPr>
+      <w:rPr>
+        <w:rFonts w:ascii="Wingdings" w:hAnsi="Wingdings" w:hint="default"/>
+      </w:rPr>
+    </w:lvl>
+  </w:abstractNum>
+  <w:abstractNum w:abstractNumId="7" w15:restartNumberingAfterBreak="0">
+    <w:nsid w:val="50A0430D"/>
+    <w:multiLevelType w:val="hybridMultilevel"/>
+    <w:tmpl w:val="2C9A90A4"/>
+    <w:lvl w:ilvl="0" w:tplc="04090001">
+      <w:start w:val="1"/>
+      <w:numFmt w:val="bullet"/>
+      <w:lvlText w:val=""/>
+      <w:lvlJc w:val="left"/>
+      <w:pPr>
+        <w:ind w:left="720" w:hanging="360"/>
+      </w:pPr>
+      <w:rPr>
+        <w:rFonts w:ascii="Symbol" w:hAnsi="Symbol" w:hint="default"/>
+      </w:rPr>
+    </w:lvl>
+    <w:lvl w:ilvl="1" w:tplc="04090003" w:tentative="1">
+      <w:start w:val="1"/>
+      <w:numFmt w:val="bullet"/>
+      <w:lvlText w:val="o"/>
+      <w:lvlJc w:val="left"/>
+      <w:pPr>
+        <w:ind w:left="1440" w:hanging="360"/>
+      </w:pPr>
+      <w:rPr>
+        <w:rFonts w:ascii="Courier New" w:hAnsi="Courier New" w:hint="default"/>
+      </w:rPr>
+    </w:lvl>
+    <w:lvl w:ilvl="2" w:tplc="04090005" w:tentative="1">
+      <w:start w:val="1"/>
+      <w:numFmt w:val="bullet"/>
+      <w:lvlText w:val=""/>
+      <w:lvlJc w:val="left"/>
+      <w:pPr>
+        <w:ind w:left="2160" w:hanging="360"/>
+      </w:pPr>
+      <w:rPr>
+        <w:rFonts w:ascii="Wingdings" w:hAnsi="Wingdings" w:hint="default"/>
+      </w:rPr>
+    </w:lvl>
+    <w:lvl w:ilvl="3" w:tplc="04090001" w:tentative="1">
+      <w:start w:val="1"/>
+      <w:numFmt w:val="bullet"/>
+      <w:lvlText w:val=""/>
+      <w:lvlJc w:val="left"/>
+      <w:pPr>
+        <w:ind w:left="2880" w:hanging="360"/>
+      </w:pPr>
+      <w:rPr>
+        <w:rFonts w:ascii="Symbol" w:hAnsi="Symbol" w:hint="default"/>
+      </w:rPr>
+    </w:lvl>
+    <w:lvl w:ilvl="4" w:tplc="04090003" w:tentative="1">
+      <w:start w:val="1"/>
+      <w:numFmt w:val="bullet"/>
+      <w:lvlText w:val="o"/>
+      <w:lvlJc w:val="left"/>
+      <w:pPr>
+        <w:ind w:left="3600" w:hanging="360"/>
+      </w:pPr>
+      <w:rPr>
+        <w:rFonts w:ascii="Courier New" w:hAnsi="Courier New" w:hint="default"/>
+      </w:rPr>
+    </w:lvl>
+    <w:lvl w:ilvl="5" w:tplc="04090005" w:tentative="1">
+      <w:start w:val="1"/>
+      <w:numFmt w:val="bullet"/>
+      <w:lvlText w:val=""/>
+      <w:lvlJc w:val="left"/>
+      <w:pPr>
+        <w:ind w:left="4320" w:hanging="360"/>
+      </w:pPr>
+      <w:rPr>
+        <w:rFonts w:ascii="Wingdings" w:hAnsi="Wingdings" w:hint="default"/>
+      </w:rPr>
+    </w:lvl>
+    <w:lvl w:ilvl="6" w:tplc="04090001" w:tentative="1">
+      <w:start w:val="1"/>
+      <w:numFmt w:val="bullet"/>
+      <w:lvlText w:val=""/>
+      <w:lvlJc w:val="left"/>
+      <w:pPr>
+        <w:ind w:left="5040" w:hanging="360"/>
+      </w:pPr>
+      <w:rPr>
+        <w:rFonts w:ascii="Symbol" w:hAnsi="Symbol" w:hint="default"/>
+      </w:rPr>
+    </w:lvl>
+    <w:lvl w:ilvl="7" w:tplc="04090003" w:tentative="1">
+      <w:start w:val="1"/>
+      <w:numFmt w:val="bullet"/>
+      <w:lvlText w:val="o"/>
+      <w:lvlJc w:val="left"/>
+      <w:pPr>
+        <w:ind w:left="5760" w:hanging="360"/>
+      </w:pPr>
+      <w:rPr>
+        <w:rFonts w:ascii="Courier New" w:hAnsi="Courier New" w:hint="default"/>
+      </w:rPr>
+    </w:lvl>
+    <w:lvl w:ilvl="8" w:tplc="04090005" w:tentative="1">
+      <w:start w:val="1"/>
+      <w:numFmt w:val="bullet"/>
+      <w:lvlText w:val=""/>
+      <w:lvlJc w:val="left"/>
+      <w:pPr>
+        <w:ind w:left="6480" w:hanging="360"/>
+      </w:pPr>
+      <w:rPr>
+        <w:rFonts w:ascii="Wingdings" w:hAnsi="Wingdings" w:hint="default"/>
+      </w:rPr>
+    </w:lvl>
+  </w:abstractNum>
+  <w:abstractNum w:abstractNumId="8" w15:restartNumberingAfterBreak="0">
+    <w:nsid w:val="5C4A3EDD"/>
+    <w:multiLevelType w:val="hybridMultilevel"/>
+    <w:tmpl w:val="BD7CCE06"/>
+    <w:lvl w:ilvl="0" w:tplc="04090001">
+      <w:start w:val="1"/>
+      <w:numFmt w:val="bullet"/>
+      <w:lvlText w:val=""/>
+      <w:lvlJc w:val="left"/>
+      <w:pPr>
+        <w:ind w:left="720" w:hanging="360"/>
+      </w:pPr>
+      <w:rPr>
+        <w:rFonts w:ascii="Symbol" w:hAnsi="Symbol" w:hint="default"/>
+      </w:rPr>
+    </w:lvl>
+    <w:lvl w:ilvl="1" w:tplc="04090003" w:tentative="1">
+      <w:start w:val="1"/>
+      <w:numFmt w:val="bullet"/>
+      <w:lvlText w:val="o"/>
+      <w:lvlJc w:val="left"/>
+      <w:pPr>
+        <w:ind w:left="1440" w:hanging="360"/>
+      </w:pPr>
+      <w:rPr>
+        <w:rFonts w:ascii="Courier New" w:hAnsi="Courier New" w:hint="default"/>
+      </w:rPr>
+    </w:lvl>
+    <w:lvl w:ilvl="2" w:tplc="04090005" w:tentative="1">
+      <w:start w:val="1"/>
+      <w:numFmt w:val="bullet"/>
+      <w:lvlText w:val=""/>
+      <w:lvlJc w:val="left"/>
+      <w:pPr>
+        <w:ind w:left="2160" w:hanging="360"/>
+      </w:pPr>
+      <w:rPr>
+        <w:rFonts w:ascii="Wingdings" w:hAnsi="Wingdings" w:hint="default"/>
+      </w:rPr>
+    </w:lvl>
+    <w:lvl w:ilvl="3" w:tplc="04090001" w:tentative="1">
+      <w:start w:val="1"/>
+      <w:numFmt w:val="bullet"/>
+      <w:lvlText w:val=""/>
+      <w:lvlJc w:val="left"/>
+      <w:pPr>
+        <w:ind w:left="2880" w:hanging="360"/>
+      </w:pPr>
+      <w:rPr>
+        <w:rFonts w:ascii="Symbol" w:hAnsi="Symbol" w:hint="default"/>
+      </w:rPr>
+    </w:lvl>
+    <w:lvl w:ilvl="4" w:tplc="04090003" w:tentative="1">
+      <w:start w:val="1"/>
+      <w:numFmt w:val="bullet"/>
+      <w:lvlText w:val="o"/>
+      <w:lvlJc w:val="left"/>
+      <w:pPr>
+        <w:ind w:left="3600" w:hanging="360"/>
+      </w:pPr>
+      <w:rPr>
+        <w:rFonts w:ascii="Courier New" w:hAnsi="Courier New" w:hint="default"/>
+      </w:rPr>
+    </w:lvl>
+    <w:lvl w:ilvl="5" w:tplc="04090005" w:tentative="1">
+      <w:start w:val="1"/>
+      <w:numFmt w:val="bullet"/>
+      <w:lvlText w:val=""/>
+      <w:lvlJc w:val="left"/>
+      <w:pPr>
+        <w:ind w:left="4320" w:hanging="360"/>
+      </w:pPr>
+      <w:rPr>
+        <w:rFonts w:ascii="Wingdings" w:hAnsi="Wingdings" w:hint="default"/>
+      </w:rPr>
+    </w:lvl>
+    <w:lvl w:ilvl="6" w:tplc="04090001" w:tentative="1">
+      <w:start w:val="1"/>
+      <w:numFmt w:val="bullet"/>
+      <w:lvlText w:val=""/>
+      <w:lvlJc w:val="left"/>
+      <w:pPr>
+        <w:ind w:left="5040" w:hanging="360"/>
+      </w:pPr>
+      <w:rPr>
+        <w:rFonts w:ascii="Symbol" w:hAnsi="Symbol" w:hint="default"/>
+      </w:rPr>
+    </w:lvl>
+    <w:lvl w:ilvl="7" w:tplc="04090003" w:tentative="1">
+      <w:start w:val="1"/>
+      <w:numFmt w:val="bullet"/>
+      <w:lvlText w:val="o"/>
+      <w:lvlJc w:val="left"/>
+      <w:pPr>
+        <w:ind w:left="5760" w:hanging="360"/>
+      </w:pPr>
+      <w:rPr>
+        <w:rFonts w:ascii="Courier New" w:hAnsi="Courier New" w:hint="default"/>
+      </w:rPr>
+    </w:lvl>
+    <w:lvl w:ilvl="8" w:tplc="04090005" w:tentative="1">
+      <w:start w:val="1"/>
+      <w:numFmt w:val="bullet"/>
+      <w:lvlText w:val=""/>
+      <w:lvlJc w:val="left"/>
+      <w:pPr>
+        <w:ind w:left="6480" w:hanging="360"/>
+      </w:pPr>
+      <w:rPr>
+        <w:rFonts w:ascii="Wingdings" w:hAnsi="Wingdings" w:hint="default"/>
+      </w:rPr>
+    </w:lvl>
+  </w:abstractNum>
+  <w:abstractNum w:abstractNumId="9" w15:restartNumberingAfterBreak="0">
+    <w:nsid w:val="64E2747B"/>
+    <w:multiLevelType w:val="hybridMultilevel"/>
+    <w:tmpl w:val="C12C6810"/>
+    <w:lvl w:ilvl="0" w:tplc="04090001">
+      <w:start w:val="1"/>
+      <w:numFmt w:val="bullet"/>
+      <w:lvlText w:val=""/>
+      <w:lvlJc w:val="left"/>
+      <w:pPr>
+        <w:ind w:left="720" w:hanging="360"/>
+      </w:pPr>
+      <w:rPr>
+        <w:rFonts w:ascii="Symbol" w:hAnsi="Symbol" w:hint="default"/>
+      </w:rPr>
+    </w:lvl>
+    <w:lvl w:ilvl="1" w:tplc="04090003" w:tentative="1">
+      <w:start w:val="1"/>
+      <w:numFmt w:val="bullet"/>
+      <w:lvlText w:val="o"/>
+      <w:lvlJc w:val="left"/>
+      <w:pPr>
+        <w:ind w:left="1440" w:hanging="360"/>
+      </w:pPr>
+      <w:rPr>
+        <w:rFonts w:ascii="Courier New" w:hAnsi="Courier New" w:hint="default"/>
+      </w:rPr>
+    </w:lvl>
+    <w:lvl w:ilvl="2" w:tplc="04090005" w:tentative="1">
+      <w:start w:val="1"/>
+      <w:numFmt w:val="bullet"/>
+      <w:lvlText w:val=""/>
+      <w:lvlJc w:val="left"/>
+      <w:pPr>
+        <w:ind w:left="2160" w:hanging="360"/>
+      </w:pPr>
+      <w:rPr>
+        <w:rFonts w:ascii="Wingdings" w:hAnsi="Wingdings" w:hint="default"/>
+      </w:rPr>
+    </w:lvl>
+    <w:lvl w:ilvl="3" w:tplc="04090001" w:tentative="1">
+      <w:start w:val="1"/>
+      <w:numFmt w:val="bullet"/>
+      <w:lvlText w:val=""/>
+      <w:lvlJc w:val="left"/>
+      <w:pPr>
+        <w:ind w:left="2880" w:hanging="360"/>
+      </w:pPr>
+      <w:rPr>
+        <w:rFonts w:ascii="Symbol" w:hAnsi="Symbol" w:hint="default"/>
+      </w:rPr>
+    </w:lvl>
+    <w:lvl w:ilvl="4" w:tplc="04090003" w:tentative="1">
+      <w:start w:val="1"/>
+      <w:numFmt w:val="bullet"/>
+      <w:lvlText w:val="o"/>
+      <w:lvlJc w:val="left"/>
+      <w:pPr>
+        <w:ind w:left="3600" w:hanging="360"/>
+      </w:pPr>
+      <w:rPr>
+        <w:rFonts w:ascii="Courier New" w:hAnsi="Courier New" w:hint="default"/>
+      </w:rPr>
+    </w:lvl>
+    <w:lvl w:ilvl="5" w:tplc="04090005" w:tentative="1">
+      <w:start w:val="1"/>
+      <w:numFmt w:val="bullet"/>
+      <w:lvlText w:val=""/>
+      <w:lvlJc w:val="left"/>
+      <w:pPr>
+        <w:ind w:left="4320" w:hanging="360"/>
+      </w:pPr>
+      <w:rPr>
+        <w:rFonts w:ascii="Wingdings" w:hAnsi="Wingdings" w:hint="default"/>
+      </w:rPr>
+    </w:lvl>
+    <w:lvl w:ilvl="6" w:tplc="04090001" w:tentative="1">
+      <w:start w:val="1"/>
+      <w:numFmt w:val="bullet"/>
+      <w:lvlText w:val=""/>
+      <w:lvlJc w:val="left"/>
+      <w:pPr>
+        <w:ind w:left="5040" w:hanging="360"/>
+      </w:pPr>
+      <w:rPr>
+        <w:rFonts w:ascii="Symbol" w:hAnsi="Symbol" w:hint="default"/>
+      </w:rPr>
+    </w:lvl>
+    <w:lvl w:ilvl="7" w:tplc="04090003" w:tentative="1">
+      <w:start w:val="1"/>
+      <w:numFmt w:val="bullet"/>
+      <w:lvlText w:val="o"/>
+      <w:lvlJc w:val="left"/>
+      <w:pPr>
+        <w:ind w:left="5760" w:hanging="360"/>
+      </w:pPr>
+      <w:rPr>
+        <w:rFonts w:ascii="Courier New" w:hAnsi="Courier New" w:hint="default"/>
+      </w:rPr>
+    </w:lvl>
+    <w:lvl w:ilvl="8" w:tplc="04090005" w:tentative="1">
+      <w:start w:val="1"/>
+      <w:numFmt w:val="bullet"/>
+      <w:lvlText w:val=""/>
+      <w:lvlJc w:val="left"/>
+      <w:pPr>
+        <w:ind w:left="6480" w:hanging="360"/>
+      </w:pPr>
+      <w:rPr>
+        <w:rFonts w:ascii="Wingdings" w:hAnsi="Wingdings" w:hint="default"/>
+      </w:rPr>
+    </w:lvl>
+  </w:abstractNum>
+  <w:abstractNum w:abstractNumId="10" w15:restartNumberingAfterBreak="0">
     <w:nsid w:val="6E8D5C80"/>
     <w:multiLevelType w:val="multilevel"/>
     <w:tmpl w:val="6A84AEC4"/>
@@ -1676,20 +5194,160 @@
       </w:pPr>
     </w:lvl>
   </w:abstractNum>
+  <w:abstractNum w:abstractNumId="11" w15:restartNumberingAfterBreak="0">
+    <w:nsid w:val="70437BE1"/>
+    <w:multiLevelType w:val="hybridMultilevel"/>
+    <w:tmpl w:val="51A48362"/>
+    <w:lvl w:ilvl="0" w:tplc="04090001">
+      <w:start w:val="1"/>
+      <w:numFmt w:val="bullet"/>
+      <w:lvlText w:val=""/>
+      <w:lvlJc w:val="left"/>
+      <w:pPr>
+        <w:ind w:left="720" w:hanging="360"/>
+      </w:pPr>
+      <w:rPr>
+        <w:rFonts w:ascii="Symbol" w:hAnsi="Symbol" w:hint="default"/>
+      </w:rPr>
+    </w:lvl>
+    <w:lvl w:ilvl="1" w:tplc="04090003" w:tentative="1">
+      <w:start w:val="1"/>
+      <w:numFmt w:val="bullet"/>
+      <w:lvlText w:val="o"/>
+      <w:lvlJc w:val="left"/>
+      <w:pPr>
+        <w:ind w:left="1440" w:hanging="360"/>
+      </w:pPr>
+      <w:rPr>
+        <w:rFonts w:ascii="Courier New" w:hAnsi="Courier New" w:hint="default"/>
+      </w:rPr>
+    </w:lvl>
+    <w:lvl w:ilvl="2" w:tplc="04090005" w:tentative="1">
+      <w:start w:val="1"/>
+      <w:numFmt w:val="bullet"/>
+      <w:lvlText w:val=""/>
+      <w:lvlJc w:val="left"/>
+      <w:pPr>
+        <w:ind w:left="2160" w:hanging="360"/>
+      </w:pPr>
+      <w:rPr>
+        <w:rFonts w:ascii="Wingdings" w:hAnsi="Wingdings" w:hint="default"/>
+      </w:rPr>
+    </w:lvl>
+    <w:lvl w:ilvl="3" w:tplc="04090001" w:tentative="1">
+      <w:start w:val="1"/>
+      <w:numFmt w:val="bullet"/>
+      <w:lvlText w:val=""/>
+      <w:lvlJc w:val="left"/>
+      <w:pPr>
+        <w:ind w:left="2880" w:hanging="360"/>
+      </w:pPr>
+      <w:rPr>
+        <w:rFonts w:ascii="Symbol" w:hAnsi="Symbol" w:hint="default"/>
+      </w:rPr>
+    </w:lvl>
+    <w:lvl w:ilvl="4" w:tplc="04090003" w:tentative="1">
+      <w:start w:val="1"/>
+      <w:numFmt w:val="bullet"/>
+      <w:lvlText w:val="o"/>
+      <w:lvlJc w:val="left"/>
+      <w:pPr>
+        <w:ind w:left="3600" w:hanging="360"/>
+      </w:pPr>
+      <w:rPr>
+        <w:rFonts w:ascii="Courier New" w:hAnsi="Courier New" w:hint="default"/>
+      </w:rPr>
+    </w:lvl>
+    <w:lvl w:ilvl="5" w:tplc="04090005" w:tentative="1">
+      <w:start w:val="1"/>
+      <w:numFmt w:val="bullet"/>
+      <w:lvlText w:val=""/>
+      <w:lvlJc w:val="left"/>
+      <w:pPr>
+        <w:ind w:left="4320" w:hanging="360"/>
+      </w:pPr>
+      <w:rPr>
+        <w:rFonts w:ascii="Wingdings" w:hAnsi="Wingdings" w:hint="default"/>
+      </w:rPr>
+    </w:lvl>
+    <w:lvl w:ilvl="6" w:tplc="04090001" w:tentative="1">
+      <w:start w:val="1"/>
+      <w:numFmt w:val="bullet"/>
+      <w:lvlText w:val=""/>
+      <w:lvlJc w:val="left"/>
+      <w:pPr>
+        <w:ind w:left="5040" w:hanging="360"/>
+      </w:pPr>
+      <w:rPr>
+        <w:rFonts w:ascii="Symbol" w:hAnsi="Symbol" w:hint="default"/>
+      </w:rPr>
+    </w:lvl>
+    <w:lvl w:ilvl="7" w:tplc="04090003" w:tentative="1">
+      <w:start w:val="1"/>
+      <w:numFmt w:val="bullet"/>
+      <w:lvlText w:val="o"/>
+      <w:lvlJc w:val="left"/>
+      <w:pPr>
+        <w:ind w:left="5760" w:hanging="360"/>
+      </w:pPr>
+      <w:rPr>
+        <w:rFonts w:ascii="Courier New" w:hAnsi="Courier New" w:hint="default"/>
+      </w:rPr>
+    </w:lvl>
+    <w:lvl w:ilvl="8" w:tplc="04090005" w:tentative="1">
+      <w:start w:val="1"/>
+      <w:numFmt w:val="bullet"/>
+      <w:lvlText w:val=""/>
+      <w:lvlJc w:val="left"/>
+      <w:pPr>
+        <w:ind w:left="6480" w:hanging="360"/>
+      </w:pPr>
+      <w:rPr>
+        <w:rFonts w:ascii="Wingdings" w:hAnsi="Wingdings" w:hint="default"/>
+      </w:rPr>
+    </w:lvl>
+  </w:abstractNum>
   <w:num w:numId="1">
+    <w:abstractNumId w:val="3"/>
+  </w:num>
+  <w:num w:numId="2">
+    <w:abstractNumId w:val="10"/>
+  </w:num>
+  <w:num w:numId="3">
+    <w:abstractNumId w:val="5"/>
+  </w:num>
+  <w:num w:numId="4">
     <w:abstractNumId w:val="0"/>
   </w:num>
-  <w:num w:numId="2">
+  <w:num w:numId="5">
+    <w:abstractNumId w:val="8"/>
+  </w:num>
+  <w:num w:numId="6">
+    <w:abstractNumId w:val="6"/>
+  </w:num>
+  <w:num w:numId="7">
+    <w:abstractNumId w:val="9"/>
+  </w:num>
+  <w:num w:numId="8">
+    <w:abstractNumId w:val="4"/>
+  </w:num>
+  <w:num w:numId="9">
+    <w:abstractNumId w:val="7"/>
+  </w:num>
+  <w:num w:numId="10">
+    <w:abstractNumId w:val="1"/>
+  </w:num>
+  <w:num w:numId="11">
+    <w:abstractNumId w:val="11"/>
+  </w:num>
+  <w:num w:numId="12">
     <w:abstractNumId w:val="2"/>
-  </w:num>
-  <w:num w:numId="3">
-    <w:abstractNumId w:val="1"/>
   </w:num>
 </w:numbering>
 </file>
 
 <file path=word/styles.xml><?xml version="1.0" encoding="utf-8"?>
-<w:styles xmlns:mc="http://schemas.openxmlformats.org/markup-compatibility/2006" xmlns:r="http://schemas.openxmlformats.org/officeDocument/2006/relationships" xmlns:w="http://schemas.openxmlformats.org/wordprocessingml/2006/main" xmlns:w14="http://schemas.microsoft.com/office/word/2010/wordml" xmlns:w15="http://schemas.microsoft.com/office/word/2012/wordml" xmlns:w16cid="http://schemas.microsoft.com/office/word/2016/wordml/cid" xmlns:w16se="http://schemas.microsoft.com/office/word/2015/wordml/symex" mc:Ignorable="w14 w15 w16se w16cid">
+<w:styles xmlns:mc="http://schemas.openxmlformats.org/markup-compatibility/2006" xmlns:r="http://schemas.openxmlformats.org/officeDocument/2006/relationships" xmlns:w="http://schemas.openxmlformats.org/wordprocessingml/2006/main" xmlns:w14="http://schemas.microsoft.com/office/word/2010/wordml" xmlns:w15="http://schemas.microsoft.com/office/word/2012/wordml" xmlns:w16cex="http://schemas.microsoft.com/office/word/2018/wordml/cex" xmlns:w16cid="http://schemas.microsoft.com/office/word/2016/wordml/cid" xmlns:w16="http://schemas.microsoft.com/office/word/2018/wordml" xmlns:w16se="http://schemas.microsoft.com/office/word/2015/wordml/symex" mc:Ignorable="w14 w15 w16se w16cid w16 w16cex">
   <w:docDefaults>
     <w:rPrDefault>
       <w:rPr>
@@ -1705,7 +5363,7 @@
       </w:pPr>
     </w:pPrDefault>
   </w:docDefaults>
-  <w:latentStyles w:defLockedState="0" w:defUIPriority="99" w:defSemiHidden="0" w:defUnhideWhenUsed="0" w:defQFormat="0" w:count="377">
+  <w:latentStyles w:defLockedState="0" w:defUIPriority="99" w:defSemiHidden="0" w:defUnhideWhenUsed="0" w:defQFormat="0" w:count="376">
     <w:lsdException w:name="Normal" w:uiPriority="0" w:qFormat="1"/>
     <w:lsdException w:name="heading 1" w:uiPriority="9" w:qFormat="1"/>
     <w:lsdException w:name="heading 2" w:semiHidden="1" w:uiPriority="9" w:unhideWhenUsed="1" w:qFormat="1"/>
@@ -1811,6 +5469,7 @@
     <w:lsdException w:name="HTML Sample" w:semiHidden="1" w:unhideWhenUsed="1"/>
     <w:lsdException w:name="HTML Typewriter" w:semiHidden="1" w:unhideWhenUsed="1"/>
     <w:lsdException w:name="HTML Variable" w:semiHidden="1" w:unhideWhenUsed="1"/>
+    <w:lsdException w:name="Normal Table" w:semiHidden="1" w:unhideWhenUsed="1"/>
     <w:lsdException w:name="annotation subject" w:semiHidden="1" w:unhideWhenUsed="1"/>
     <w:lsdException w:name="No List" w:semiHidden="1" w:unhideWhenUsed="1"/>
     <w:lsdException w:name="Outline List 1" w:semiHidden="1" w:unhideWhenUsed="1"/>
@@ -1856,9 +5515,11 @@
     <w:lsdException w:name="Table Subtle 1" w:semiHidden="1" w:unhideWhenUsed="1"/>
     <w:lsdException w:name="Table Subtle 2" w:semiHidden="1" w:unhideWhenUsed="1"/>
     <w:lsdException w:name="Table Web 1" w:semiHidden="1" w:unhideWhenUsed="1"/>
+    <w:lsdException w:name="Table Web 2" w:semiHidden="1" w:unhideWhenUsed="1"/>
     <w:lsdException w:name="Table Web 3" w:semiHidden="1" w:unhideWhenUsed="1"/>
     <w:lsdException w:name="Balloon Text" w:semiHidden="1" w:unhideWhenUsed="1"/>
     <w:lsdException w:name="Table Grid" w:uiPriority="39"/>
+    <w:lsdException w:name="Table Theme" w:semiHidden="1" w:unhideWhenUsed="1"/>
     <w:lsdException w:name="Placeholder Text" w:semiHidden="1"/>
     <w:lsdException w:name="No Spacing" w:uiPriority="1" w:qFormat="1"/>
     <w:lsdException w:name="Light Shading" w:uiPriority="60"/>
@@ -2079,7 +5740,6 @@
     <w:lsdException w:name="Hashtag" w:semiHidden="1" w:unhideWhenUsed="1"/>
     <w:lsdException w:name="Unresolved Mention" w:semiHidden="1" w:unhideWhenUsed="1"/>
     <w:lsdException w:name="Smart Link" w:semiHidden="1" w:unhideWhenUsed="1"/>
-    <w:lsdException w:name="Smart Link Error" w:semiHidden="1" w:unhideWhenUsed="1"/>
   </w:latentStyles>
   <w:style w:type="paragraph" w:default="1" w:styleId="Normal">
     <w:name w:val="Normal"/>
@@ -2536,6 +6196,88 @@
       <w:u w:val="single"/>
     </w:rPr>
   </w:style>
+  <w:style w:type="paragraph" w:styleId="ListParagraph">
+    <w:name w:val="List Paragraph"/>
+    <w:basedOn w:val="Normal"/>
+    <w:uiPriority w:val="34"/>
+    <w:qFormat/>
+    <w:rsid w:val="00B12BAF"/>
+    <w:pPr>
+      <w:ind w:left="720"/>
+      <w:contextualSpacing/>
+    </w:pPr>
+  </w:style>
+  <w:style w:type="table" w:styleId="TableGrid">
+    <w:name w:val="Table Grid"/>
+    <w:basedOn w:val="TableNormal"/>
+    <w:uiPriority w:val="39"/>
+    <w:rsid w:val="00745CC1"/>
+    <w:pPr>
+      <w:spacing w:after="0" w:line="240" w:lineRule="auto"/>
+    </w:pPr>
+    <w:tblPr>
+      <w:tblBorders>
+        <w:top w:val="single" w:sz="4" w:space="0" w:color="auto"/>
+        <w:left w:val="single" w:sz="4" w:space="0" w:color="auto"/>
+        <w:bottom w:val="single" w:sz="4" w:space="0" w:color="auto"/>
+        <w:right w:val="single" w:sz="4" w:space="0" w:color="auto"/>
+        <w:insideH w:val="single" w:sz="4" w:space="0" w:color="auto"/>
+        <w:insideV w:val="single" w:sz="4" w:space="0" w:color="auto"/>
+      </w:tblBorders>
+    </w:tblPr>
+  </w:style>
+  <w:style w:type="paragraph" w:styleId="Header">
+    <w:name w:val="header"/>
+    <w:basedOn w:val="Normal"/>
+    <w:link w:val="HeaderChar"/>
+    <w:uiPriority w:val="99"/>
+    <w:unhideWhenUsed/>
+    <w:rsid w:val="009D47A6"/>
+    <w:pPr>
+      <w:tabs>
+        <w:tab w:val="center" w:pos="4680"/>
+        <w:tab w:val="right" w:pos="9360"/>
+      </w:tabs>
+      <w:spacing w:after="0" w:line="240" w:lineRule="auto"/>
+    </w:pPr>
+  </w:style>
+  <w:style w:type="character" w:customStyle="1" w:styleId="HeaderChar">
+    <w:name w:val="Header Char"/>
+    <w:basedOn w:val="DefaultParagraphFont"/>
+    <w:link w:val="Header"/>
+    <w:uiPriority w:val="99"/>
+    <w:rsid w:val="009D47A6"/>
+  </w:style>
+  <w:style w:type="paragraph" w:styleId="Footer">
+    <w:name w:val="footer"/>
+    <w:basedOn w:val="Normal"/>
+    <w:link w:val="FooterChar"/>
+    <w:uiPriority w:val="99"/>
+    <w:unhideWhenUsed/>
+    <w:rsid w:val="009D47A6"/>
+    <w:pPr>
+      <w:tabs>
+        <w:tab w:val="center" w:pos="4680"/>
+        <w:tab w:val="right" w:pos="9360"/>
+      </w:tabs>
+      <w:spacing w:after="0" w:line="240" w:lineRule="auto"/>
+    </w:pPr>
+  </w:style>
+  <w:style w:type="character" w:customStyle="1" w:styleId="FooterChar">
+    <w:name w:val="Footer Char"/>
+    <w:basedOn w:val="DefaultParagraphFont"/>
+    <w:link w:val="Footer"/>
+    <w:uiPriority w:val="99"/>
+    <w:rsid w:val="009D47A6"/>
+  </w:style>
+  <w:style w:type="character" w:styleId="PageNumber">
+    <w:name w:val="page number"/>
+    <w:basedOn w:val="DefaultParagraphFont"/>
+    <w:uiPriority w:val="99"/>
+    <w:semiHidden/>
+    <w:unhideWhenUsed/>
+    <w:rsid w:val="004936E9"/>
+  </w:style>
 </w:styles>
 </file>
 

--- a/documentation/docBase.docx
+++ b/documentation/docBase.docx
@@ -102,27 +102,11 @@
       <w:r>
         <w:rPr>
           <w:rStyle w:val="BookTitle"/>
-          <w:sz w:val="48"/>
+          <w:sz w:val="28"/>
+          <w:szCs w:val="28"/>
         </w:rPr>
-        <w:t>GitHub Repository Link</w:t>
-      </w:r>
-    </w:p>
-    <w:p>
-      <w:pPr>
-        <w:jc w:val="center"/>
-        <w:rPr>
-          <w:rStyle w:val="BookTitle"/>
-          <w:sz w:val="48"/>
-        </w:rPr>
-      </w:pPr>
-    </w:p>
-    <w:p>
-      <w:pPr>
-        <w:rPr>
-          <w:rStyle w:val="BookTitle"/>
-          <w:sz w:val="48"/>
-        </w:rPr>
-      </w:pPr>
+        <w:t>https://github.com/csc413-02-SU2020/csc413-p2-TinThu.git</w:t>
+      </w:r>
       <w:r>
         <w:rPr>
           <w:rStyle w:val="BookTitle"/>
@@ -1262,15 +1246,7 @@
         <w:ind w:left="432"/>
       </w:pPr>
       <w:r>
-        <w:t xml:space="preserve">This project is called the “Interpreter”. We create the program as an interpreter for </w:t>
-      </w:r>
-      <w:proofErr w:type="gramStart"/>
-      <w:r>
-        <w:t>an</w:t>
-      </w:r>
-      <w:proofErr w:type="gramEnd"/>
-      <w:r>
-        <w:t xml:space="preserve"> mock language X.</w:t>
+        <w:t>This project is called the “Interpreter”. We create the program as an interpreter for an mock language X.</w:t>
       </w:r>
     </w:p>
     <w:p>
@@ -1292,15 +1268,7 @@
         </w:numPr>
       </w:pPr>
       <w:r>
-        <w:t xml:space="preserve">This project is called “Interpreter”. </w:t>
-      </w:r>
-      <w:proofErr w:type="gramStart"/>
-      <w:r>
-        <w:t>Basically</w:t>
-      </w:r>
-      <w:proofErr w:type="gramEnd"/>
-      <w:r>
-        <w:t xml:space="preserve"> we created the program as a</w:t>
+        <w:t>This project is called “Interpreter”. Basically we created the program as a</w:t>
       </w:r>
       <w:r>
         <w:t>n</w:t>
@@ -1321,15 +1289,7 @@
         <w:t>version of java</w:t>
       </w:r>
       <w:r>
-        <w:t xml:space="preserve">. We are creating the </w:t>
-      </w:r>
-      <w:proofErr w:type="spellStart"/>
-      <w:r>
-        <w:t>ByteCodes</w:t>
-      </w:r>
-      <w:proofErr w:type="spellEnd"/>
-      <w:r>
-        <w:t xml:space="preserve"> from the sources code file to the entire program.</w:t>
+        <w:t>. We are creating the ByteCodes from the sources code file to the entire program.</w:t>
       </w:r>
     </w:p>
     <w:p>
@@ -1367,85 +1327,13 @@
         </w:numPr>
       </w:pPr>
       <w:r>
-        <w:t xml:space="preserve">In this project, we have to implement the </w:t>
-      </w:r>
-      <w:proofErr w:type="spellStart"/>
-      <w:r>
-        <w:t>RunTimeStack</w:t>
-      </w:r>
-      <w:proofErr w:type="spellEnd"/>
-      <w:r>
-        <w:t xml:space="preserve"> class, </w:t>
-      </w:r>
-      <w:proofErr w:type="spellStart"/>
-      <w:r>
-        <w:t>ByteCodeLoder</w:t>
-      </w:r>
-      <w:proofErr w:type="spellEnd"/>
-      <w:r>
-        <w:t xml:space="preserve"> class, Program class, </w:t>
-      </w:r>
-      <w:proofErr w:type="spellStart"/>
-      <w:r>
-        <w:t>VirtualMachine</w:t>
-      </w:r>
-      <w:proofErr w:type="spellEnd"/>
-      <w:r>
-        <w:t xml:space="preserve"> class and </w:t>
-      </w:r>
-      <w:proofErr w:type="spellStart"/>
-      <w:r>
-        <w:t>ByteCode</w:t>
-      </w:r>
-      <w:proofErr w:type="spellEnd"/>
-      <w:r>
-        <w:t xml:space="preserve"> class which are including the abstract </w:t>
-      </w:r>
-      <w:proofErr w:type="spellStart"/>
-      <w:r>
-        <w:t>ByteCode</w:t>
-      </w:r>
-      <w:proofErr w:type="spellEnd"/>
-      <w:r>
-        <w:t xml:space="preserve"> class </w:t>
-      </w:r>
-      <w:r>
-        <w:t xml:space="preserve">from the </w:t>
-      </w:r>
-      <w:proofErr w:type="spellStart"/>
-      <w:r>
-        <w:t>CodeTable</w:t>
-      </w:r>
-      <w:proofErr w:type="spellEnd"/>
-      <w:r>
-        <w:t xml:space="preserve"> class. First of all, we have to implement the </w:t>
-      </w:r>
-      <w:proofErr w:type="spellStart"/>
-      <w:r>
-        <w:t>RunTimeStack</w:t>
-      </w:r>
-      <w:proofErr w:type="spellEnd"/>
-      <w:r>
-        <w:t xml:space="preserve"> class to record and process the stack of active frame. Secondly, we implemented the </w:t>
-      </w:r>
-      <w:proofErr w:type="spellStart"/>
-      <w:r>
-        <w:t>ByteCodeLoder</w:t>
-      </w:r>
-      <w:proofErr w:type="spellEnd"/>
-      <w:r>
-        <w:t xml:space="preserve"> class which is </w:t>
-      </w:r>
-      <w:r>
-        <w:t xml:space="preserve">responsible for loading </w:t>
-      </w:r>
-      <w:proofErr w:type="spellStart"/>
-      <w:r>
-        <w:t>ByteCode</w:t>
-      </w:r>
-      <w:proofErr w:type="spellEnd"/>
-      <w:r>
-        <w:t xml:space="preserve"> f</w:t>
+        <w:t xml:space="preserve">In this project, we have to implement the RunTimeStack class, ByteCodeLoder class, Program class, VirtualMachine class and ByteCode class which are including the abstract ByteCode class </w:t>
+      </w:r>
+      <w:r>
+        <w:t xml:space="preserve">from the CodeTable class. First of all, we have to implement the RunTimeStack class to record and process the stack of active frame. Secondly, we implemented the ByteCodeLoder class which is </w:t>
+      </w:r>
+      <w:r>
+        <w:t>responsible for loading ByteCode f</w:t>
       </w:r>
       <w:r>
         <w:t>ro</w:t>
@@ -1460,15 +1348,7 @@
         <w:t>the source code file into a data-structure that stores the entire program.</w:t>
       </w:r>
       <w:r>
-        <w:t xml:space="preserve"> Program class which will be responsible for storing all the </w:t>
-      </w:r>
-      <w:proofErr w:type="spellStart"/>
-      <w:r>
-        <w:t>ByteCodes</w:t>
-      </w:r>
-      <w:proofErr w:type="spellEnd"/>
-      <w:r>
-        <w:t xml:space="preserve"> read from the source file</w:t>
+        <w:t xml:space="preserve"> Program class which will be responsible for storing all the ByteCodes read from the source file</w:t>
       </w:r>
       <w:r>
         <w:t>.</w:t>
@@ -1477,39 +1357,7 @@
         <w:t xml:space="preserve"> </w:t>
       </w:r>
       <w:r>
-        <w:t xml:space="preserve">Then we have to implement Virtual Machine class which is used for executing the given program. Lastly, we created the Dump </w:t>
-      </w:r>
-      <w:proofErr w:type="spellStart"/>
-      <w:r>
-        <w:t>ByteCode</w:t>
-      </w:r>
-      <w:proofErr w:type="spellEnd"/>
-      <w:r>
-        <w:t xml:space="preserve"> to determine the </w:t>
-      </w:r>
-      <w:proofErr w:type="spellStart"/>
-      <w:r>
-        <w:t>VirtualMachine</w:t>
-      </w:r>
-      <w:proofErr w:type="spellEnd"/>
-      <w:r>
-        <w:t xml:space="preserve"> should dump the current state of the </w:t>
-      </w:r>
-      <w:proofErr w:type="spellStart"/>
-      <w:r>
-        <w:t>RuntimeStack</w:t>
-      </w:r>
-      <w:proofErr w:type="spellEnd"/>
-      <w:r>
-        <w:t xml:space="preserve"> and the information about the currently executed </w:t>
-      </w:r>
-      <w:proofErr w:type="spellStart"/>
-      <w:r>
-        <w:t>ByteCode</w:t>
-      </w:r>
-      <w:proofErr w:type="spellEnd"/>
-      <w:r>
-        <w:t xml:space="preserve">.  </w:t>
+        <w:t xml:space="preserve">Then we have to implement Virtual Machine class which is used for executing the given program. Lastly, we created the Dump ByteCode to determine the VirtualMachine should dump the current state of the RuntimeStack and the information about the currently executed ByteCode.  </w:t>
       </w:r>
     </w:p>
     <w:p>
@@ -1531,146 +1379,10 @@
         </w:numPr>
       </w:pPr>
       <w:r>
-        <w:t xml:space="preserve">There are 4 main classes that we have to implement in this project which are </w:t>
-      </w:r>
-      <w:proofErr w:type="spellStart"/>
-      <w:r>
-        <w:t>RuntimeStack</w:t>
-      </w:r>
-      <w:proofErr w:type="spellEnd"/>
-      <w:r>
-        <w:t xml:space="preserve"> class, </w:t>
-      </w:r>
-      <w:proofErr w:type="spellStart"/>
-      <w:r>
-        <w:t>ByteCodeLoder</w:t>
-      </w:r>
-      <w:proofErr w:type="spellEnd"/>
-      <w:r>
-        <w:t xml:space="preserve"> class, Program class and </w:t>
-      </w:r>
-      <w:proofErr w:type="spellStart"/>
-      <w:r>
-        <w:t>VirtualMachine</w:t>
-      </w:r>
-      <w:proofErr w:type="spellEnd"/>
-      <w:r>
-        <w:t xml:space="preserve"> class. There are also including the test classes which are </w:t>
-      </w:r>
-      <w:proofErr w:type="spellStart"/>
-      <w:r>
-        <w:t>factorial.x</w:t>
-      </w:r>
-      <w:proofErr w:type="spellEnd"/>
-      <w:r>
-        <w:t xml:space="preserve"> and </w:t>
-      </w:r>
-      <w:proofErr w:type="spellStart"/>
-      <w:r>
-        <w:t>fib.x</w:t>
-      </w:r>
-      <w:proofErr w:type="spellEnd"/>
-      <w:r>
-        <w:t xml:space="preserve">. We have to implement step by step, for example, first we have to implement the </w:t>
-      </w:r>
-      <w:proofErr w:type="spellStart"/>
-      <w:r>
-        <w:t>RuntimeStack</w:t>
-      </w:r>
-      <w:proofErr w:type="spellEnd"/>
-      <w:r>
-        <w:t xml:space="preserve"> </w:t>
-      </w:r>
-      <w:proofErr w:type="spellStart"/>
-      <w:r>
-        <w:t>clas</w:t>
-      </w:r>
-      <w:proofErr w:type="spellEnd"/>
-      <w:r>
-        <w:t xml:space="preserve">; second, we have to implement the </w:t>
-      </w:r>
-      <w:proofErr w:type="spellStart"/>
-      <w:r>
-        <w:t>ByteCodeLoder</w:t>
-      </w:r>
-      <w:proofErr w:type="spellEnd"/>
-      <w:r>
-        <w:t xml:space="preserve"> class which is responsible for </w:t>
-      </w:r>
-      <w:proofErr w:type="spellStart"/>
-      <w:r>
-        <w:t>loding</w:t>
-      </w:r>
-      <w:proofErr w:type="spellEnd"/>
-      <w:r>
-        <w:t xml:space="preserve"> </w:t>
-      </w:r>
-      <w:proofErr w:type="spellStart"/>
-      <w:r>
-        <w:t>ByteCodes</w:t>
-      </w:r>
-      <w:proofErr w:type="spellEnd"/>
-      <w:r>
-        <w:t xml:space="preserve"> form the source code file into a data-structure that stores the entire program. Thirdly, </w:t>
-      </w:r>
-      <w:r>
-        <w:t xml:space="preserve">we have to implement the program which to get the address of each </w:t>
-      </w:r>
-      <w:proofErr w:type="spellStart"/>
-      <w:r>
-        <w:t>ByteCode</w:t>
-      </w:r>
-      <w:proofErr w:type="spellEnd"/>
-      <w:r>
-        <w:t xml:space="preserve">. This program class has to import to the </w:t>
-      </w:r>
-      <w:proofErr w:type="spellStart"/>
-      <w:r>
-        <w:t>VirtualMachime</w:t>
-      </w:r>
-      <w:proofErr w:type="spellEnd"/>
-      <w:r>
-        <w:t xml:space="preserve"> class because the </w:t>
-      </w:r>
-      <w:proofErr w:type="spellStart"/>
-      <w:r>
-        <w:t>VirtualMachine</w:t>
-      </w:r>
-      <w:proofErr w:type="spellEnd"/>
-      <w:r>
-        <w:t xml:space="preserve"> class is returning the whole program. Then, we import the </w:t>
-      </w:r>
-      <w:proofErr w:type="spellStart"/>
-      <w:r>
-        <w:t>RuntimeStack</w:t>
-      </w:r>
-      <w:proofErr w:type="spellEnd"/>
-      <w:r>
-        <w:t xml:space="preserve"> class to the </w:t>
-      </w:r>
-      <w:proofErr w:type="spellStart"/>
-      <w:r>
-        <w:t>VirtualMachine</w:t>
-      </w:r>
-      <w:proofErr w:type="spellEnd"/>
-      <w:r>
-        <w:t xml:space="preserve"> class to complete </w:t>
-      </w:r>
-      <w:proofErr w:type="gramStart"/>
-      <w:r>
-        <w:t>the each</w:t>
-      </w:r>
-      <w:proofErr w:type="gramEnd"/>
-      <w:r>
-        <w:t xml:space="preserve"> </w:t>
-      </w:r>
-      <w:proofErr w:type="spellStart"/>
-      <w:r>
-        <w:t>ByteCode</w:t>
-      </w:r>
-      <w:proofErr w:type="spellEnd"/>
-      <w:r>
-        <w:t xml:space="preserve"> sub-classes.</w:t>
+        <w:t xml:space="preserve">There are 4 main classes that we have to implement in this project which are RuntimeStack class, ByteCodeLoder class, Program class and VirtualMachine class. There are also including the test classes which are factorial.x and fib.x. We have to implement step by step, for example, first we have to implement the RuntimeStack clas; second, we have to implement the ByteCodeLoder class which is responsible for loding ByteCodes form the source code file into a data-structure that stores the entire program. Thirdly, </w:t>
+      </w:r>
+      <w:r>
+        <w:t>we have to implement the program which to get the address of each ByteCode. This program class has to import to the VirtualMachime class because the VirtualMachine class is returning the whole program. Then, we import the RuntimeStack class to the VirtualMachine class to complete the each ByteCode sub-classes.</w:t>
       </w:r>
     </w:p>
     <w:p>
@@ -1758,31 +1470,7 @@
         </w:numPr>
       </w:pPr>
       <w:r>
-        <w:t xml:space="preserve">We </w:t>
-      </w:r>
-      <w:proofErr w:type="spellStart"/>
-      <w:r>
-        <w:t>can not</w:t>
-      </w:r>
-      <w:proofErr w:type="spellEnd"/>
-      <w:r>
-        <w:t xml:space="preserve"> run the project if there is no complete implementation. First of all, we have to change the configuration either </w:t>
-      </w:r>
-      <w:proofErr w:type="spellStart"/>
-      <w:r>
-        <w:t>factorial.x.cod</w:t>
-      </w:r>
-      <w:proofErr w:type="spellEnd"/>
-      <w:r>
-        <w:t xml:space="preserve"> or </w:t>
-      </w:r>
-      <w:proofErr w:type="spellStart"/>
-      <w:r>
-        <w:t>fid.x.cod</w:t>
-      </w:r>
-      <w:proofErr w:type="spellEnd"/>
-      <w:r>
-        <w:t xml:space="preserve">. </w:t>
+        <w:t xml:space="preserve">We can not run the project if there is no complete implementation. First of all, we have to change the configuration either factorial.x.cod or fid.x.cod. </w:t>
       </w:r>
     </w:p>
     <w:p>
@@ -1794,31 +1482,7 @@
         </w:numPr>
       </w:pPr>
       <w:r>
-        <w:t xml:space="preserve"> Then, before we run, we have to make sure that </w:t>
-      </w:r>
-      <w:proofErr w:type="spellStart"/>
-      <w:r>
-        <w:t>RunTimeStack</w:t>
-      </w:r>
-      <w:proofErr w:type="spellEnd"/>
-      <w:r>
-        <w:t xml:space="preserve"> class, </w:t>
-      </w:r>
-      <w:proofErr w:type="spellStart"/>
-      <w:r>
-        <w:t>ByteCoderLoder</w:t>
-      </w:r>
-      <w:proofErr w:type="spellEnd"/>
-      <w:r>
-        <w:t xml:space="preserve"> class, Program class and </w:t>
-      </w:r>
-      <w:proofErr w:type="spellStart"/>
-      <w:r>
-        <w:t>VirtualMachine</w:t>
-      </w:r>
-      <w:proofErr w:type="spellEnd"/>
-      <w:r>
-        <w:t xml:space="preserve"> class are working properly.  </w:t>
+        <w:t xml:space="preserve"> Then, before we run, we have to make sure that RunTimeStack class, ByteCoderLoder class, Program class and VirtualMachine class are working properly.  </w:t>
       </w:r>
     </w:p>
     <w:p>
@@ -1846,15 +1510,7 @@
         <w:t>I</w:t>
       </w:r>
       <w:r>
-        <w:t xml:space="preserve"> have to implement the </w:t>
-      </w:r>
-      <w:proofErr w:type="spellStart"/>
-      <w:r>
-        <w:t>RunTimeStack</w:t>
-      </w:r>
-      <w:proofErr w:type="spellEnd"/>
-      <w:r>
-        <w:t xml:space="preserve"> class</w:t>
+        <w:t xml:space="preserve"> have to implement the RunTimeStack class</w:t>
       </w:r>
       <w:r>
         <w:t xml:space="preserve"> as the video mentioned.</w:t>
@@ -1869,23 +1525,7 @@
         </w:numPr>
       </w:pPr>
       <w:r>
-        <w:t xml:space="preserve">Second, I created the abstract </w:t>
-      </w:r>
-      <w:proofErr w:type="spellStart"/>
-      <w:r>
-        <w:t>ByteCode</w:t>
-      </w:r>
-      <w:proofErr w:type="spellEnd"/>
-      <w:r>
-        <w:t xml:space="preserve"> classes and tried to implement the </w:t>
-      </w:r>
-      <w:proofErr w:type="spellStart"/>
-      <w:r>
-        <w:t>init</w:t>
-      </w:r>
-      <w:proofErr w:type="spellEnd"/>
-      <w:r>
-        <w:t xml:space="preserve"> functions.</w:t>
+        <w:t>Second, I created the abstract ByteCode classes and tried to implement the init functions.</w:t>
       </w:r>
     </w:p>
     <w:p>
@@ -1897,71 +1537,7 @@
         </w:numPr>
       </w:pPr>
       <w:r>
-        <w:t xml:space="preserve">Third, I tried to implement the </w:t>
-      </w:r>
-      <w:proofErr w:type="spellStart"/>
-      <w:r>
-        <w:t>ByteCodeLoder</w:t>
-      </w:r>
-      <w:proofErr w:type="spellEnd"/>
-      <w:r>
-        <w:t xml:space="preserve"> class but the </w:t>
-      </w:r>
-      <w:proofErr w:type="spellStart"/>
-      <w:r>
-        <w:t>ByteCodeLoder</w:t>
-      </w:r>
-      <w:proofErr w:type="spellEnd"/>
-      <w:r>
-        <w:t xml:space="preserve"> class can’t not be fully implement without completing the Program class because Program class is solving the address </w:t>
-      </w:r>
-      <w:proofErr w:type="gramStart"/>
-      <w:r>
-        <w:t>of  each</w:t>
-      </w:r>
-      <w:proofErr w:type="gramEnd"/>
-      <w:r>
-        <w:t xml:space="preserve"> </w:t>
-      </w:r>
-      <w:proofErr w:type="spellStart"/>
-      <w:r>
-        <w:t>ByteCode</w:t>
-      </w:r>
-      <w:proofErr w:type="spellEnd"/>
-      <w:r>
-        <w:t xml:space="preserve">. So, I tried to implement the </w:t>
-      </w:r>
-      <w:proofErr w:type="spellStart"/>
-      <w:r>
-        <w:t>resolveAddress</w:t>
-      </w:r>
-      <w:proofErr w:type="spellEnd"/>
-      <w:r>
-        <w:t xml:space="preserve"> function then call the </w:t>
-      </w:r>
-      <w:proofErr w:type="spellStart"/>
-      <w:r>
-        <w:t>resolveAdress</w:t>
-      </w:r>
-      <w:proofErr w:type="spellEnd"/>
-      <w:r>
-        <w:t xml:space="preserve"> function to the </w:t>
-      </w:r>
-      <w:proofErr w:type="spellStart"/>
-      <w:r>
-        <w:t>ByteCodeLoder</w:t>
-      </w:r>
-      <w:proofErr w:type="spellEnd"/>
-      <w:r>
-        <w:t xml:space="preserve"> class to get all the address of the </w:t>
-      </w:r>
-      <w:proofErr w:type="spellStart"/>
-      <w:r>
-        <w:t>ByteCodes</w:t>
-      </w:r>
-      <w:proofErr w:type="spellEnd"/>
-      <w:r>
-        <w:t>.</w:t>
+        <w:t>Third, I tried to implement the ByteCodeLoder class but the ByteCodeLoder class can’t not be fully implement without completing the Program class because Program class is solving the address of  each ByteCode. So, I tried to implement the resolveAddress function then call the resolveAdress function to the ByteCodeLoder class to get all the address of the ByteCodes.</w:t>
       </w:r>
     </w:p>
     <w:p>
@@ -1973,87 +1549,7 @@
         </w:numPr>
       </w:pPr>
       <w:r>
-        <w:t xml:space="preserve">Then I tried to implement each </w:t>
-      </w:r>
-      <w:proofErr w:type="spellStart"/>
-      <w:r>
-        <w:t>ByteCode</w:t>
-      </w:r>
-      <w:proofErr w:type="spellEnd"/>
-      <w:r>
-        <w:t xml:space="preserve">. When we implement the abstract </w:t>
-      </w:r>
-      <w:proofErr w:type="spellStart"/>
-      <w:r>
-        <w:t>ByteCode</w:t>
-      </w:r>
-      <w:proofErr w:type="spellEnd"/>
-      <w:r>
-        <w:t xml:space="preserve">, we have to import the </w:t>
-      </w:r>
-      <w:proofErr w:type="spellStart"/>
-      <w:r>
-        <w:t>RunTimeStack</w:t>
-      </w:r>
-      <w:proofErr w:type="spellEnd"/>
-      <w:r>
-        <w:t xml:space="preserve"> class to the </w:t>
-      </w:r>
-      <w:proofErr w:type="spellStart"/>
-      <w:r>
-        <w:t>VirtualMachine</w:t>
-      </w:r>
-      <w:proofErr w:type="spellEnd"/>
-      <w:r>
-        <w:t xml:space="preserve"> class to access the related function. Then we import the </w:t>
-      </w:r>
-      <w:proofErr w:type="spellStart"/>
-      <w:r>
-        <w:t>VirtualMachine</w:t>
-      </w:r>
-      <w:proofErr w:type="spellEnd"/>
-      <w:r>
-        <w:t xml:space="preserve"> to the abstract </w:t>
-      </w:r>
-      <w:proofErr w:type="spellStart"/>
-      <w:r>
-        <w:t>ByteCode</w:t>
-      </w:r>
-      <w:proofErr w:type="spellEnd"/>
-      <w:r>
-        <w:t xml:space="preserve"> classes. We have to import the </w:t>
-      </w:r>
-      <w:proofErr w:type="spellStart"/>
-      <w:r>
-        <w:t>RunTimeStack</w:t>
-      </w:r>
-      <w:proofErr w:type="spellEnd"/>
-      <w:r>
-        <w:t xml:space="preserve"> class to the </w:t>
-      </w:r>
-      <w:proofErr w:type="spellStart"/>
-      <w:r>
-        <w:t>VirtualMachine</w:t>
-      </w:r>
-      <w:proofErr w:type="spellEnd"/>
-      <w:r>
-        <w:t xml:space="preserve"> class then import the </w:t>
-      </w:r>
-      <w:proofErr w:type="spellStart"/>
-      <w:r>
-        <w:t>VirtualMachine</w:t>
-      </w:r>
-      <w:proofErr w:type="spellEnd"/>
-      <w:r>
-        <w:t xml:space="preserve"> class to the abstract class because the abstract classes can to access the </w:t>
-      </w:r>
-      <w:proofErr w:type="spellStart"/>
-      <w:r>
-        <w:t>RunTimeStrack</w:t>
-      </w:r>
-      <w:proofErr w:type="spellEnd"/>
-      <w:r>
-        <w:t xml:space="preserve"> directly.</w:t>
+        <w:t>Then I tried to implement each ByteCode. When we implement the abstract ByteCode, we have to import the RunTimeStack class to the VirtualMachine class to access the related function. Then we import the VirtualMachine to the abstract ByteCode classes. We have to import the RunTimeStack class to the VirtualMachine class then import the VirtualMachine class to the abstract class because the abstract classes can to access the RunTimeStrack directly.</w:t>
       </w:r>
     </w:p>
     <w:p>
@@ -2065,15 +1561,7 @@
         </w:numPr>
       </w:pPr>
       <w:r>
-        <w:t xml:space="preserve">Finally, I implement the Dump </w:t>
-      </w:r>
-      <w:proofErr w:type="spellStart"/>
-      <w:r>
-        <w:t>ByteCode</w:t>
-      </w:r>
-      <w:proofErr w:type="spellEnd"/>
-      <w:r>
-        <w:t>.</w:t>
+        <w:t>Finally, I implement the Dump ByteCode.</w:t>
       </w:r>
     </w:p>
     <w:p>
@@ -2095,15 +1583,7 @@
         </w:numPr>
       </w:pPr>
       <w:r>
-        <w:t xml:space="preserve">Implement the </w:t>
-      </w:r>
-      <w:proofErr w:type="spellStart"/>
-      <w:r>
-        <w:t>RunTimeStack</w:t>
-      </w:r>
-      <w:proofErr w:type="spellEnd"/>
-      <w:r>
-        <w:t xml:space="preserve"> class.</w:t>
+        <w:t>Implement the RunTimeStack class.</w:t>
       </w:r>
     </w:p>
     <w:p>
@@ -2115,23 +1595,7 @@
         </w:numPr>
       </w:pPr>
       <w:r>
-        <w:t xml:space="preserve">Then I create the </w:t>
-      </w:r>
-      <w:proofErr w:type="spellStart"/>
-      <w:r>
-        <w:t>ByteCode</w:t>
-      </w:r>
-      <w:proofErr w:type="spellEnd"/>
-      <w:r>
-        <w:t xml:space="preserve"> classes which listed in the </w:t>
-      </w:r>
-      <w:proofErr w:type="spellStart"/>
-      <w:r>
-        <w:t>CodeTable</w:t>
-      </w:r>
-      <w:proofErr w:type="spellEnd"/>
-      <w:r>
-        <w:t xml:space="preserve"> class but there is no complete implementation yet.</w:t>
+        <w:t>Then I create the ByteCode classes which listed in the CodeTable class but there is no complete implementation yet.</w:t>
       </w:r>
     </w:p>
     <w:p>
@@ -2143,39 +1607,7 @@
         </w:numPr>
       </w:pPr>
       <w:r>
-        <w:t xml:space="preserve">After that I tried to implement the </w:t>
-      </w:r>
-      <w:proofErr w:type="spellStart"/>
-      <w:r>
-        <w:t>ByteCodeLoder</w:t>
-      </w:r>
-      <w:proofErr w:type="spellEnd"/>
-      <w:r>
-        <w:t xml:space="preserve"> class and at the same time I had to implement the Program class because I have to call the “</w:t>
-      </w:r>
-      <w:proofErr w:type="spellStart"/>
-      <w:r>
-        <w:t>resolveAddress</w:t>
-      </w:r>
-      <w:proofErr w:type="spellEnd"/>
-      <w:r>
-        <w:t xml:space="preserve"> function” from the Program class to the </w:t>
-      </w:r>
-      <w:proofErr w:type="spellStart"/>
-      <w:r>
-        <w:t>ByteCodeLoder</w:t>
-      </w:r>
-      <w:proofErr w:type="spellEnd"/>
-      <w:r>
-        <w:t xml:space="preserve"> class to get the </w:t>
-      </w:r>
-      <w:proofErr w:type="spellStart"/>
-      <w:r>
-        <w:t>ByteCode’s</w:t>
-      </w:r>
-      <w:proofErr w:type="spellEnd"/>
-      <w:r>
-        <w:t xml:space="preserve"> address.</w:t>
+        <w:t>After that I tried to implement the ByteCodeLoder class and at the same time I had to implement the Program class because I have to call the “resolveAddress function” from the Program class to the ByteCodeLoder class to get the ByteCode’s address.</w:t>
       </w:r>
     </w:p>
     <w:p>
@@ -2187,31 +1619,7 @@
         </w:numPr>
       </w:pPr>
       <w:r>
-        <w:t xml:space="preserve">Then I implement the </w:t>
-      </w:r>
-      <w:proofErr w:type="spellStart"/>
-      <w:r>
-        <w:t>VirtualMachine</w:t>
-      </w:r>
-      <w:proofErr w:type="spellEnd"/>
-      <w:r>
-        <w:t xml:space="preserve"> class by calling the functions from the </w:t>
-      </w:r>
-      <w:proofErr w:type="spellStart"/>
-      <w:r>
-        <w:t>RunTimeStack</w:t>
-      </w:r>
-      <w:proofErr w:type="spellEnd"/>
-      <w:r>
-        <w:t xml:space="preserve"> class to complete the abstract </w:t>
-      </w:r>
-      <w:proofErr w:type="spellStart"/>
-      <w:r>
-        <w:t>ByteCode</w:t>
-      </w:r>
-      <w:proofErr w:type="spellEnd"/>
-      <w:r>
-        <w:t xml:space="preserve"> classes.</w:t>
+        <w:t>Then I implement the VirtualMachine class by calling the functions from the RunTimeStack class to complete the abstract ByteCode classes.</w:t>
       </w:r>
     </w:p>
     <w:p>
@@ -2223,23 +1631,7 @@
         </w:numPr>
       </w:pPr>
       <w:r>
-        <w:t xml:space="preserve">After I can compile without any error, I tried to implement the dump function in the </w:t>
-      </w:r>
-      <w:proofErr w:type="spellStart"/>
-      <w:r>
-        <w:t>RunTimeStacke</w:t>
-      </w:r>
-      <w:proofErr w:type="spellEnd"/>
-      <w:r>
-        <w:t xml:space="preserve"> class and implement the Dump </w:t>
-      </w:r>
-      <w:proofErr w:type="spellStart"/>
-      <w:r>
-        <w:t>ByteCode</w:t>
-      </w:r>
-      <w:proofErr w:type="spellEnd"/>
-      <w:r>
-        <w:t>.</w:t>
+        <w:t>After I can compile without any error, I tried to implement the dump function in the RunTimeStacke class and implement the Dump ByteCode.</w:t>
       </w:r>
     </w:p>
     <w:p/>
@@ -2311,26 +1703,8 @@
             <w:tcW w:w="3165" w:type="dxa"/>
           </w:tcPr>
           <w:p>
-            <w:proofErr w:type="spellStart"/>
-            <w:proofErr w:type="gramStart"/>
-            <w:r>
-              <w:t>getCode</w:t>
-            </w:r>
-            <w:proofErr w:type="spellEnd"/>
-            <w:r>
-              <w:t>(</w:t>
-            </w:r>
-            <w:proofErr w:type="gramEnd"/>
-            <w:r>
-              <w:t xml:space="preserve">int </w:t>
-            </w:r>
-            <w:proofErr w:type="spellStart"/>
-            <w:r>
-              <w:t>programCounter</w:t>
-            </w:r>
-            <w:proofErr w:type="spellEnd"/>
-            <w:r>
-              <w:t>)</w:t>
+            <w:r>
+              <w:t>getCode(int programCounter)</w:t>
             </w:r>
           </w:p>
         </w:tc>
@@ -2344,26 +1718,8 @@
             <w:tcW w:w="3165" w:type="dxa"/>
           </w:tcPr>
           <w:p>
-            <w:proofErr w:type="spellStart"/>
-            <w:proofErr w:type="gramStart"/>
-            <w:r>
-              <w:t>addBytecode</w:t>
-            </w:r>
-            <w:proofErr w:type="spellEnd"/>
-            <w:r>
-              <w:t>(</w:t>
-            </w:r>
-            <w:proofErr w:type="gramEnd"/>
-            <w:r>
-              <w:t xml:space="preserve">Bytecode </w:t>
-            </w:r>
-            <w:proofErr w:type="spellStart"/>
-            <w:r>
-              <w:t>bc</w:t>
-            </w:r>
-            <w:proofErr w:type="spellEnd"/>
-            <w:r>
-              <w:t>)</w:t>
+            <w:r>
+              <w:t>addBytecode(Bytecode bc)</w:t>
             </w:r>
           </w:p>
         </w:tc>
@@ -2377,18 +1733,8 @@
             <w:tcW w:w="3165" w:type="dxa"/>
           </w:tcPr>
           <w:p>
-            <w:proofErr w:type="spellStart"/>
-            <w:proofErr w:type="gramStart"/>
-            <w:r>
-              <w:t>resolveAddress</w:t>
-            </w:r>
-            <w:proofErr w:type="spellEnd"/>
-            <w:r>
-              <w:t>(</w:t>
-            </w:r>
-            <w:proofErr w:type="gramEnd"/>
-            <w:r>
-              <w:t>)</w:t>
+            <w:r>
+              <w:t>resolveAddress()</w:t>
             </w:r>
           </w:p>
         </w:tc>
@@ -2420,21 +1766,12 @@
                 <w:bCs/>
               </w:rPr>
             </w:pPr>
-            <w:proofErr w:type="spellStart"/>
             <w:r>
               <w:rPr>
                 <w:b/>
                 <w:bCs/>
               </w:rPr>
-              <w:t>ByteCodeLoder</w:t>
-            </w:r>
-            <w:proofErr w:type="spellEnd"/>
-            <w:r>
-              <w:rPr>
-                <w:b/>
-                <w:bCs/>
-              </w:rPr>
-              <w:t xml:space="preserve"> Class</w:t>
+              <w:t>ByteCodeLoder Class</w:t>
             </w:r>
           </w:p>
         </w:tc>
@@ -2448,18 +1785,8 @@
             <w:tcW w:w="2689" w:type="dxa"/>
           </w:tcPr>
           <w:p>
-            <w:proofErr w:type="spellStart"/>
-            <w:proofErr w:type="gramStart"/>
-            <w:r>
-              <w:t>ByteCodeLoder</w:t>
-            </w:r>
-            <w:proofErr w:type="spellEnd"/>
-            <w:r>
-              <w:t>(</w:t>
-            </w:r>
-            <w:proofErr w:type="gramEnd"/>
-            <w:r>
-              <w:t>String file)</w:t>
+            <w:r>
+              <w:t>ByteCodeLoder(String file)</w:t>
             </w:r>
           </w:p>
         </w:tc>
@@ -2480,18 +1807,18 @@
               <mc:AlternateContent>
                 <mc:Choice Requires="wps">
                   <w:drawing>
-                    <wp:anchor distT="0" distB="0" distL="114300" distR="114300" simplePos="0" relativeHeight="251662336" behindDoc="0" locked="0" layoutInCell="1" allowOverlap="1" wp14:anchorId="2F0DD8C0" wp14:editId="0A2A1530">
+                    <wp:anchor distT="0" distB="0" distL="114300" distR="114300" simplePos="0" relativeHeight="251663360" behindDoc="0" locked="0" layoutInCell="1" allowOverlap="1" wp14:anchorId="3B9C4928" wp14:editId="05C10379">
                       <wp:simplePos x="0" y="0"/>
                       <wp:positionH relativeFrom="column">
-                        <wp:posOffset>1601724</wp:posOffset>
+                        <wp:posOffset>1638300</wp:posOffset>
                       </wp:positionH>
                       <wp:positionV relativeFrom="paragraph">
-                        <wp:posOffset>84582</wp:posOffset>
+                        <wp:posOffset>112649</wp:posOffset>
                       </wp:positionV>
-                      <wp:extent cx="2084832" cy="987552"/>
-                      <wp:effectExtent l="25400" t="25400" r="10795" b="15875"/>
+                      <wp:extent cx="1929384" cy="1115568"/>
+                      <wp:effectExtent l="25400" t="25400" r="13970" b="15240"/>
                       <wp:wrapNone/>
-                      <wp:docPr id="4" name="Straight Arrow Connector 4"/>
+                      <wp:docPr id="6" name="Straight Arrow Connector 6"/>
                       <wp:cNvGraphicFramePr/>
                       <a:graphic xmlns:a="http://schemas.openxmlformats.org/drawingml/2006/main">
                         <a:graphicData uri="http://schemas.microsoft.com/office/word/2010/wordprocessingShape">
@@ -2500,7 +1827,7 @@
                             <wps:spPr>
                               <a:xfrm flipH="1" flipV="1">
                                 <a:off x="0" y="0"/>
-                                <a:ext cx="2084832" cy="987552"/>
+                                <a:ext cx="1929384" cy="1115568"/>
                               </a:xfrm>
                               <a:prstGeom prst="straightConnector1">
                                 <a:avLst/>
@@ -2532,11 +1859,11 @@
                 </mc:Choice>
                 <mc:Fallback>
                   <w:pict>
-                    <v:shapetype w14:anchorId="63B101B2" id="_x0000_t32" coordsize="21600,21600" o:spt="32" o:oned="t" path="m,l21600,21600e" filled="f">
+                    <v:shapetype w14:anchorId="22C5D918" id="_x0000_t32" coordsize="21600,21600" o:spt="32" o:oned="t" path="m,l21600,21600e" filled="f">
                       <v:path arrowok="t" fillok="f" o:connecttype="none"/>
                       <o:lock v:ext="edit" shapetype="t"/>
                     </v:shapetype>
-                    <v:shape id="Straight Arrow Connector 4" o:spid="_x0000_s1026" type="#_x0000_t32" style="position:absolute;margin-left:126.1pt;margin-top:6.65pt;width:164.15pt;height:77.75pt;flip:x y;z-index:251662336;visibility:visible;mso-wrap-style:square;mso-wrap-distance-left:9pt;mso-wrap-distance-top:0;mso-wrap-distance-right:9pt;mso-wrap-distance-bottom:0;mso-position-horizontal:absolute;mso-position-horizontal-relative:text;mso-position-vertical:absolute;mso-position-vertical-relative:text" o:gfxdata="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" strokecolor="black [3200]" strokeweight=".5pt">
+                    <v:shape id="Straight Arrow Connector 6" o:spid="_x0000_s1026" type="#_x0000_t32" style="position:absolute;margin-left:129pt;margin-top:8.85pt;width:151.9pt;height:87.85pt;flip:x y;z-index:251663360;visibility:visible;mso-wrap-style:square;mso-wrap-distance-left:9pt;mso-wrap-distance-top:0;mso-wrap-distance-right:9pt;mso-wrap-distance-bottom:0;mso-position-horizontal:absolute;mso-position-horizontal-relative:text;mso-position-vertical:absolute;mso-position-vertical-relative:text" o:gfxdata="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" strokecolor="black [3200]" strokeweight=".5pt">
                       <v:stroke endarrow="block" joinstyle="miter"/>
                     </v:shape>
                   </w:pict>
@@ -2550,7 +1877,7 @@
               <mc:AlternateContent>
                 <mc:Choice Requires="wps">
                   <w:drawing>
-                    <wp:anchor distT="0" distB="0" distL="114300" distR="114300" simplePos="0" relativeHeight="251661312" behindDoc="0" locked="0" layoutInCell="1" allowOverlap="1" wp14:anchorId="6A8F24F2" wp14:editId="79AA8064">
+                    <wp:anchor distT="0" distB="0" distL="114300" distR="114300" simplePos="0" relativeHeight="251661312" behindDoc="0" locked="0" layoutInCell="1" allowOverlap="1" wp14:anchorId="6A8F24F2" wp14:editId="786234D5">
                       <wp:simplePos x="0" y="0"/>
                       <wp:positionH relativeFrom="column">
                         <wp:posOffset>1610868</wp:posOffset>
@@ -2602,25 +1929,15 @@
                 </mc:Choice>
                 <mc:Fallback>
                   <w:pict>
-                    <v:shape w14:anchorId="4BF7DB80" id="Straight Arrow Connector 3" o:spid="_x0000_s1026" type="#_x0000_t32" style="position:absolute;margin-left:126.85pt;margin-top:3.8pt;width:101.5pt;height:30.25pt;flip:x y;z-index:251661312;visibility:visible;mso-wrap-style:square;mso-wrap-distance-left:9pt;mso-wrap-distance-top:0;mso-wrap-distance-right:9pt;mso-wrap-distance-bottom:0;mso-position-horizontal:absolute;mso-position-horizontal-relative:text;mso-position-vertical:absolute;mso-position-vertical-relative:text" o:gfxdata="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" strokecolor="black [3200]" strokeweight=".5pt">
+                    <v:shape w14:anchorId="518235DC" id="Straight Arrow Connector 3" o:spid="_x0000_s1026" type="#_x0000_t32" style="position:absolute;margin-left:126.85pt;margin-top:3.8pt;width:101.5pt;height:30.25pt;flip:x y;z-index:251661312;visibility:visible;mso-wrap-style:square;mso-wrap-distance-left:9pt;mso-wrap-distance-top:0;mso-wrap-distance-right:9pt;mso-wrap-distance-bottom:0;mso-position-horizontal:absolute;mso-position-horizontal-relative:text;mso-position-vertical:absolute;mso-position-vertical-relative:text" o:gfxdata="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" strokecolor="black [3200]" strokeweight=".5pt">
                       <v:stroke endarrow="block" joinstyle="miter"/>
                     </v:shape>
                   </w:pict>
                 </mc:Fallback>
               </mc:AlternateContent>
             </w:r>
-            <w:proofErr w:type="spellStart"/>
-            <w:proofErr w:type="gramStart"/>
-            <w:r>
-              <w:t>loadCodes</w:t>
-            </w:r>
-            <w:proofErr w:type="spellEnd"/>
-            <w:r>
-              <w:t>(</w:t>
-            </w:r>
-            <w:proofErr w:type="gramEnd"/>
-            <w:r>
-              <w:t>)</w:t>
+            <w:r>
+              <w:t>loadCodes()</w:t>
             </w:r>
           </w:p>
         </w:tc>
@@ -2656,6 +1973,74 @@
                 <w:bCs/>
               </w:rPr>
             </w:pPr>
+            <w:r>
+              <w:rPr>
+                <w:b/>
+                <w:bCs/>
+                <w:noProof/>
+              </w:rPr>
+              <mc:AlternateContent>
+                <mc:Choice Requires="wps">
+                  <w:drawing>
+                    <wp:anchor distT="0" distB="0" distL="114300" distR="114300" simplePos="0" relativeHeight="251662336" behindDoc="0" locked="0" layoutInCell="1" allowOverlap="1" wp14:anchorId="11224FC6" wp14:editId="4943794C">
+                      <wp:simplePos x="0" y="0"/>
+                      <wp:positionH relativeFrom="column">
+                        <wp:posOffset>1921891</wp:posOffset>
+                      </wp:positionH>
+                      <wp:positionV relativeFrom="paragraph">
+                        <wp:posOffset>75565</wp:posOffset>
+                      </wp:positionV>
+                      <wp:extent cx="2944368" cy="411480"/>
+                      <wp:effectExtent l="0" t="0" r="53340" b="58420"/>
+                      <wp:wrapNone/>
+                      <wp:docPr id="5" name="Straight Arrow Connector 5"/>
+                      <wp:cNvGraphicFramePr/>
+                      <a:graphic xmlns:a="http://schemas.openxmlformats.org/drawingml/2006/main">
+                        <a:graphicData uri="http://schemas.microsoft.com/office/word/2010/wordprocessingShape">
+                          <wps:wsp>
+                            <wps:cNvCnPr/>
+                            <wps:spPr>
+                              <a:xfrm>
+                                <a:off x="0" y="0"/>
+                                <a:ext cx="2944368" cy="411480"/>
+                              </a:xfrm>
+                              <a:prstGeom prst="straightConnector1">
+                                <a:avLst/>
+                              </a:prstGeom>
+                              <a:ln>
+                                <a:tailEnd type="triangle"/>
+                              </a:ln>
+                            </wps:spPr>
+                            <wps:style>
+                              <a:lnRef idx="1">
+                                <a:schemeClr val="dk1"/>
+                              </a:lnRef>
+                              <a:fillRef idx="0">
+                                <a:schemeClr val="dk1"/>
+                              </a:fillRef>
+                              <a:effectRef idx="0">
+                                <a:schemeClr val="dk1"/>
+                              </a:effectRef>
+                              <a:fontRef idx="minor">
+                                <a:schemeClr val="tx1"/>
+                              </a:fontRef>
+                            </wps:style>
+                            <wps:bodyPr/>
+                          </wps:wsp>
+                        </a:graphicData>
+                      </a:graphic>
+                    </wp:anchor>
+                  </w:drawing>
+                </mc:Choice>
+                <mc:Fallback>
+                  <w:pict>
+                    <v:shape w14:anchorId="6A8772C8" id="Straight Arrow Connector 5" o:spid="_x0000_s1026" type="#_x0000_t32" style="position:absolute;margin-left:151.35pt;margin-top:5.95pt;width:231.85pt;height:32.4pt;z-index:251662336;visibility:visible;mso-wrap-style:square;mso-wrap-distance-left:9pt;mso-wrap-distance-top:0;mso-wrap-distance-right:9pt;mso-wrap-distance-bottom:0;mso-position-horizontal:absolute;mso-position-horizontal-relative:text;mso-position-vertical:absolute;mso-position-vertical-relative:text" o:gfxdata="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" strokecolor="black [3200]" strokeweight=".5pt">
+                      <v:stroke endarrow="block" joinstyle="miter"/>
+                    </v:shape>
+                  </w:pict>
+                </mc:Fallback>
+              </mc:AlternateContent>
+            </w:r>
             <w:r>
               <w:rPr>
                 <w:b/>
@@ -2724,21 +2109,12 @@
                 </mc:Fallback>
               </mc:AlternateContent>
             </w:r>
-            <w:proofErr w:type="spellStart"/>
             <w:r>
               <w:rPr>
                 <w:b/>
                 <w:bCs/>
               </w:rPr>
-              <w:t>VirtualMachine</w:t>
-            </w:r>
-            <w:proofErr w:type="spellEnd"/>
-            <w:r>
-              <w:rPr>
-                <w:b/>
-                <w:bCs/>
-              </w:rPr>
-              <w:t xml:space="preserve"> Class</w:t>
+              <w:t>VirtualMachine Class</w:t>
             </w:r>
           </w:p>
         </w:tc>
@@ -2753,83 +2129,7 @@
           </w:tcPr>
           <w:p>
             <w:r>
-              <w:rPr>
-                <w:noProof/>
-              </w:rPr>
-              <mc:AlternateContent>
-                <mc:Choice Requires="wps">
-                  <w:drawing>
-                    <wp:anchor distT="0" distB="0" distL="114300" distR="114300" simplePos="0" relativeHeight="251659264" behindDoc="0" locked="0" layoutInCell="1" allowOverlap="1" wp14:anchorId="04BE6A96" wp14:editId="0079FB39">
-                      <wp:simplePos x="0" y="0"/>
-                      <wp:positionH relativeFrom="column">
-                        <wp:posOffset>1931035</wp:posOffset>
-                      </wp:positionH>
-                      <wp:positionV relativeFrom="paragraph">
-                        <wp:posOffset>102997</wp:posOffset>
-                      </wp:positionV>
-                      <wp:extent cx="2670048" cy="100584"/>
-                      <wp:effectExtent l="0" t="0" r="60960" b="77470"/>
-                      <wp:wrapNone/>
-                      <wp:docPr id="1" name="Straight Arrow Connector 1"/>
-                      <wp:cNvGraphicFramePr/>
-                      <a:graphic xmlns:a="http://schemas.openxmlformats.org/drawingml/2006/main">
-                        <a:graphicData uri="http://schemas.microsoft.com/office/word/2010/wordprocessingShape">
-                          <wps:wsp>
-                            <wps:cNvCnPr/>
-                            <wps:spPr>
-                              <a:xfrm>
-                                <a:off x="0" y="0"/>
-                                <a:ext cx="2670048" cy="100584"/>
-                              </a:xfrm>
-                              <a:prstGeom prst="straightConnector1">
-                                <a:avLst/>
-                              </a:prstGeom>
-                              <a:ln>
-                                <a:tailEnd type="triangle"/>
-                              </a:ln>
-                            </wps:spPr>
-                            <wps:style>
-                              <a:lnRef idx="1">
-                                <a:schemeClr val="dk1"/>
-                              </a:lnRef>
-                              <a:fillRef idx="0">
-                                <a:schemeClr val="dk1"/>
-                              </a:fillRef>
-                              <a:effectRef idx="0">
-                                <a:schemeClr val="dk1"/>
-                              </a:effectRef>
-                              <a:fontRef idx="minor">
-                                <a:schemeClr val="tx1"/>
-                              </a:fontRef>
-                            </wps:style>
-                            <wps:bodyPr/>
-                          </wps:wsp>
-                        </a:graphicData>
-                      </a:graphic>
-                    </wp:anchor>
-                  </w:drawing>
-                </mc:Choice>
-                <mc:Fallback>
-                  <w:pict>
-                    <v:shape w14:anchorId="787CABB2" id="Straight Arrow Connector 1" o:spid="_x0000_s1026" type="#_x0000_t32" style="position:absolute;margin-left:152.05pt;margin-top:8.1pt;width:210.25pt;height:7.9pt;z-index:251659264;visibility:visible;mso-wrap-style:square;mso-wrap-distance-left:9pt;mso-wrap-distance-top:0;mso-wrap-distance-right:9pt;mso-wrap-distance-bottom:0;mso-position-horizontal:absolute;mso-position-horizontal-relative:text;mso-position-vertical:absolute;mso-position-vertical-relative:text" o:gfxdata="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" strokecolor="black [3200]" strokeweight=".5pt">
-                      <v:stroke endarrow="block" joinstyle="miter"/>
-                    </v:shape>
-                  </w:pict>
-                </mc:Fallback>
-              </mc:AlternateContent>
-            </w:r>
-            <w:proofErr w:type="spellStart"/>
-            <w:proofErr w:type="gramStart"/>
-            <w:r>
-              <w:t>executeProgram</w:t>
-            </w:r>
-            <w:proofErr w:type="spellEnd"/>
-            <w:r>
-              <w:t>(</w:t>
-            </w:r>
-            <w:proofErr w:type="gramEnd"/>
-            <w:r>
-              <w:t>)</w:t>
+              <w:t>executeProgram()</w:t>
             </w:r>
           </w:p>
         </w:tc>
@@ -2843,18 +2143,8 @@
             <w:tcW w:w="3165" w:type="dxa"/>
           </w:tcPr>
           <w:p>
-            <w:proofErr w:type="spellStart"/>
-            <w:proofErr w:type="gramStart"/>
-            <w:r>
-              <w:t>stopRunning</w:t>
-            </w:r>
-            <w:proofErr w:type="spellEnd"/>
-            <w:r>
-              <w:t>(</w:t>
-            </w:r>
-            <w:proofErr w:type="gramEnd"/>
-            <w:r>
-              <w:t>)</w:t>
+            <w:r>
+              <w:t>stopRunning()</w:t>
             </w:r>
           </w:p>
         </w:tc>
@@ -2868,18 +2158,8 @@
             <w:tcW w:w="3165" w:type="dxa"/>
           </w:tcPr>
           <w:p>
-            <w:proofErr w:type="spellStart"/>
-            <w:proofErr w:type="gramStart"/>
-            <w:r>
-              <w:t>popValue</w:t>
-            </w:r>
-            <w:proofErr w:type="spellEnd"/>
-            <w:r>
-              <w:t>(</w:t>
-            </w:r>
-            <w:proofErr w:type="gramEnd"/>
-            <w:r>
-              <w:t>)</w:t>
+            <w:r>
+              <w:t>popValue()</w:t>
             </w:r>
           </w:p>
         </w:tc>
@@ -2893,18 +2173,8 @@
             <w:tcW w:w="3165" w:type="dxa"/>
           </w:tcPr>
           <w:p>
-            <w:proofErr w:type="spellStart"/>
-            <w:proofErr w:type="gramStart"/>
-            <w:r>
-              <w:t>setProgramCounter</w:t>
-            </w:r>
-            <w:proofErr w:type="spellEnd"/>
-            <w:r>
-              <w:t>(</w:t>
-            </w:r>
-            <w:proofErr w:type="gramEnd"/>
-            <w:r>
-              <w:t>int index)</w:t>
+            <w:r>
+              <w:t>setProgramCounter(int index)</w:t>
             </w:r>
           </w:p>
         </w:tc>
@@ -2918,18 +2188,8 @@
             <w:tcW w:w="3165" w:type="dxa"/>
           </w:tcPr>
           <w:p>
-            <w:proofErr w:type="spellStart"/>
-            <w:proofErr w:type="gramStart"/>
-            <w:r>
-              <w:t>getProgramCounter</w:t>
-            </w:r>
-            <w:proofErr w:type="spellEnd"/>
-            <w:r>
-              <w:t>(</w:t>
-            </w:r>
-            <w:proofErr w:type="gramEnd"/>
-            <w:r>
-              <w:t>)</w:t>
+            <w:r>
+              <w:t>getProgramCounter()</w:t>
             </w:r>
           </w:p>
         </w:tc>
@@ -2943,26 +2203,8 @@
             <w:tcW w:w="3165" w:type="dxa"/>
           </w:tcPr>
           <w:p>
-            <w:proofErr w:type="spellStart"/>
-            <w:proofErr w:type="gramStart"/>
-            <w:r>
-              <w:t>storeValue</w:t>
-            </w:r>
-            <w:proofErr w:type="spellEnd"/>
-            <w:r>
-              <w:t>(</w:t>
-            </w:r>
-            <w:proofErr w:type="gramEnd"/>
-            <w:r>
-              <w:t xml:space="preserve">int </w:t>
-            </w:r>
-            <w:proofErr w:type="spellStart"/>
-            <w:r>
-              <w:t>topValue</w:t>
-            </w:r>
-            <w:proofErr w:type="spellEnd"/>
-            <w:r>
-              <w:t>)</w:t>
+            <w:r>
+              <w:t>storeValue(int topValue)</w:t>
             </w:r>
           </w:p>
         </w:tc>
@@ -2976,18 +2218,8 @@
             <w:tcW w:w="3165" w:type="dxa"/>
           </w:tcPr>
           <w:p>
-            <w:proofErr w:type="spellStart"/>
-            <w:proofErr w:type="gramStart"/>
-            <w:r>
-              <w:t>peekValue</w:t>
-            </w:r>
-            <w:proofErr w:type="spellEnd"/>
-            <w:r>
-              <w:t>(</w:t>
-            </w:r>
-            <w:proofErr w:type="gramEnd"/>
-            <w:r>
-              <w:t>)</w:t>
+            <w:r>
+              <w:t>peekValue()</w:t>
             </w:r>
           </w:p>
         </w:tc>
@@ -3001,18 +2233,8 @@
             <w:tcW w:w="3165" w:type="dxa"/>
           </w:tcPr>
           <w:p>
-            <w:proofErr w:type="spellStart"/>
-            <w:proofErr w:type="gramStart"/>
-            <w:r>
-              <w:t>loadValue</w:t>
-            </w:r>
-            <w:proofErr w:type="spellEnd"/>
-            <w:r>
-              <w:t>(</w:t>
-            </w:r>
-            <w:proofErr w:type="gramEnd"/>
-            <w:r>
-              <w:t>int value)</w:t>
+            <w:r>
+              <w:t>loadValue(int value)</w:t>
             </w:r>
           </w:p>
         </w:tc>
@@ -3026,18 +2248,8 @@
             <w:tcW w:w="3165" w:type="dxa"/>
           </w:tcPr>
           <w:p>
-            <w:proofErr w:type="spellStart"/>
-            <w:proofErr w:type="gramStart"/>
-            <w:r>
-              <w:t>pushValue</w:t>
-            </w:r>
-            <w:proofErr w:type="spellEnd"/>
-            <w:r>
-              <w:t>(</w:t>
-            </w:r>
-            <w:proofErr w:type="gramEnd"/>
-            <w:r>
-              <w:t>int value)</w:t>
+            <w:r>
+              <w:t>pushValue(int value)</w:t>
             </w:r>
           </w:p>
         </w:tc>
@@ -3051,18 +2263,8 @@
             <w:tcW w:w="3165" w:type="dxa"/>
           </w:tcPr>
           <w:p>
-            <w:proofErr w:type="spellStart"/>
-            <w:proofErr w:type="gramStart"/>
-            <w:r>
-              <w:t>newFrame</w:t>
-            </w:r>
-            <w:proofErr w:type="spellEnd"/>
-            <w:r>
-              <w:t>(</w:t>
-            </w:r>
-            <w:proofErr w:type="gramEnd"/>
-            <w:r>
-              <w:t>int value)</w:t>
+            <w:r>
+              <w:t>newFrame(int value)</w:t>
             </w:r>
           </w:p>
         </w:tc>
@@ -3076,18 +2278,8 @@
             <w:tcW w:w="3165" w:type="dxa"/>
           </w:tcPr>
           <w:p>
-            <w:proofErr w:type="spellStart"/>
-            <w:proofErr w:type="gramStart"/>
-            <w:r>
-              <w:t>pushReturnAddress</w:t>
-            </w:r>
-            <w:proofErr w:type="spellEnd"/>
-            <w:r>
-              <w:t>(</w:t>
-            </w:r>
-            <w:proofErr w:type="gramEnd"/>
-            <w:r>
-              <w:t>int value)</w:t>
+            <w:r>
+              <w:t>pushReturnAddress(int value)</w:t>
             </w:r>
           </w:p>
         </w:tc>
@@ -3101,18 +2293,8 @@
             <w:tcW w:w="3165" w:type="dxa"/>
           </w:tcPr>
           <w:p>
-            <w:proofErr w:type="spellStart"/>
-            <w:proofErr w:type="gramStart"/>
-            <w:r>
-              <w:t>popReturnAddress</w:t>
-            </w:r>
-            <w:proofErr w:type="spellEnd"/>
-            <w:r>
-              <w:t>(</w:t>
-            </w:r>
-            <w:proofErr w:type="gramEnd"/>
-            <w:r>
-              <w:t>)</w:t>
+            <w:r>
+              <w:t>popReturnAddress()</w:t>
             </w:r>
           </w:p>
         </w:tc>
@@ -3126,18 +2308,8 @@
             <w:tcW w:w="3165" w:type="dxa"/>
           </w:tcPr>
           <w:p>
-            <w:proofErr w:type="spellStart"/>
-            <w:proofErr w:type="gramStart"/>
-            <w:r>
-              <w:t>popTheFrame</w:t>
-            </w:r>
-            <w:proofErr w:type="spellEnd"/>
-            <w:r>
-              <w:t>(</w:t>
-            </w:r>
-            <w:proofErr w:type="gramEnd"/>
-            <w:r>
-              <w:t>)</w:t>
+            <w:r>
+              <w:t>popTheFrame()</w:t>
             </w:r>
           </w:p>
         </w:tc>
@@ -3151,18 +2323,8 @@
             <w:tcW w:w="3165" w:type="dxa"/>
           </w:tcPr>
           <w:p>
-            <w:proofErr w:type="spellStart"/>
-            <w:proofErr w:type="gramStart"/>
-            <w:r>
-              <w:t>DupmOn</w:t>
-            </w:r>
-            <w:proofErr w:type="spellEnd"/>
-            <w:r>
-              <w:t>(</w:t>
-            </w:r>
-            <w:proofErr w:type="gramEnd"/>
-            <w:r>
-              <w:t>)</w:t>
+            <w:r>
+              <w:t>DupmOn()</w:t>
             </w:r>
           </w:p>
         </w:tc>
@@ -3176,28 +2338,17 @@
             <w:tcW w:w="3165" w:type="dxa"/>
           </w:tcPr>
           <w:p>
-            <w:proofErr w:type="spellStart"/>
-            <w:proofErr w:type="gramStart"/>
-            <w:r>
-              <w:t>DumpOff</w:t>
-            </w:r>
-            <w:proofErr w:type="spellEnd"/>
-            <w:r>
-              <w:t>(</w:t>
-            </w:r>
-            <w:proofErr w:type="gramEnd"/>
-            <w:r>
-              <w:t>)</w:t>
+            <w:r>
+              <w:t>DumpOff()</w:t>
             </w:r>
           </w:p>
         </w:tc>
       </w:tr>
     </w:tbl>
-    <w:p/>
     <w:tbl>
       <w:tblPr>
         <w:tblStyle w:val="TableGrid"/>
-        <w:tblpPr w:leftFromText="180" w:rightFromText="180" w:vertAnchor="page" w:horzAnchor="page" w:tblpX="8295" w:tblpY="5588"/>
+        <w:tblpPr w:leftFromText="180" w:rightFromText="180" w:vertAnchor="page" w:horzAnchor="margin" w:tblpXSpec="right" w:tblpY="7533"/>
         <w:tblW w:w="0" w:type="auto"/>
         <w:tblLook w:val="04A0" w:firstRow="1" w:lastRow="0" w:firstColumn="1" w:lastColumn="0" w:noHBand="0" w:noVBand="1"/>
       </w:tblPr>
@@ -3227,7 +2378,6 @@
               </w:rPr>
               <w:t xml:space="preserve">Abstract </w:t>
             </w:r>
-            <w:proofErr w:type="spellStart"/>
             <w:r>
               <w:rPr>
                 <w:b/>
@@ -3235,7 +2385,6 @@
               </w:rPr>
               <w:t>ByteCode</w:t>
             </w:r>
-            <w:proofErr w:type="spellEnd"/>
           </w:p>
         </w:tc>
       </w:tr>
@@ -3248,11 +2397,9 @@
             <w:tcW w:w="2014" w:type="dxa"/>
           </w:tcPr>
           <w:p>
-            <w:proofErr w:type="spellStart"/>
             <w:r>
               <w:t>ArgsCode</w:t>
             </w:r>
-            <w:proofErr w:type="spellEnd"/>
           </w:p>
         </w:tc>
       </w:tr>
@@ -3265,11 +2412,9 @@
             <w:tcW w:w="2014" w:type="dxa"/>
           </w:tcPr>
           <w:p>
-            <w:proofErr w:type="spellStart"/>
             <w:r>
               <w:t>BopCode</w:t>
             </w:r>
-            <w:proofErr w:type="spellEnd"/>
           </w:p>
         </w:tc>
       </w:tr>
@@ -3282,11 +2427,9 @@
             <w:tcW w:w="2014" w:type="dxa"/>
           </w:tcPr>
           <w:p>
-            <w:proofErr w:type="spellStart"/>
             <w:r>
               <w:t>ByteCode</w:t>
             </w:r>
-            <w:proofErr w:type="spellEnd"/>
           </w:p>
         </w:tc>
       </w:tr>
@@ -3299,11 +2442,9 @@
             <w:tcW w:w="2014" w:type="dxa"/>
           </w:tcPr>
           <w:p>
-            <w:proofErr w:type="spellStart"/>
             <w:r>
               <w:t>CallCode</w:t>
             </w:r>
-            <w:proofErr w:type="spellEnd"/>
           </w:p>
         </w:tc>
       </w:tr>
@@ -3316,11 +2457,9 @@
             <w:tcW w:w="2014" w:type="dxa"/>
           </w:tcPr>
           <w:p>
-            <w:proofErr w:type="spellStart"/>
             <w:r>
               <w:t>DumpCode</w:t>
             </w:r>
-            <w:proofErr w:type="spellEnd"/>
           </w:p>
         </w:tc>
       </w:tr>
@@ -3333,11 +2472,9 @@
             <w:tcW w:w="2014" w:type="dxa"/>
           </w:tcPr>
           <w:p>
-            <w:proofErr w:type="spellStart"/>
             <w:r>
               <w:t>FalseBranchCode</w:t>
             </w:r>
-            <w:proofErr w:type="spellEnd"/>
           </w:p>
         </w:tc>
       </w:tr>
@@ -3350,11 +2487,9 @@
             <w:tcW w:w="2014" w:type="dxa"/>
           </w:tcPr>
           <w:p>
-            <w:proofErr w:type="spellStart"/>
             <w:r>
               <w:t>GotoCode</w:t>
             </w:r>
-            <w:proofErr w:type="spellEnd"/>
           </w:p>
         </w:tc>
       </w:tr>
@@ -3367,11 +2502,9 @@
             <w:tcW w:w="2014" w:type="dxa"/>
           </w:tcPr>
           <w:p>
-            <w:proofErr w:type="spellStart"/>
             <w:r>
               <w:t>HaltCode</w:t>
             </w:r>
-            <w:proofErr w:type="spellEnd"/>
           </w:p>
         </w:tc>
       </w:tr>
@@ -3384,11 +2517,9 @@
             <w:tcW w:w="2014" w:type="dxa"/>
           </w:tcPr>
           <w:p>
-            <w:proofErr w:type="spellStart"/>
             <w:r>
               <w:t>LabelCode</w:t>
             </w:r>
-            <w:proofErr w:type="spellEnd"/>
           </w:p>
         </w:tc>
       </w:tr>
@@ -3401,11 +2532,9 @@
             <w:tcW w:w="2014" w:type="dxa"/>
           </w:tcPr>
           <w:p>
-            <w:proofErr w:type="spellStart"/>
             <w:r>
               <w:t>LitCode</w:t>
             </w:r>
-            <w:proofErr w:type="spellEnd"/>
           </w:p>
         </w:tc>
       </w:tr>
@@ -3418,11 +2547,9 @@
             <w:tcW w:w="2014" w:type="dxa"/>
           </w:tcPr>
           <w:p>
-            <w:proofErr w:type="spellStart"/>
             <w:r>
               <w:t>LoadCode</w:t>
             </w:r>
-            <w:proofErr w:type="spellEnd"/>
           </w:p>
         </w:tc>
       </w:tr>
@@ -3435,11 +2562,9 @@
             <w:tcW w:w="2014" w:type="dxa"/>
           </w:tcPr>
           <w:p>
-            <w:proofErr w:type="spellStart"/>
             <w:r>
               <w:t>PopCode</w:t>
             </w:r>
-            <w:proofErr w:type="spellEnd"/>
           </w:p>
         </w:tc>
       </w:tr>
@@ -3452,11 +2577,9 @@
             <w:tcW w:w="2014" w:type="dxa"/>
           </w:tcPr>
           <w:p>
-            <w:proofErr w:type="spellStart"/>
             <w:r>
               <w:t>ReadCode</w:t>
             </w:r>
-            <w:proofErr w:type="spellEnd"/>
           </w:p>
         </w:tc>
       </w:tr>
@@ -3469,11 +2592,9 @@
             <w:tcW w:w="2014" w:type="dxa"/>
           </w:tcPr>
           <w:p>
-            <w:proofErr w:type="spellStart"/>
             <w:r>
               <w:t>ReturnCode</w:t>
             </w:r>
-            <w:proofErr w:type="spellEnd"/>
           </w:p>
         </w:tc>
       </w:tr>
@@ -3486,11 +2607,9 @@
             <w:tcW w:w="2014" w:type="dxa"/>
           </w:tcPr>
           <w:p>
-            <w:proofErr w:type="spellStart"/>
             <w:r>
               <w:t>StoreCode</w:t>
             </w:r>
-            <w:proofErr w:type="spellEnd"/>
           </w:p>
         </w:tc>
       </w:tr>
@@ -3503,15 +2622,14 @@
             <w:tcW w:w="2014" w:type="dxa"/>
           </w:tcPr>
           <w:p>
-            <w:proofErr w:type="spellStart"/>
             <w:r>
               <w:t>WriteCode</w:t>
             </w:r>
-            <w:proofErr w:type="spellEnd"/>
           </w:p>
         </w:tc>
       </w:tr>
     </w:tbl>
+    <w:p/>
     <w:p/>
     <w:p/>
     <w:p/>
@@ -3549,21 +2667,12 @@
                 <w:bCs/>
               </w:rPr>
             </w:pPr>
-            <w:proofErr w:type="spellStart"/>
             <w:r>
               <w:rPr>
                 <w:b/>
                 <w:bCs/>
               </w:rPr>
-              <w:t>RunTimeStack</w:t>
-            </w:r>
-            <w:proofErr w:type="spellEnd"/>
-            <w:r>
-              <w:rPr>
-                <w:b/>
-                <w:bCs/>
-              </w:rPr>
-              <w:t xml:space="preserve"> Class</w:t>
+              <w:t>RunTimeStack Class</w:t>
             </w:r>
           </w:p>
         </w:tc>
@@ -3577,18 +2686,8 @@
             <w:tcW w:w="2489" w:type="dxa"/>
           </w:tcPr>
           <w:p>
-            <w:proofErr w:type="spellStart"/>
-            <w:proofErr w:type="gramStart"/>
-            <w:r>
-              <w:t>RunTimeStack</w:t>
-            </w:r>
-            <w:proofErr w:type="spellEnd"/>
-            <w:r>
-              <w:t>(</w:t>
-            </w:r>
-            <w:proofErr w:type="gramEnd"/>
-            <w:r>
-              <w:t>)</w:t>
+            <w:r>
+              <w:t>RunTimeStack()</w:t>
             </w:r>
           </w:p>
         </w:tc>
@@ -3602,13 +2701,8 @@
             <w:tcW w:w="2489" w:type="dxa"/>
           </w:tcPr>
           <w:p>
-            <w:proofErr w:type="gramStart"/>
-            <w:r>
-              <w:t>peek(</w:t>
-            </w:r>
-            <w:proofErr w:type="gramEnd"/>
-            <w:r>
-              <w:t>)</w:t>
+            <w:r>
+              <w:t>peek()</w:t>
             </w:r>
           </w:p>
         </w:tc>
@@ -3622,13 +2716,8 @@
             <w:tcW w:w="2489" w:type="dxa"/>
           </w:tcPr>
           <w:p>
-            <w:proofErr w:type="gramStart"/>
-            <w:r>
-              <w:t>Push(</w:t>
-            </w:r>
-            <w:proofErr w:type="gramEnd"/>
-            <w:r>
-              <w:t>)</w:t>
+            <w:r>
+              <w:t>Push()</w:t>
             </w:r>
           </w:p>
         </w:tc>
@@ -3642,13 +2731,8 @@
             <w:tcW w:w="2489" w:type="dxa"/>
           </w:tcPr>
           <w:p>
-            <w:proofErr w:type="gramStart"/>
-            <w:r>
-              <w:t>Pop(</w:t>
-            </w:r>
-            <w:proofErr w:type="gramEnd"/>
-            <w:r>
-              <w:t>)</w:t>
+            <w:r>
+              <w:t>Pop()</w:t>
             </w:r>
           </w:p>
         </w:tc>
@@ -3662,13 +2746,8 @@
             <w:tcW w:w="2489" w:type="dxa"/>
           </w:tcPr>
           <w:p>
-            <w:proofErr w:type="gramStart"/>
-            <w:r>
-              <w:t>Dump(</w:t>
-            </w:r>
-            <w:proofErr w:type="gramEnd"/>
-            <w:r>
-              <w:t>)</w:t>
+            <w:r>
+              <w:t>Dump()</w:t>
             </w:r>
           </w:p>
         </w:tc>
@@ -3682,13 +2761,8 @@
             <w:tcW w:w="2489" w:type="dxa"/>
           </w:tcPr>
           <w:p>
-            <w:proofErr w:type="gramStart"/>
-            <w:r>
-              <w:t>Store(</w:t>
-            </w:r>
-            <w:proofErr w:type="gramEnd"/>
-            <w:r>
-              <w:t>)</w:t>
+            <w:r>
+              <w:t>Store()</w:t>
             </w:r>
           </w:p>
         </w:tc>
@@ -3702,14 +2776,9 @@
             <w:tcW w:w="2489" w:type="dxa"/>
           </w:tcPr>
           <w:p>
-            <w:proofErr w:type="gramStart"/>
             <w:r>
               <w:lastRenderedPageBreak/>
-              <w:t>Load(</w:t>
-            </w:r>
-            <w:proofErr w:type="gramEnd"/>
-            <w:r>
-              <w:t>)</w:t>
+              <w:t>Load()</w:t>
             </w:r>
           </w:p>
         </w:tc>
@@ -3723,18 +2792,8 @@
             <w:tcW w:w="2489" w:type="dxa"/>
           </w:tcPr>
           <w:p>
-            <w:proofErr w:type="spellStart"/>
-            <w:proofErr w:type="gramStart"/>
-            <w:r>
-              <w:t>newFrameAt</w:t>
-            </w:r>
-            <w:proofErr w:type="spellEnd"/>
-            <w:r>
-              <w:t>(</w:t>
-            </w:r>
-            <w:proofErr w:type="gramEnd"/>
-            <w:r>
-              <w:t>int offset)</w:t>
+            <w:r>
+              <w:t>newFrameAt(int offset)</w:t>
             </w:r>
           </w:p>
         </w:tc>
@@ -3748,18 +2807,8 @@
             <w:tcW w:w="2489" w:type="dxa"/>
           </w:tcPr>
           <w:p>
-            <w:proofErr w:type="spellStart"/>
-            <w:proofErr w:type="gramStart"/>
-            <w:r>
-              <w:t>popFrame</w:t>
-            </w:r>
-            <w:proofErr w:type="spellEnd"/>
-            <w:r>
-              <w:t>(</w:t>
-            </w:r>
-            <w:proofErr w:type="gramEnd"/>
-            <w:r>
-              <w:t>)</w:t>
+            <w:r>
+              <w:t>popFrame()</w:t>
             </w:r>
           </w:p>
         </w:tc>
@@ -3792,15 +2841,7 @@
         </w:numPr>
       </w:pPr>
       <w:r>
-        <w:t xml:space="preserve">After I watched the introduction video for the project, I had to read the whole assignment question and tried to understand the requirement. I took so much time to understand the requirement and to think the program design. Implementation all the abstract </w:t>
-      </w:r>
-      <w:proofErr w:type="spellStart"/>
-      <w:r>
-        <w:t>ByteCode</w:t>
-      </w:r>
-      <w:proofErr w:type="spellEnd"/>
-      <w:r>
-        <w:t xml:space="preserve"> classes is the most difficult part for me. Slack is also helping me a lot to have done the project. </w:t>
+        <w:t xml:space="preserve">After I watched the introduction video for the project, I had to read the whole assignment question and tried to understand the requirement. I took so much time to understand the requirement and to think the program design. Implementation all the abstract ByteCode classes is the most difficult part for me. Slack is also helping me a lot to have done the project. </w:t>
       </w:r>
     </w:p>
     <w:p>
@@ -3822,23 +2863,7 @@
         </w:numPr>
       </w:pPr>
       <w:r>
-        <w:t xml:space="preserve">To conclude, I think my project is perfectly working. As a result, I got the correct answer for the </w:t>
-      </w:r>
-      <w:proofErr w:type="spellStart"/>
-      <w:r>
-        <w:t>factorial.x.cod</w:t>
-      </w:r>
-      <w:proofErr w:type="spellEnd"/>
-      <w:r>
-        <w:t xml:space="preserve"> and </w:t>
-      </w:r>
-      <w:proofErr w:type="spellStart"/>
-      <w:r>
-        <w:t>fid.x.cod</w:t>
-      </w:r>
-      <w:proofErr w:type="spellEnd"/>
-      <w:r>
-        <w:t xml:space="preserve"> that the provided in the project.</w:t>
+        <w:t>To conclude, I think my project is perfectly working. As a result, I got the correct answer for the factorial.x.cod and fid.x.cod that the provided in the project.</w:t>
       </w:r>
     </w:p>
     <w:sectPr>
@@ -3916,6 +2941,11 @@
         <w:docPartUnique/>
       </w:docPartObj>
     </w:sdtPr>
+    <w:sdtEndPr>
+      <w:rPr>
+        <w:rStyle w:val="PageNumber"/>
+      </w:rPr>
+    </w:sdtEndPr>
     <w:sdtContent>
       <w:p>
         <w:pPr>
@@ -3968,6 +2998,11 @@
         <w:docPartUnique/>
       </w:docPartObj>
     </w:sdtPr>
+    <w:sdtEndPr>
+      <w:rPr>
+        <w:rStyle w:val="PageNumber"/>
+      </w:rPr>
+    </w:sdtEndPr>
     <w:sdtContent>
       <w:p>
         <w:pPr>
@@ -6278,6 +5313,36 @@
     <w:unhideWhenUsed/>
     <w:rsid w:val="004936E9"/>
   </w:style>
+  <w:style w:type="paragraph" w:styleId="BalloonText">
+    <w:name w:val="Balloon Text"/>
+    <w:basedOn w:val="Normal"/>
+    <w:link w:val="BalloonTextChar"/>
+    <w:uiPriority w:val="99"/>
+    <w:semiHidden/>
+    <w:unhideWhenUsed/>
+    <w:rsid w:val="0069473A"/>
+    <w:pPr>
+      <w:spacing w:after="0" w:line="240" w:lineRule="auto"/>
+    </w:pPr>
+    <w:rPr>
+      <w:rFonts w:ascii="Times New Roman" w:hAnsi="Times New Roman" w:cs="Times New Roman"/>
+      <w:sz w:val="18"/>
+      <w:szCs w:val="18"/>
+    </w:rPr>
+  </w:style>
+  <w:style w:type="character" w:customStyle="1" w:styleId="BalloonTextChar">
+    <w:name w:val="Balloon Text Char"/>
+    <w:basedOn w:val="DefaultParagraphFont"/>
+    <w:link w:val="BalloonText"/>
+    <w:uiPriority w:val="99"/>
+    <w:semiHidden/>
+    <w:rsid w:val="0069473A"/>
+    <w:rPr>
+      <w:rFonts w:ascii="Times New Roman" w:hAnsi="Times New Roman" w:cs="Times New Roman"/>
+      <w:sz w:val="18"/>
+      <w:szCs w:val="18"/>
+    </w:rPr>
+  </w:style>
 </w:styles>
 </file>
 
